--- a/design/设计.docx
+++ b/design/设计.docx
@@ -3,14 +3,537 @@
 <w:document xmlns:wpc="http://schemas.microsoft.com/office/word/2010/wordprocessingCanvas" xmlns:cx="http://schemas.microsoft.com/office/drawing/2014/chartex" xmlns:cx1="http://schemas.microsoft.com/office/drawing/2015/9/8/chartex" xmlns:cx2="http://schemas.microsoft.com/office/drawing/2015/10/21/chartex" xmlns:cx3="http://schemas.microsoft.com/office/drawing/2016/5/9/chartex" xmlns:cx4="http://schemas.microsoft.com/office/drawing/2016/5/10/chartex" xmlns:cx5="http://schemas.microsoft.com/office/drawing/2016/5/11/chartex" xmlns:cx6="http://schemas.microsoft.com/office/drawing/2016/5/12/chartex" xmlns:cx7="http://schemas.microsoft.com/office/drawing/2016/5/13/chartex" xmlns:cx8="http://schemas.microsoft.com/office/drawing/2016/5/14/chartex" xmlns:mc="http://schemas.openxmlformats.org/markup-compatibility/2006" xmlns:aink="http://schemas.microsoft.com/office/drawing/2016/ink" xmlns:am3d="http://schemas.microsoft.com/office/drawing/2017/model3d" xmlns:o="urn:schemas-microsoft-com:office:office" xmlns:r="http://schemas.openxmlformats.org/officeDocument/2006/relationships" xmlns:m="http://schemas.openxmlformats.org/officeDocument/2006/math" xmlns:v="urn:schemas-microsoft-com:vml" xmlns:wp14="http://schemas.microsoft.com/office/word/2010/wordprocessingDrawing" xmlns:wp="http://schemas.openxmlformats.org/drawingml/2006/wordprocessingDrawing" xmlns:w10="urn:schemas-microsoft-com:office:word" xmlns:w="http://schemas.openxmlformats.org/wordprocessingml/2006/main" xmlns:w14="http://schemas.microsoft.com/office/word/2010/wordml" xmlns:w15="http://schemas.microsoft.com/office/word/2012/wordml" xmlns:w16cid="http://schemas.microsoft.com/office/word/2016/wordml/cid" xmlns:w16se="http://schemas.microsoft.com/office/word/2015/wordml/symex" xmlns:wpg="http://schemas.microsoft.com/office/word/2010/wordprocessingGroup" xmlns:wpi="http://schemas.microsoft.com/office/word/2010/wordprocessingInk" xmlns:wne="http://schemas.microsoft.com/office/word/2006/wordml" xmlns:wps="http://schemas.microsoft.com/office/word/2010/wordprocessingShape" mc:Ignorable="w14 w15 w16se w16cid wp14">
   <w:body>
     <w:p>
+      <w:r>
+        <w:object w:dxaOrig="16765" w:dyaOrig="13177" w14:anchorId="73682B69">
+          <v:shapetype id="_x0000_t75" coordsize="21600,21600" o:spt="75" o:preferrelative="t" path="m@4@5l@4@11@9@11@9@5xe" filled="f" stroked="f">
+            <v:stroke joinstyle="miter"/>
+            <v:formulas>
+              <v:f eqn="if lineDrawn pixelLineWidth 0"/>
+              <v:f eqn="sum @0 1 0"/>
+              <v:f eqn="sum 0 0 @1"/>
+              <v:f eqn="prod @2 1 2"/>
+              <v:f eqn="prod @3 21600 pixelWidth"/>
+              <v:f eqn="prod @3 21600 pixelHeight"/>
+              <v:f eqn="sum @0 0 1"/>
+              <v:f eqn="prod @6 1 2"/>
+              <v:f eqn="prod @7 21600 pixelWidth"/>
+              <v:f eqn="sum @8 21600 0"/>
+              <v:f eqn="prod @7 21600 pixelHeight"/>
+              <v:f eqn="sum @10 21600 0"/>
+            </v:formulas>
+            <v:path o:extrusionok="f" gradientshapeok="t" o:connecttype="rect"/>
+            <o:lock v:ext="edit" aspectratio="t"/>
+          </v:shapetype>
+          <v:shape id="_x0000_i1025" type="#_x0000_t75" style="width:138.45pt;height:108.85pt" o:ole="">
+            <v:imagedata r:id="rId4" o:title=""/>
+          </v:shape>
+          <o:OLEObject Type="Embed" ProgID="Visio.Drawing.15" ShapeID="_x0000_i1025" DrawAspect="Content" ObjectID="_1592638607" r:id="rId5"/>
+        </w:object>
+      </w:r>
+    </w:p>
+    <w:p>
       <w:pPr>
+        <w:ind w:firstLineChars="400" w:firstLine="840"/>
+      </w:pPr>
+      <w:r>
         <w:rPr>
-          <w:rFonts w:ascii="微软雅黑" w:eastAsia="微软雅黑" w:hAnsi="微软雅黑" w:hint="eastAsia"/>
-          <w:sz w:val="24"/>
-          <w:szCs w:val="24"/>
+          <w:rFonts w:hint="eastAsia"/>
         </w:rPr>
-      </w:pPr>
+        <w:t>二叉树</w:t>
+      </w:r>
     </w:p>
+    <w:p>
+      <w:r>
+        <w:rPr>
+          <w:rFonts w:hint="eastAsia"/>
+          <w:noProof/>
+        </w:rPr>
+        <w:drawing>
+          <wp:inline distT="0" distB="0" distL="0" distR="0" wp14:anchorId="6897F4FB" wp14:editId="33612DCF">
+            <wp:extent cx="1093804" cy="3450953"/>
+            <wp:effectExtent l="0" t="0" r="0" b="0"/>
+            <wp:docPr id="2" name="图片 2"/>
+            <wp:cNvGraphicFramePr>
+              <a:graphicFrameLocks xmlns:a="http://schemas.openxmlformats.org/drawingml/2006/main" noChangeAspect="1"/>
+            </wp:cNvGraphicFramePr>
+            <a:graphic xmlns:a="http://schemas.openxmlformats.org/drawingml/2006/main">
+              <a:graphicData uri="http://schemas.openxmlformats.org/drawingml/2006/picture">
+                <pic:pic xmlns:pic="http://schemas.openxmlformats.org/drawingml/2006/picture">
+                  <pic:nvPicPr>
+                    <pic:cNvPr id="0" name="Picture 5"/>
+                    <pic:cNvPicPr>
+                      <a:picLocks noChangeAspect="1" noChangeArrowheads="1"/>
+                    </pic:cNvPicPr>
+                  </pic:nvPicPr>
+                  <pic:blipFill>
+                    <a:blip r:embed="rId6">
+                      <a:extLst>
+                        <a:ext uri="{28A0092B-C50C-407E-A947-70E740481C1C}">
+                          <a14:useLocalDpi xmlns:a14="http://schemas.microsoft.com/office/drawing/2010/main" val="0"/>
+                        </a:ext>
+                      </a:extLst>
+                    </a:blip>
+                    <a:srcRect/>
+                    <a:stretch>
+                      <a:fillRect/>
+                    </a:stretch>
+                  </pic:blipFill>
+                  <pic:spPr bwMode="auto">
+                    <a:xfrm>
+                      <a:off x="0" y="0"/>
+                      <a:ext cx="1104009" cy="3483150"/>
+                    </a:xfrm>
+                    <a:prstGeom prst="rect">
+                      <a:avLst/>
+                    </a:prstGeom>
+                    <a:noFill/>
+                    <a:ln>
+                      <a:noFill/>
+                    </a:ln>
+                  </pic:spPr>
+                </pic:pic>
+              </a:graphicData>
+            </a:graphic>
+          </wp:inline>
+        </w:drawing>
+      </w:r>
+    </w:p>
+    <w:p>
+      <w:r>
+        <w:rPr>
+          <w:rFonts w:hint="eastAsia"/>
+        </w:rPr>
+        <w:t>存储内容</w:t>
+      </w:r>
+    </w:p>
+    <w:p/>
+    <w:p>
+      <w:r>
+        <w:rPr>
+          <w:rFonts w:hint="eastAsia"/>
+        </w:rPr>
+        <w:t>预期输出:</w:t>
+      </w:r>
+      <w:r>
+        <w:t xml:space="preserve"> D-B-A-E-G-C-F</w:t>
+      </w:r>
+    </w:p>
+    <w:p/>
+    <w:p>
+      <w:r>
+        <w:rPr>
+          <w:rFonts w:hint="eastAsia"/>
+        </w:rPr>
+        <w:t>指令</w:t>
+      </w:r>
+      <w:r>
+        <w:rPr>
+          <w:rFonts w:hint="eastAsia"/>
+        </w:rPr>
+        <w:t>:</w:t>
+      </w:r>
+    </w:p>
+    <w:p/>
+    <w:p>
+      <w:r>
+        <w:t>travel:</w:t>
+      </w:r>
+    </w:p>
+    <w:p>
+      <w:r>
+        <w:tab/>
+      </w:r>
+      <w:proofErr w:type="spellStart"/>
+      <w:r>
+        <w:t>addi</w:t>
+      </w:r>
+      <w:proofErr w:type="spellEnd"/>
+      <w:r>
+        <w:t xml:space="preserve">  $</w:t>
+      </w:r>
+      <w:proofErr w:type="spellStart"/>
+      <w:r>
+        <w:t>sp</w:t>
+      </w:r>
+      <w:proofErr w:type="spellEnd"/>
+      <w:r>
+        <w:t>,  $</w:t>
+      </w:r>
+      <w:proofErr w:type="spellStart"/>
+      <w:r>
+        <w:t>sp</w:t>
+      </w:r>
+      <w:proofErr w:type="spellEnd"/>
+      <w:r>
+        <w:t>, -8    #修/改堆栈指针，准备入</w:t>
+      </w:r>
+      <w:proofErr w:type="gramStart"/>
+      <w:r>
+        <w:t>栈</w:t>
+      </w:r>
+      <w:proofErr w:type="gramEnd"/>
+    </w:p>
+    <w:p>
+      <w:r>
+        <w:tab/>
+      </w:r>
+      <w:proofErr w:type="spellStart"/>
+      <w:r>
+        <w:t>sw</w:t>
+      </w:r>
+      <w:proofErr w:type="spellEnd"/>
+      <w:r>
+        <w:t xml:space="preserve">    $ra,  4($</w:t>
+      </w:r>
+      <w:proofErr w:type="spellStart"/>
+      <w:r>
+        <w:t>sp</w:t>
+      </w:r>
+      <w:proofErr w:type="spellEnd"/>
+      <w:r>
+        <w:t>)     #返回地址入</w:t>
+      </w:r>
+      <w:proofErr w:type="gramStart"/>
+      <w:r>
+        <w:t>栈</w:t>
+      </w:r>
+      <w:proofErr w:type="gramEnd"/>
+    </w:p>
+    <w:p>
+      <w:r>
+        <w:tab/>
+      </w:r>
+      <w:proofErr w:type="spellStart"/>
+      <w:r>
+        <w:t>sw</w:t>
+      </w:r>
+      <w:proofErr w:type="spellEnd"/>
+      <w:r>
+        <w:t xml:space="preserve">    $a0,  0($</w:t>
+      </w:r>
+      <w:proofErr w:type="spellStart"/>
+      <w:r>
+        <w:t>sp</w:t>
+      </w:r>
+      <w:proofErr w:type="spellEnd"/>
+      <w:r>
+        <w:t>)     #参数入</w:t>
+      </w:r>
+      <w:proofErr w:type="gramStart"/>
+      <w:r>
+        <w:t>栈</w:t>
+      </w:r>
+      <w:proofErr w:type="gramEnd"/>
+    </w:p>
+    <w:p/>
+    <w:p>
+      <w:r>
+        <w:tab/>
+      </w:r>
+      <w:proofErr w:type="spellStart"/>
+      <w:r>
+        <w:t>beq</w:t>
+      </w:r>
+      <w:proofErr w:type="spellEnd"/>
+      <w:r>
+        <w:t xml:space="preserve">   $a0, $zero, </w:t>
+      </w:r>
+      <w:proofErr w:type="spellStart"/>
+      <w:r>
+        <w:t>retn</w:t>
+      </w:r>
+      <w:proofErr w:type="spellEnd"/>
+      <w:r>
+        <w:t xml:space="preserve"> #节点为空，出</w:t>
+      </w:r>
+      <w:proofErr w:type="gramStart"/>
+      <w:r>
+        <w:t>栈</w:t>
+      </w:r>
+      <w:proofErr w:type="gramEnd"/>
+      <w:r>
+        <w:t>；不为空，其左节点继续执行函数</w:t>
+      </w:r>
+    </w:p>
+    <w:p/>
+    <w:p>
+      <w:r>
+        <w:tab/>
+      </w:r>
+      <w:proofErr w:type="spellStart"/>
+      <w:r>
+        <w:t>lw</w:t>
+      </w:r>
+      <w:proofErr w:type="spellEnd"/>
+      <w:r>
+        <w:t xml:space="preserve">    $t0, -1($a0)     #将$a0存储的字母的左子树的地址存入$t0</w:t>
+      </w:r>
+    </w:p>
+    <w:p>
+      <w:r>
+        <w:tab/>
+      </w:r>
+      <w:proofErr w:type="spellStart"/>
+      <w:r>
+        <w:t>addi</w:t>
+      </w:r>
+      <w:proofErr w:type="spellEnd"/>
+      <w:r>
+        <w:t xml:space="preserve">  $a0, $t0, 0      #参数存入$a0</w:t>
+      </w:r>
+    </w:p>
+    <w:p>
+      <w:r>
+        <w:tab/>
+      </w:r>
+      <w:proofErr w:type="spellStart"/>
+      <w:r>
+        <w:t>jal</w:t>
+      </w:r>
+      <w:proofErr w:type="spellEnd"/>
+      <w:r>
+        <w:t xml:space="preserve">   travel           #继续执行travel</w:t>
+      </w:r>
+    </w:p>
+    <w:p/>
+    <w:p>
+      <w:r>
+        <w:tab/>
+      </w:r>
+      <w:proofErr w:type="spellStart"/>
+      <w:r>
+        <w:t>sll</w:t>
+      </w:r>
+      <w:proofErr w:type="spellEnd"/>
+      <w:r>
+        <w:t xml:space="preserve">   $zero, $zero, 0</w:t>
+      </w:r>
+    </w:p>
+    <w:p>
+      <w:r>
+        <w:lastRenderedPageBreak/>
+        <w:tab/>
+      </w:r>
+      <w:proofErr w:type="spellStart"/>
+      <w:r>
+        <w:t>lw</w:t>
+      </w:r>
+      <w:proofErr w:type="spellEnd"/>
+      <w:r>
+        <w:t xml:space="preserve">    $ra, 4($</w:t>
+      </w:r>
+      <w:proofErr w:type="spellStart"/>
+      <w:r>
+        <w:t>sp</w:t>
+      </w:r>
+      <w:proofErr w:type="spellEnd"/>
+      <w:r>
+        <w:t>)      #恢复本轮调用的返回地址至$ra</w:t>
+      </w:r>
+    </w:p>
+    <w:p>
+      <w:r>
+        <w:tab/>
+      </w:r>
+      <w:proofErr w:type="spellStart"/>
+      <w:r>
+        <w:t>lw</w:t>
+      </w:r>
+      <w:proofErr w:type="spellEnd"/>
+      <w:r>
+        <w:t xml:space="preserve">    $a0, 0($</w:t>
+      </w:r>
+      <w:proofErr w:type="spellStart"/>
+      <w:r>
+        <w:t>sp</w:t>
+      </w:r>
+      <w:proofErr w:type="spellEnd"/>
+      <w:r>
+        <w:t>)      #将栈指针指向的字母指针存入a0</w:t>
+      </w:r>
+    </w:p>
+    <w:p>
+      <w:r>
+        <w:tab/>
+      </w:r>
+      <w:proofErr w:type="spellStart"/>
+      <w:r>
+        <w:t>lw</w:t>
+      </w:r>
+      <w:proofErr w:type="spellEnd"/>
+      <w:r>
+        <w:t xml:space="preserve">    $t0, 0($a0)      #将a0指向的字母值存入t0</w:t>
+      </w:r>
+    </w:p>
+    <w:p>
+      <w:r>
+        <w:tab/>
+      </w:r>
+      <w:proofErr w:type="spellStart"/>
+      <w:r>
+        <w:t>sw</w:t>
+      </w:r>
+      <w:proofErr w:type="spellEnd"/>
+      <w:r>
+        <w:t xml:space="preserve">    $t0, 0($t1)      #把字母存入主存某位置</w:t>
+      </w:r>
+    </w:p>
+    <w:p>
+      <w:r>
+        <w:tab/>
+      </w:r>
+      <w:proofErr w:type="spellStart"/>
+      <w:r>
+        <w:t>addi</w:t>
+      </w:r>
+      <w:proofErr w:type="spellEnd"/>
+      <w:r>
+        <w:t xml:space="preserve">  $t1, $t1, 4      #存字母的主存地址位置+4</w:t>
+      </w:r>
+    </w:p>
+    <w:p>
+      <w:r>
+        <w:tab/>
+      </w:r>
+    </w:p>
+    <w:p>
+      <w:r>
+        <w:tab/>
+      </w:r>
+      <w:proofErr w:type="spellStart"/>
+      <w:r>
+        <w:t>lw</w:t>
+      </w:r>
+      <w:proofErr w:type="spellEnd"/>
+      <w:r>
+        <w:t xml:space="preserve">    $t0, 1($a0)      #将$a0存储的字母</w:t>
+      </w:r>
+      <w:proofErr w:type="gramStart"/>
+      <w:r>
+        <w:t>的右子树</w:t>
+      </w:r>
+      <w:proofErr w:type="gramEnd"/>
+      <w:r>
+        <w:t>的地址存入$t0</w:t>
+      </w:r>
+    </w:p>
+    <w:p>
+      <w:r>
+        <w:tab/>
+      </w:r>
+      <w:proofErr w:type="spellStart"/>
+      <w:r>
+        <w:t>addi</w:t>
+      </w:r>
+      <w:proofErr w:type="spellEnd"/>
+      <w:r>
+        <w:t xml:space="preserve">  $a0, $t0, 0      #参数存入$a0</w:t>
+      </w:r>
+    </w:p>
+    <w:p>
+      <w:r>
+        <w:tab/>
+      </w:r>
+      <w:proofErr w:type="spellStart"/>
+      <w:r>
+        <w:t>jal</w:t>
+      </w:r>
+      <w:proofErr w:type="spellEnd"/>
+      <w:r>
+        <w:t xml:space="preserve">   travel           #继续执行travel</w:t>
+      </w:r>
+    </w:p>
+    <w:p/>
+    <w:p>
+      <w:r>
+        <w:tab/>
+      </w:r>
+      <w:proofErr w:type="spellStart"/>
+      <w:r>
+        <w:t>sll</w:t>
+      </w:r>
+      <w:proofErr w:type="spellEnd"/>
+      <w:r>
+        <w:t xml:space="preserve">   $zero, $zero, 0</w:t>
+      </w:r>
+    </w:p>
+    <w:p>
+      <w:r>
+        <w:tab/>
+      </w:r>
+      <w:proofErr w:type="spellStart"/>
+      <w:r>
+        <w:t>lw</w:t>
+      </w:r>
+      <w:proofErr w:type="spellEnd"/>
+      <w:r>
+        <w:t xml:space="preserve">    $ra, 4($</w:t>
+      </w:r>
+      <w:proofErr w:type="spellStart"/>
+      <w:r>
+        <w:t>sp</w:t>
+      </w:r>
+      <w:proofErr w:type="spellEnd"/>
+      <w:r>
+        <w:t>)      #恢复本轮调用的返回地址至$ra</w:t>
+      </w:r>
+    </w:p>
+    <w:p>
+      <w:proofErr w:type="spellStart"/>
+      <w:r>
+        <w:t>retn</w:t>
+      </w:r>
+      <w:proofErr w:type="spellEnd"/>
+      <w:r>
+        <w:t>:</w:t>
+      </w:r>
+    </w:p>
+    <w:p>
+      <w:r>
+        <w:tab/>
+      </w:r>
+      <w:proofErr w:type="spellStart"/>
+      <w:proofErr w:type="gramStart"/>
+      <w:r>
+        <w:t>addi</w:t>
+      </w:r>
+      <w:proofErr w:type="spellEnd"/>
+      <w:r>
+        <w:t xml:space="preserve">  $</w:t>
+      </w:r>
+      <w:proofErr w:type="spellStart"/>
+      <w:proofErr w:type="gramEnd"/>
+      <w:r>
+        <w:t>sp</w:t>
+      </w:r>
+      <w:proofErr w:type="spellEnd"/>
+      <w:r>
+        <w:t>, $</w:t>
+      </w:r>
+      <w:proofErr w:type="spellStart"/>
+      <w:r>
+        <w:t>sp</w:t>
+      </w:r>
+      <w:proofErr w:type="spellEnd"/>
+      <w:r>
+        <w:t>, 8</w:t>
+      </w:r>
+    </w:p>
+    <w:p>
+      <w:r>
+        <w:tab/>
+      </w:r>
+      <w:proofErr w:type="spellStart"/>
+      <w:r>
+        <w:t>jr</w:t>
+      </w:r>
+      <w:proofErr w:type="spellEnd"/>
+      <w:r>
+        <w:t xml:space="preserve">    $ra</w:t>
+      </w:r>
+    </w:p>
+    <w:p/>
+    <w:p/>
     <w:tbl>
       <w:tblPr>
         <w:tblStyle w:val="a3"/>
@@ -43,15 +566,7 @@
             </w:tcBorders>
             <w:hideMark/>
           </w:tcPr>
-          <w:p>
-            <w:pPr>
-              <w:rPr>
-                <w:rFonts w:ascii="微软雅黑" w:eastAsia="微软雅黑" w:hAnsi="微软雅黑"/>
-                <w:sz w:val="24"/>
-                <w:szCs w:val="24"/>
-              </w:rPr>
-            </w:pPr>
-          </w:p>
+          <w:p/>
         </w:tc>
         <w:tc>
           <w:tcPr>
@@ -63,15 +578,7 @@
               <w:right w:val="single" w:sz="4" w:space="0" w:color="auto"/>
             </w:tcBorders>
           </w:tcPr>
-          <w:p>
-            <w:pPr>
-              <w:rPr>
-                <w:rFonts w:ascii="微软雅黑" w:eastAsia="微软雅黑" w:hAnsi="微软雅黑"/>
-                <w:sz w:val="24"/>
-                <w:szCs w:val="24"/>
-              </w:rPr>
-            </w:pPr>
-          </w:p>
+          <w:p/>
         </w:tc>
         <w:tc>
           <w:tcPr>
@@ -83,15 +590,7 @@
               <w:right w:val="single" w:sz="4" w:space="0" w:color="auto"/>
             </w:tcBorders>
           </w:tcPr>
-          <w:p>
-            <w:pPr>
-              <w:rPr>
-                <w:rFonts w:ascii="微软雅黑" w:eastAsia="微软雅黑" w:hAnsi="微软雅黑"/>
-                <w:sz w:val="24"/>
-                <w:szCs w:val="24"/>
-              </w:rPr>
-            </w:pPr>
-          </w:p>
+          <w:p/>
         </w:tc>
         <w:tc>
           <w:tcPr>
@@ -103,15 +602,7 @@
               <w:right w:val="single" w:sz="4" w:space="0" w:color="auto"/>
             </w:tcBorders>
           </w:tcPr>
-          <w:p>
-            <w:pPr>
-              <w:rPr>
-                <w:rFonts w:ascii="微软雅黑" w:eastAsia="微软雅黑" w:hAnsi="微软雅黑"/>
-                <w:sz w:val="24"/>
-                <w:szCs w:val="24"/>
-              </w:rPr>
-            </w:pPr>
-          </w:p>
+          <w:p/>
         </w:tc>
         <w:tc>
           <w:tcPr>
@@ -123,15 +614,7 @@
               <w:right w:val="single" w:sz="4" w:space="0" w:color="auto"/>
             </w:tcBorders>
           </w:tcPr>
-          <w:p>
-            <w:pPr>
-              <w:rPr>
-                <w:rFonts w:ascii="微软雅黑" w:eastAsia="微软雅黑" w:hAnsi="微软雅黑"/>
-                <w:sz w:val="24"/>
-                <w:szCs w:val="24"/>
-              </w:rPr>
-            </w:pPr>
-          </w:p>
+          <w:p/>
         </w:tc>
         <w:tc>
           <w:tcPr>
@@ -143,15 +626,7 @@
               <w:right w:val="single" w:sz="4" w:space="0" w:color="auto"/>
             </w:tcBorders>
           </w:tcPr>
-          <w:p>
-            <w:pPr>
-              <w:rPr>
-                <w:rFonts w:ascii="微软雅黑" w:eastAsia="微软雅黑" w:hAnsi="微软雅黑"/>
-                <w:sz w:val="24"/>
-                <w:szCs w:val="24"/>
-              </w:rPr>
-            </w:pPr>
-          </w:p>
+          <w:p/>
         </w:tc>
         <w:tc>
           <w:tcPr>
@@ -163,15 +638,7 @@
               <w:right w:val="single" w:sz="4" w:space="0" w:color="auto"/>
             </w:tcBorders>
           </w:tcPr>
-          <w:p>
-            <w:pPr>
-              <w:rPr>
-                <w:rFonts w:ascii="微软雅黑" w:eastAsia="微软雅黑" w:hAnsi="微软雅黑"/>
-                <w:sz w:val="24"/>
-                <w:szCs w:val="24"/>
-              </w:rPr>
-            </w:pPr>
-          </w:p>
+          <w:p/>
         </w:tc>
       </w:tr>
       <w:tr>
@@ -190,18 +657,9 @@
             <w:hideMark/>
           </w:tcPr>
           <w:p>
-            <w:pPr>
-              <w:rPr>
-                <w:rFonts w:ascii="微软雅黑" w:eastAsia="微软雅黑" w:hAnsi="微软雅黑"/>
-                <w:sz w:val="24"/>
-                <w:szCs w:val="24"/>
-              </w:rPr>
-            </w:pPr>
-            <w:r>
-              <w:rPr>
-                <w:rFonts w:ascii="微软雅黑" w:eastAsia="微软雅黑" w:hAnsi="微软雅黑" w:hint="eastAsia"/>
-                <w:sz w:val="24"/>
-                <w:szCs w:val="24"/>
+            <w:r>
+              <w:rPr>
+                <w:rFonts w:hint="eastAsia"/>
               </w:rPr>
               <w:t>Add</w:t>
             </w:r>
@@ -219,18 +677,9 @@
             <w:hideMark/>
           </w:tcPr>
           <w:p>
-            <w:pPr>
-              <w:rPr>
-                <w:rFonts w:ascii="微软雅黑" w:eastAsia="微软雅黑" w:hAnsi="微软雅黑"/>
-                <w:sz w:val="24"/>
-                <w:szCs w:val="24"/>
-              </w:rPr>
-            </w:pPr>
-            <w:r>
-              <w:rPr>
-                <w:rFonts w:ascii="微软雅黑" w:eastAsia="微软雅黑" w:hAnsi="微软雅黑" w:hint="eastAsia"/>
-                <w:sz w:val="24"/>
-                <w:szCs w:val="24"/>
+            <w:r>
+              <w:rPr>
+                <w:rFonts w:hint="eastAsia"/>
               </w:rPr>
               <w:t>000000</w:t>
             </w:r>
@@ -248,19 +697,10 @@
             <w:hideMark/>
           </w:tcPr>
           <w:p>
-            <w:pPr>
-              <w:rPr>
-                <w:rFonts w:ascii="微软雅黑" w:eastAsia="微软雅黑" w:hAnsi="微软雅黑"/>
-                <w:sz w:val="24"/>
-                <w:szCs w:val="24"/>
-              </w:rPr>
-            </w:pPr>
-            <w:proofErr w:type="spellStart"/>
-            <w:r>
-              <w:rPr>
-                <w:rFonts w:ascii="微软雅黑" w:eastAsia="微软雅黑" w:hAnsi="微软雅黑" w:hint="eastAsia"/>
-                <w:sz w:val="24"/>
-                <w:szCs w:val="24"/>
+            <w:proofErr w:type="spellStart"/>
+            <w:r>
+              <w:rPr>
+                <w:rFonts w:hint="eastAsia"/>
               </w:rPr>
               <w:t>rs</w:t>
             </w:r>
@@ -279,18 +719,9 @@
             <w:hideMark/>
           </w:tcPr>
           <w:p>
-            <w:pPr>
-              <w:rPr>
-                <w:rFonts w:ascii="微软雅黑" w:eastAsia="微软雅黑" w:hAnsi="微软雅黑"/>
-                <w:sz w:val="24"/>
-                <w:szCs w:val="24"/>
-              </w:rPr>
-            </w:pPr>
-            <w:r>
-              <w:rPr>
-                <w:rFonts w:ascii="微软雅黑" w:eastAsia="微软雅黑" w:hAnsi="微软雅黑" w:hint="eastAsia"/>
-                <w:sz w:val="24"/>
-                <w:szCs w:val="24"/>
+            <w:r>
+              <w:rPr>
+                <w:rFonts w:hint="eastAsia"/>
               </w:rPr>
               <w:t>rt</w:t>
             </w:r>
@@ -308,36 +739,23 @@
             <w:hideMark/>
           </w:tcPr>
           <w:p>
-            <w:pPr>
-              <w:rPr>
-                <w:rFonts w:ascii="微软雅黑" w:eastAsia="微软雅黑" w:hAnsi="微软雅黑"/>
-                <w:sz w:val="24"/>
-                <w:szCs w:val="24"/>
-              </w:rPr>
-            </w:pPr>
-            <w:r>
-              <w:rPr>
-                <w:rFonts w:ascii="微软雅黑" w:eastAsia="微软雅黑" w:hAnsi="微软雅黑" w:hint="eastAsia"/>
-                <w:sz w:val="24"/>
-                <w:szCs w:val="24"/>
+            <w:r>
+              <w:rPr>
+                <w:rFonts w:hint="eastAsia"/>
               </w:rPr>
               <w:t>Rd(</w:t>
             </w:r>
             <w:proofErr w:type="spellStart"/>
             <w:r>
               <w:rPr>
-                <w:rFonts w:ascii="微软雅黑" w:eastAsia="微软雅黑" w:hAnsi="微软雅黑" w:hint="eastAsia"/>
-                <w:sz w:val="24"/>
-                <w:szCs w:val="24"/>
+                <w:rFonts w:hint="eastAsia"/>
               </w:rPr>
               <w:t>rs+rt</w:t>
             </w:r>
             <w:proofErr w:type="spellEnd"/>
             <w:r>
               <w:rPr>
-                <w:rFonts w:ascii="微软雅黑" w:eastAsia="微软雅黑" w:hAnsi="微软雅黑" w:hint="eastAsia"/>
-                <w:sz w:val="24"/>
-                <w:szCs w:val="24"/>
+                <w:rFonts w:hint="eastAsia"/>
               </w:rPr>
               <w:t>)</w:t>
             </w:r>
@@ -355,18 +773,9 @@
             <w:hideMark/>
           </w:tcPr>
           <w:p>
-            <w:pPr>
-              <w:rPr>
-                <w:rFonts w:ascii="微软雅黑" w:eastAsia="微软雅黑" w:hAnsi="微软雅黑"/>
-                <w:sz w:val="24"/>
-                <w:szCs w:val="24"/>
-              </w:rPr>
-            </w:pPr>
-            <w:r>
-              <w:rPr>
-                <w:rFonts w:ascii="微软雅黑" w:eastAsia="微软雅黑" w:hAnsi="微软雅黑" w:hint="eastAsia"/>
-                <w:sz w:val="24"/>
-                <w:szCs w:val="24"/>
+            <w:r>
+              <w:rPr>
+                <w:rFonts w:hint="eastAsia"/>
               </w:rPr>
               <w:t>00000</w:t>
             </w:r>
@@ -384,19 +793,7 @@
             <w:hideMark/>
           </w:tcPr>
           <w:p>
-            <w:pPr>
-              <w:rPr>
-                <w:rFonts w:ascii="微软雅黑" w:eastAsia="微软雅黑" w:hAnsi="微软雅黑"/>
-                <w:sz w:val="24"/>
-                <w:szCs w:val="24"/>
-              </w:rPr>
-            </w:pPr>
-            <w:r>
-              <w:rPr>
-                <w:rFonts w:ascii="微软雅黑" w:eastAsia="微软雅黑" w:hAnsi="微软雅黑"/>
-                <w:sz w:val="24"/>
-                <w:szCs w:val="24"/>
-              </w:rPr>
+            <w:r>
               <w:t>100000</w:t>
             </w:r>
           </w:p>
@@ -418,18 +815,9 @@
             <w:hideMark/>
           </w:tcPr>
           <w:p>
-            <w:pPr>
-              <w:rPr>
-                <w:rFonts w:ascii="微软雅黑" w:eastAsia="微软雅黑" w:hAnsi="微软雅黑"/>
-                <w:sz w:val="24"/>
-                <w:szCs w:val="24"/>
-              </w:rPr>
-            </w:pPr>
-            <w:r>
-              <w:rPr>
-                <w:rFonts w:ascii="微软雅黑" w:eastAsia="微软雅黑" w:hAnsi="微软雅黑" w:hint="eastAsia"/>
-                <w:sz w:val="24"/>
-                <w:szCs w:val="24"/>
+            <w:r>
+              <w:rPr>
+                <w:rFonts w:hint="eastAsia"/>
               </w:rPr>
               <w:t>Or</w:t>
             </w:r>
@@ -447,18 +835,9 @@
             <w:hideMark/>
           </w:tcPr>
           <w:p>
-            <w:pPr>
-              <w:rPr>
-                <w:rFonts w:ascii="微软雅黑" w:eastAsia="微软雅黑" w:hAnsi="微软雅黑"/>
-                <w:sz w:val="24"/>
-                <w:szCs w:val="24"/>
-              </w:rPr>
-            </w:pPr>
-            <w:r>
-              <w:rPr>
-                <w:rFonts w:ascii="微软雅黑" w:eastAsia="微软雅黑" w:hAnsi="微软雅黑" w:hint="eastAsia"/>
-                <w:sz w:val="24"/>
-                <w:szCs w:val="24"/>
+            <w:r>
+              <w:rPr>
+                <w:rFonts w:hint="eastAsia"/>
               </w:rPr>
               <w:t>000000</w:t>
             </w:r>
@@ -476,19 +855,10 @@
             <w:hideMark/>
           </w:tcPr>
           <w:p>
-            <w:pPr>
-              <w:rPr>
-                <w:rFonts w:ascii="微软雅黑" w:eastAsia="微软雅黑" w:hAnsi="微软雅黑"/>
-                <w:sz w:val="24"/>
-                <w:szCs w:val="24"/>
-              </w:rPr>
-            </w:pPr>
-            <w:proofErr w:type="spellStart"/>
-            <w:r>
-              <w:rPr>
-                <w:rFonts w:ascii="微软雅黑" w:eastAsia="微软雅黑" w:hAnsi="微软雅黑" w:hint="eastAsia"/>
-                <w:sz w:val="24"/>
-                <w:szCs w:val="24"/>
+            <w:proofErr w:type="spellStart"/>
+            <w:r>
+              <w:rPr>
+                <w:rFonts w:hint="eastAsia"/>
               </w:rPr>
               <w:t>rs</w:t>
             </w:r>
@@ -507,18 +877,9 @@
             <w:hideMark/>
           </w:tcPr>
           <w:p>
-            <w:pPr>
-              <w:rPr>
-                <w:rFonts w:ascii="微软雅黑" w:eastAsia="微软雅黑" w:hAnsi="微软雅黑"/>
-                <w:sz w:val="24"/>
-                <w:szCs w:val="24"/>
-              </w:rPr>
-            </w:pPr>
-            <w:r>
-              <w:rPr>
-                <w:rFonts w:ascii="微软雅黑" w:eastAsia="微软雅黑" w:hAnsi="微软雅黑" w:hint="eastAsia"/>
-                <w:sz w:val="24"/>
-                <w:szCs w:val="24"/>
+            <w:r>
+              <w:rPr>
+                <w:rFonts w:hint="eastAsia"/>
               </w:rPr>
               <w:t>rt</w:t>
             </w:r>
@@ -536,36 +897,23 @@
             <w:hideMark/>
           </w:tcPr>
           <w:p>
-            <w:pPr>
-              <w:rPr>
-                <w:rFonts w:ascii="微软雅黑" w:eastAsia="微软雅黑" w:hAnsi="微软雅黑"/>
-                <w:sz w:val="24"/>
-                <w:szCs w:val="24"/>
-              </w:rPr>
-            </w:pPr>
-            <w:r>
-              <w:rPr>
-                <w:rFonts w:ascii="微软雅黑" w:eastAsia="微软雅黑" w:hAnsi="微软雅黑" w:hint="eastAsia"/>
-                <w:sz w:val="24"/>
-                <w:szCs w:val="24"/>
+            <w:r>
+              <w:rPr>
+                <w:rFonts w:hint="eastAsia"/>
               </w:rPr>
               <w:t>Rd(</w:t>
             </w:r>
             <w:proofErr w:type="spellStart"/>
             <w:r>
               <w:rPr>
-                <w:rFonts w:ascii="微软雅黑" w:eastAsia="微软雅黑" w:hAnsi="微软雅黑" w:hint="eastAsia"/>
-                <w:sz w:val="24"/>
-                <w:szCs w:val="24"/>
+                <w:rFonts w:hint="eastAsia"/>
               </w:rPr>
               <w:t>rs|rt</w:t>
             </w:r>
             <w:proofErr w:type="spellEnd"/>
             <w:r>
               <w:rPr>
-                <w:rFonts w:ascii="微软雅黑" w:eastAsia="微软雅黑" w:hAnsi="微软雅黑" w:hint="eastAsia"/>
-                <w:sz w:val="24"/>
-                <w:szCs w:val="24"/>
+                <w:rFonts w:hint="eastAsia"/>
               </w:rPr>
               <w:t>)</w:t>
             </w:r>
@@ -583,18 +931,9 @@
             <w:hideMark/>
           </w:tcPr>
           <w:p>
-            <w:pPr>
-              <w:rPr>
-                <w:rFonts w:ascii="微软雅黑" w:eastAsia="微软雅黑" w:hAnsi="微软雅黑"/>
-                <w:sz w:val="24"/>
-                <w:szCs w:val="24"/>
-              </w:rPr>
-            </w:pPr>
-            <w:r>
-              <w:rPr>
-                <w:rFonts w:ascii="微软雅黑" w:eastAsia="微软雅黑" w:hAnsi="微软雅黑" w:hint="eastAsia"/>
-                <w:sz w:val="24"/>
-                <w:szCs w:val="24"/>
+            <w:r>
+              <w:rPr>
+                <w:rFonts w:hint="eastAsia"/>
               </w:rPr>
               <w:t>00000</w:t>
             </w:r>
@@ -612,19 +951,7 @@
             <w:hideMark/>
           </w:tcPr>
           <w:p>
-            <w:pPr>
-              <w:rPr>
-                <w:rFonts w:ascii="微软雅黑" w:eastAsia="微软雅黑" w:hAnsi="微软雅黑"/>
-                <w:sz w:val="24"/>
-                <w:szCs w:val="24"/>
-              </w:rPr>
-            </w:pPr>
-            <w:r>
-              <w:rPr>
-                <w:rFonts w:ascii="微软雅黑" w:eastAsia="微软雅黑" w:hAnsi="微软雅黑"/>
-                <w:sz w:val="24"/>
-                <w:szCs w:val="24"/>
-              </w:rPr>
+            <w:r>
               <w:t>100101</w:t>
             </w:r>
           </w:p>
@@ -646,19 +973,10 @@
             <w:hideMark/>
           </w:tcPr>
           <w:p>
-            <w:pPr>
-              <w:rPr>
-                <w:rFonts w:ascii="微软雅黑" w:eastAsia="微软雅黑" w:hAnsi="微软雅黑"/>
-                <w:sz w:val="24"/>
-                <w:szCs w:val="24"/>
-              </w:rPr>
-            </w:pPr>
-            <w:proofErr w:type="spellStart"/>
-            <w:r>
-              <w:rPr>
-                <w:rFonts w:ascii="微软雅黑" w:eastAsia="微软雅黑" w:hAnsi="微软雅黑" w:hint="eastAsia"/>
-                <w:sz w:val="24"/>
-                <w:szCs w:val="24"/>
+            <w:proofErr w:type="spellStart"/>
+            <w:r>
+              <w:rPr>
+                <w:rFonts w:hint="eastAsia"/>
               </w:rPr>
               <w:t>Addi</w:t>
             </w:r>
@@ -677,18 +995,9 @@
             <w:hideMark/>
           </w:tcPr>
           <w:p>
-            <w:pPr>
-              <w:rPr>
-                <w:rFonts w:ascii="微软雅黑" w:eastAsia="微软雅黑" w:hAnsi="微软雅黑"/>
-                <w:sz w:val="24"/>
-                <w:szCs w:val="24"/>
-              </w:rPr>
-            </w:pPr>
-            <w:r>
-              <w:rPr>
-                <w:rFonts w:ascii="微软雅黑" w:eastAsia="微软雅黑" w:hAnsi="微软雅黑" w:hint="eastAsia"/>
-                <w:sz w:val="24"/>
-                <w:szCs w:val="24"/>
+            <w:r>
+              <w:rPr>
+                <w:rFonts w:hint="eastAsia"/>
               </w:rPr>
               <w:t>001000</w:t>
             </w:r>
@@ -707,19 +1016,10 @@
             <w:hideMark/>
           </w:tcPr>
           <w:p>
-            <w:pPr>
-              <w:rPr>
-                <w:rFonts w:ascii="微软雅黑" w:eastAsia="微软雅黑" w:hAnsi="微软雅黑"/>
-                <w:sz w:val="24"/>
-                <w:szCs w:val="24"/>
-              </w:rPr>
-            </w:pPr>
-            <w:proofErr w:type="spellStart"/>
-            <w:r>
-              <w:rPr>
-                <w:rFonts w:ascii="微软雅黑" w:eastAsia="微软雅黑" w:hAnsi="微软雅黑" w:hint="eastAsia"/>
-                <w:sz w:val="24"/>
-                <w:szCs w:val="24"/>
+            <w:proofErr w:type="spellStart"/>
+            <w:r>
+              <w:rPr>
+                <w:rFonts w:hint="eastAsia"/>
               </w:rPr>
               <w:t>rs</w:t>
             </w:r>
@@ -739,18 +1039,9 @@
             <w:hideMark/>
           </w:tcPr>
           <w:p>
-            <w:pPr>
-              <w:rPr>
-                <w:rFonts w:ascii="微软雅黑" w:eastAsia="微软雅黑" w:hAnsi="微软雅黑"/>
-                <w:sz w:val="24"/>
-                <w:szCs w:val="24"/>
-              </w:rPr>
-            </w:pPr>
-            <w:r>
-              <w:rPr>
-                <w:rFonts w:ascii="微软雅黑" w:eastAsia="微软雅黑" w:hAnsi="微软雅黑" w:hint="eastAsia"/>
-                <w:sz w:val="24"/>
-                <w:szCs w:val="24"/>
+            <w:r>
+              <w:rPr>
+                <w:rFonts w:hint="eastAsia"/>
               </w:rPr>
               <w:t>rt</w:t>
             </w:r>
@@ -768,18 +1059,9 @@
             <w:hideMark/>
           </w:tcPr>
           <w:p>
-            <w:pPr>
-              <w:rPr>
-                <w:rFonts w:ascii="微软雅黑" w:eastAsia="微软雅黑" w:hAnsi="微软雅黑"/>
-                <w:sz w:val="24"/>
-                <w:szCs w:val="24"/>
-              </w:rPr>
-            </w:pPr>
-            <w:r>
-              <w:rPr>
-                <w:rFonts w:ascii="微软雅黑" w:eastAsia="微软雅黑" w:hAnsi="微软雅黑" w:hint="eastAsia"/>
-                <w:sz w:val="24"/>
-                <w:szCs w:val="24"/>
+            <w:r>
+              <w:rPr>
+                <w:rFonts w:hint="eastAsia"/>
               </w:rPr>
               <w:t>Imm16</w:t>
             </w:r>
@@ -802,18 +1084,9 @@
             <w:hideMark/>
           </w:tcPr>
           <w:p>
-            <w:pPr>
-              <w:rPr>
-                <w:rFonts w:ascii="微软雅黑" w:eastAsia="微软雅黑" w:hAnsi="微软雅黑"/>
-                <w:sz w:val="24"/>
-                <w:szCs w:val="24"/>
-              </w:rPr>
-            </w:pPr>
-            <w:r>
-              <w:rPr>
-                <w:rFonts w:ascii="微软雅黑" w:eastAsia="微软雅黑" w:hAnsi="微软雅黑" w:hint="eastAsia"/>
-                <w:sz w:val="24"/>
-                <w:szCs w:val="24"/>
+            <w:r>
+              <w:rPr>
+                <w:rFonts w:hint="eastAsia"/>
               </w:rPr>
               <w:t>Andi</w:t>
             </w:r>
@@ -831,18 +1104,9 @@
             <w:hideMark/>
           </w:tcPr>
           <w:p>
-            <w:pPr>
-              <w:rPr>
-                <w:rFonts w:ascii="微软雅黑" w:eastAsia="微软雅黑" w:hAnsi="微软雅黑"/>
-                <w:sz w:val="24"/>
-                <w:szCs w:val="24"/>
-              </w:rPr>
-            </w:pPr>
-            <w:r>
-              <w:rPr>
-                <w:rFonts w:ascii="微软雅黑" w:eastAsia="微软雅黑" w:hAnsi="微软雅黑" w:hint="eastAsia"/>
-                <w:sz w:val="24"/>
-                <w:szCs w:val="24"/>
+            <w:r>
+              <w:rPr>
+                <w:rFonts w:hint="eastAsia"/>
               </w:rPr>
               <w:t>001100</w:t>
             </w:r>
@@ -861,19 +1125,10 @@
             <w:hideMark/>
           </w:tcPr>
           <w:p>
-            <w:pPr>
-              <w:rPr>
-                <w:rFonts w:ascii="微软雅黑" w:eastAsia="微软雅黑" w:hAnsi="微软雅黑"/>
-                <w:sz w:val="24"/>
-                <w:szCs w:val="24"/>
-              </w:rPr>
-            </w:pPr>
-            <w:proofErr w:type="spellStart"/>
-            <w:r>
-              <w:rPr>
-                <w:rFonts w:ascii="微软雅黑" w:eastAsia="微软雅黑" w:hAnsi="微软雅黑" w:hint="eastAsia"/>
-                <w:sz w:val="24"/>
-                <w:szCs w:val="24"/>
+            <w:proofErr w:type="spellStart"/>
+            <w:r>
+              <w:rPr>
+                <w:rFonts w:hint="eastAsia"/>
               </w:rPr>
               <w:t>rs</w:t>
             </w:r>
@@ -893,18 +1148,9 @@
             <w:hideMark/>
           </w:tcPr>
           <w:p>
-            <w:pPr>
-              <w:rPr>
-                <w:rFonts w:ascii="微软雅黑" w:eastAsia="微软雅黑" w:hAnsi="微软雅黑"/>
-                <w:sz w:val="24"/>
-                <w:szCs w:val="24"/>
-              </w:rPr>
-            </w:pPr>
-            <w:r>
-              <w:rPr>
-                <w:rFonts w:ascii="微软雅黑" w:eastAsia="微软雅黑" w:hAnsi="微软雅黑" w:hint="eastAsia"/>
-                <w:sz w:val="24"/>
-                <w:szCs w:val="24"/>
+            <w:r>
+              <w:rPr>
+                <w:rFonts w:hint="eastAsia"/>
               </w:rPr>
               <w:t>rt</w:t>
             </w:r>
@@ -922,18 +1168,9 @@
             <w:hideMark/>
           </w:tcPr>
           <w:p>
-            <w:pPr>
-              <w:rPr>
-                <w:rFonts w:ascii="微软雅黑" w:eastAsia="微软雅黑" w:hAnsi="微软雅黑"/>
-                <w:sz w:val="24"/>
-                <w:szCs w:val="24"/>
-              </w:rPr>
-            </w:pPr>
-            <w:r>
-              <w:rPr>
-                <w:rFonts w:ascii="微软雅黑" w:eastAsia="微软雅黑" w:hAnsi="微软雅黑" w:hint="eastAsia"/>
-                <w:sz w:val="24"/>
-                <w:szCs w:val="24"/>
+            <w:r>
+              <w:rPr>
+                <w:rFonts w:hint="eastAsia"/>
               </w:rPr>
               <w:t>Imm16</w:t>
             </w:r>
@@ -956,19 +1193,10 @@
             <w:hideMark/>
           </w:tcPr>
           <w:p>
-            <w:pPr>
-              <w:rPr>
-                <w:rFonts w:ascii="微软雅黑" w:eastAsia="微软雅黑" w:hAnsi="微软雅黑"/>
-                <w:sz w:val="24"/>
-                <w:szCs w:val="24"/>
-              </w:rPr>
-            </w:pPr>
-            <w:proofErr w:type="spellStart"/>
-            <w:r>
-              <w:rPr>
-                <w:rFonts w:ascii="微软雅黑" w:eastAsia="微软雅黑" w:hAnsi="微软雅黑" w:hint="eastAsia"/>
-                <w:sz w:val="24"/>
-                <w:szCs w:val="24"/>
+            <w:proofErr w:type="spellStart"/>
+            <w:r>
+              <w:rPr>
+                <w:rFonts w:hint="eastAsia"/>
               </w:rPr>
               <w:t>xori</w:t>
             </w:r>
@@ -987,18 +1215,9 @@
             <w:hideMark/>
           </w:tcPr>
           <w:p>
-            <w:pPr>
-              <w:rPr>
-                <w:rFonts w:ascii="微软雅黑" w:eastAsia="微软雅黑" w:hAnsi="微软雅黑"/>
-                <w:sz w:val="24"/>
-                <w:szCs w:val="24"/>
-              </w:rPr>
-            </w:pPr>
-            <w:r>
-              <w:rPr>
-                <w:rFonts w:ascii="微软雅黑" w:eastAsia="微软雅黑" w:hAnsi="微软雅黑" w:hint="eastAsia"/>
-                <w:sz w:val="24"/>
-                <w:szCs w:val="24"/>
+            <w:r>
+              <w:rPr>
+                <w:rFonts w:hint="eastAsia"/>
               </w:rPr>
               <w:t>001110</w:t>
             </w:r>
@@ -1017,19 +1236,10 @@
             <w:hideMark/>
           </w:tcPr>
           <w:p>
-            <w:pPr>
-              <w:rPr>
-                <w:rFonts w:ascii="微软雅黑" w:eastAsia="微软雅黑" w:hAnsi="微软雅黑"/>
-                <w:sz w:val="24"/>
-                <w:szCs w:val="24"/>
-              </w:rPr>
-            </w:pPr>
-            <w:proofErr w:type="spellStart"/>
-            <w:r>
-              <w:rPr>
-                <w:rFonts w:ascii="微软雅黑" w:eastAsia="微软雅黑" w:hAnsi="微软雅黑" w:hint="eastAsia"/>
-                <w:sz w:val="24"/>
-                <w:szCs w:val="24"/>
+            <w:proofErr w:type="spellStart"/>
+            <w:r>
+              <w:rPr>
+                <w:rFonts w:hint="eastAsia"/>
               </w:rPr>
               <w:t>rs</w:t>
             </w:r>
@@ -1049,18 +1259,9 @@
             <w:hideMark/>
           </w:tcPr>
           <w:p>
-            <w:pPr>
-              <w:rPr>
-                <w:rFonts w:ascii="微软雅黑" w:eastAsia="微软雅黑" w:hAnsi="微软雅黑"/>
-                <w:sz w:val="24"/>
-                <w:szCs w:val="24"/>
-              </w:rPr>
-            </w:pPr>
-            <w:r>
-              <w:rPr>
-                <w:rFonts w:ascii="微软雅黑" w:eastAsia="微软雅黑" w:hAnsi="微软雅黑" w:hint="eastAsia"/>
-                <w:sz w:val="24"/>
-                <w:szCs w:val="24"/>
+            <w:r>
+              <w:rPr>
+                <w:rFonts w:hint="eastAsia"/>
               </w:rPr>
               <w:t>rt</w:t>
             </w:r>
@@ -1078,18 +1279,9 @@
             <w:hideMark/>
           </w:tcPr>
           <w:p>
-            <w:pPr>
-              <w:rPr>
-                <w:rFonts w:ascii="微软雅黑" w:eastAsia="微软雅黑" w:hAnsi="微软雅黑"/>
-                <w:sz w:val="24"/>
-                <w:szCs w:val="24"/>
-              </w:rPr>
-            </w:pPr>
-            <w:r>
-              <w:rPr>
-                <w:rFonts w:ascii="微软雅黑" w:eastAsia="微软雅黑" w:hAnsi="微软雅黑" w:hint="eastAsia"/>
-                <w:sz w:val="24"/>
-                <w:szCs w:val="24"/>
+            <w:r>
+              <w:rPr>
+                <w:rFonts w:hint="eastAsia"/>
               </w:rPr>
               <w:t>Imm16</w:t>
             </w:r>
@@ -1112,19 +1304,10 @@
             <w:hideMark/>
           </w:tcPr>
           <w:p>
-            <w:pPr>
-              <w:rPr>
-                <w:rFonts w:ascii="微软雅黑" w:eastAsia="微软雅黑" w:hAnsi="微软雅黑"/>
-                <w:sz w:val="24"/>
-                <w:szCs w:val="24"/>
-              </w:rPr>
-            </w:pPr>
-            <w:proofErr w:type="spellStart"/>
-            <w:r>
-              <w:rPr>
-                <w:rFonts w:ascii="微软雅黑" w:eastAsia="微软雅黑" w:hAnsi="微软雅黑" w:hint="eastAsia"/>
-                <w:sz w:val="24"/>
-                <w:szCs w:val="24"/>
+            <w:proofErr w:type="spellStart"/>
+            <w:r>
+              <w:rPr>
+                <w:rFonts w:hint="eastAsia"/>
               </w:rPr>
               <w:t>Bne</w:t>
             </w:r>
@@ -1143,18 +1326,9 @@
             <w:hideMark/>
           </w:tcPr>
           <w:p>
-            <w:pPr>
-              <w:rPr>
-                <w:rFonts w:ascii="微软雅黑" w:eastAsia="微软雅黑" w:hAnsi="微软雅黑"/>
-                <w:sz w:val="24"/>
-                <w:szCs w:val="24"/>
-              </w:rPr>
-            </w:pPr>
-            <w:r>
-              <w:rPr>
-                <w:rFonts w:ascii="微软雅黑" w:eastAsia="微软雅黑" w:hAnsi="微软雅黑" w:hint="eastAsia"/>
-                <w:sz w:val="24"/>
-                <w:szCs w:val="24"/>
+            <w:r>
+              <w:rPr>
+                <w:rFonts w:hint="eastAsia"/>
               </w:rPr>
               <w:t>000101</w:t>
             </w:r>
@@ -1172,19 +1346,10 @@
             <w:hideMark/>
           </w:tcPr>
           <w:p>
-            <w:pPr>
-              <w:rPr>
-                <w:rFonts w:ascii="微软雅黑" w:eastAsia="微软雅黑" w:hAnsi="微软雅黑"/>
-                <w:sz w:val="24"/>
-                <w:szCs w:val="24"/>
-              </w:rPr>
-            </w:pPr>
-            <w:proofErr w:type="spellStart"/>
-            <w:r>
-              <w:rPr>
-                <w:rFonts w:ascii="微软雅黑" w:eastAsia="微软雅黑" w:hAnsi="微软雅黑" w:hint="eastAsia"/>
-                <w:sz w:val="24"/>
-                <w:szCs w:val="24"/>
+            <w:proofErr w:type="spellStart"/>
+            <w:r>
+              <w:rPr>
+                <w:rFonts w:hint="eastAsia"/>
               </w:rPr>
               <w:t>rs</w:t>
             </w:r>
@@ -1203,18 +1368,9 @@
             <w:hideMark/>
           </w:tcPr>
           <w:p>
-            <w:pPr>
-              <w:rPr>
-                <w:rFonts w:ascii="微软雅黑" w:eastAsia="微软雅黑" w:hAnsi="微软雅黑"/>
-                <w:sz w:val="24"/>
-                <w:szCs w:val="24"/>
-              </w:rPr>
-            </w:pPr>
-            <w:r>
-              <w:rPr>
-                <w:rFonts w:ascii="微软雅黑" w:eastAsia="微软雅黑" w:hAnsi="微软雅黑" w:hint="eastAsia"/>
-                <w:sz w:val="24"/>
-                <w:szCs w:val="24"/>
+            <w:r>
+              <w:rPr>
+                <w:rFonts w:hint="eastAsia"/>
               </w:rPr>
               <w:t>rt</w:t>
             </w:r>
@@ -1233,18 +1389,9 @@
             <w:hideMark/>
           </w:tcPr>
           <w:p>
-            <w:pPr>
-              <w:rPr>
-                <w:rFonts w:ascii="微软雅黑" w:eastAsia="微软雅黑" w:hAnsi="微软雅黑"/>
-                <w:sz w:val="24"/>
-                <w:szCs w:val="24"/>
-              </w:rPr>
-            </w:pPr>
-            <w:r>
-              <w:rPr>
-                <w:rFonts w:ascii="微软雅黑" w:eastAsia="微软雅黑" w:hAnsi="微软雅黑" w:hint="eastAsia"/>
-                <w:sz w:val="24"/>
-                <w:szCs w:val="24"/>
+            <w:r>
+              <w:rPr>
+                <w:rFonts w:hint="eastAsia"/>
               </w:rPr>
               <w:t>Offset16</w:t>
             </w:r>
@@ -1267,19 +1414,10 @@
             <w:hideMark/>
           </w:tcPr>
           <w:p>
-            <w:pPr>
-              <w:rPr>
-                <w:rFonts w:ascii="微软雅黑" w:eastAsia="微软雅黑" w:hAnsi="微软雅黑"/>
-                <w:sz w:val="24"/>
-                <w:szCs w:val="24"/>
-              </w:rPr>
-            </w:pPr>
-            <w:proofErr w:type="spellStart"/>
-            <w:r>
-              <w:rPr>
-                <w:rFonts w:ascii="微软雅黑" w:eastAsia="微软雅黑" w:hAnsi="微软雅黑" w:hint="eastAsia"/>
-                <w:sz w:val="24"/>
-                <w:szCs w:val="24"/>
+            <w:proofErr w:type="spellStart"/>
+            <w:r>
+              <w:rPr>
+                <w:rFonts w:hint="eastAsia"/>
               </w:rPr>
               <w:t>Beq</w:t>
             </w:r>
@@ -1298,18 +1436,9 @@
             <w:hideMark/>
           </w:tcPr>
           <w:p>
-            <w:pPr>
-              <w:rPr>
-                <w:rFonts w:ascii="微软雅黑" w:eastAsia="微软雅黑" w:hAnsi="微软雅黑"/>
-                <w:sz w:val="24"/>
-                <w:szCs w:val="24"/>
-              </w:rPr>
-            </w:pPr>
-            <w:r>
-              <w:rPr>
-                <w:rFonts w:ascii="微软雅黑" w:eastAsia="微软雅黑" w:hAnsi="微软雅黑" w:hint="eastAsia"/>
-                <w:sz w:val="24"/>
-                <w:szCs w:val="24"/>
+            <w:r>
+              <w:rPr>
+                <w:rFonts w:hint="eastAsia"/>
               </w:rPr>
               <w:t>000100</w:t>
             </w:r>
@@ -1327,19 +1456,10 @@
             <w:hideMark/>
           </w:tcPr>
           <w:p>
-            <w:pPr>
-              <w:rPr>
-                <w:rFonts w:ascii="微软雅黑" w:eastAsia="微软雅黑" w:hAnsi="微软雅黑"/>
-                <w:sz w:val="24"/>
-                <w:szCs w:val="24"/>
-              </w:rPr>
-            </w:pPr>
-            <w:proofErr w:type="spellStart"/>
-            <w:r>
-              <w:rPr>
-                <w:rFonts w:ascii="微软雅黑" w:eastAsia="微软雅黑" w:hAnsi="微软雅黑" w:hint="eastAsia"/>
-                <w:sz w:val="24"/>
-                <w:szCs w:val="24"/>
+            <w:proofErr w:type="spellStart"/>
+            <w:r>
+              <w:rPr>
+                <w:rFonts w:hint="eastAsia"/>
               </w:rPr>
               <w:t>rs</w:t>
             </w:r>
@@ -1358,18 +1478,9 @@
             <w:hideMark/>
           </w:tcPr>
           <w:p>
-            <w:pPr>
-              <w:rPr>
-                <w:rFonts w:ascii="微软雅黑" w:eastAsia="微软雅黑" w:hAnsi="微软雅黑"/>
-                <w:sz w:val="24"/>
-                <w:szCs w:val="24"/>
-              </w:rPr>
-            </w:pPr>
-            <w:r>
-              <w:rPr>
-                <w:rFonts w:ascii="微软雅黑" w:eastAsia="微软雅黑" w:hAnsi="微软雅黑" w:hint="eastAsia"/>
-                <w:sz w:val="24"/>
-                <w:szCs w:val="24"/>
+            <w:r>
+              <w:rPr>
+                <w:rFonts w:hint="eastAsia"/>
               </w:rPr>
               <w:t>rt</w:t>
             </w:r>
@@ -1388,18 +1499,9 @@
             <w:hideMark/>
           </w:tcPr>
           <w:p>
-            <w:pPr>
-              <w:rPr>
-                <w:rFonts w:ascii="微软雅黑" w:eastAsia="微软雅黑" w:hAnsi="微软雅黑"/>
-                <w:sz w:val="24"/>
-                <w:szCs w:val="24"/>
-              </w:rPr>
-            </w:pPr>
-            <w:r>
-              <w:rPr>
-                <w:rFonts w:ascii="微软雅黑" w:eastAsia="微软雅黑" w:hAnsi="微软雅黑" w:hint="eastAsia"/>
-                <w:sz w:val="24"/>
-                <w:szCs w:val="24"/>
+            <w:r>
+              <w:rPr>
+                <w:rFonts w:hint="eastAsia"/>
               </w:rPr>
               <w:t>Offset16</w:t>
             </w:r>
@@ -1422,19 +1524,10 @@
             <w:hideMark/>
           </w:tcPr>
           <w:p>
-            <w:pPr>
-              <w:rPr>
-                <w:rFonts w:ascii="微软雅黑" w:eastAsia="微软雅黑" w:hAnsi="微软雅黑"/>
-                <w:sz w:val="24"/>
-                <w:szCs w:val="24"/>
-              </w:rPr>
-            </w:pPr>
-            <w:proofErr w:type="spellStart"/>
-            <w:r>
-              <w:rPr>
-                <w:rFonts w:ascii="微软雅黑" w:eastAsia="微软雅黑" w:hAnsi="微软雅黑" w:hint="eastAsia"/>
-                <w:sz w:val="24"/>
-                <w:szCs w:val="24"/>
+            <w:proofErr w:type="spellStart"/>
+            <w:r>
+              <w:rPr>
+                <w:rFonts w:hint="eastAsia"/>
               </w:rPr>
               <w:t>Sw</w:t>
             </w:r>
@@ -1453,18 +1546,9 @@
             <w:hideMark/>
           </w:tcPr>
           <w:p>
-            <w:pPr>
-              <w:rPr>
-                <w:rFonts w:ascii="微软雅黑" w:eastAsia="微软雅黑" w:hAnsi="微软雅黑"/>
-                <w:sz w:val="24"/>
-                <w:szCs w:val="24"/>
-              </w:rPr>
-            </w:pPr>
-            <w:r>
-              <w:rPr>
-                <w:rFonts w:ascii="微软雅黑" w:eastAsia="微软雅黑" w:hAnsi="微软雅黑" w:hint="eastAsia"/>
-                <w:sz w:val="24"/>
-                <w:szCs w:val="24"/>
+            <w:r>
+              <w:rPr>
+                <w:rFonts w:hint="eastAsia"/>
               </w:rPr>
               <w:t>101011</w:t>
             </w:r>
@@ -1482,19 +1566,10 @@
             <w:hideMark/>
           </w:tcPr>
           <w:p>
-            <w:pPr>
-              <w:rPr>
-                <w:rFonts w:ascii="微软雅黑" w:eastAsia="微软雅黑" w:hAnsi="微软雅黑"/>
-                <w:sz w:val="24"/>
-                <w:szCs w:val="24"/>
-              </w:rPr>
-            </w:pPr>
-            <w:proofErr w:type="spellStart"/>
-            <w:r>
-              <w:rPr>
-                <w:rFonts w:ascii="微软雅黑" w:eastAsia="微软雅黑" w:hAnsi="微软雅黑" w:hint="eastAsia"/>
-                <w:sz w:val="24"/>
-                <w:szCs w:val="24"/>
+            <w:proofErr w:type="spellStart"/>
+            <w:r>
+              <w:rPr>
+                <w:rFonts w:hint="eastAsia"/>
               </w:rPr>
               <w:t>rs</w:t>
             </w:r>
@@ -1513,18 +1588,9 @@
             <w:hideMark/>
           </w:tcPr>
           <w:p>
-            <w:pPr>
-              <w:rPr>
-                <w:rFonts w:ascii="微软雅黑" w:eastAsia="微软雅黑" w:hAnsi="微软雅黑"/>
-                <w:sz w:val="24"/>
-                <w:szCs w:val="24"/>
-              </w:rPr>
-            </w:pPr>
-            <w:r>
-              <w:rPr>
-                <w:rFonts w:ascii="微软雅黑" w:eastAsia="微软雅黑" w:hAnsi="微软雅黑" w:hint="eastAsia"/>
-                <w:sz w:val="24"/>
-                <w:szCs w:val="24"/>
+            <w:r>
+              <w:rPr>
+                <w:rFonts w:hint="eastAsia"/>
               </w:rPr>
               <w:t>rt</w:t>
             </w:r>
@@ -1543,18 +1609,9 @@
             <w:hideMark/>
           </w:tcPr>
           <w:p>
-            <w:pPr>
-              <w:rPr>
-                <w:rFonts w:ascii="微软雅黑" w:eastAsia="微软雅黑" w:hAnsi="微软雅黑"/>
-                <w:sz w:val="24"/>
-                <w:szCs w:val="24"/>
-              </w:rPr>
-            </w:pPr>
-            <w:r>
-              <w:rPr>
-                <w:rFonts w:ascii="微软雅黑" w:eastAsia="微软雅黑" w:hAnsi="微软雅黑" w:hint="eastAsia"/>
-                <w:sz w:val="24"/>
-                <w:szCs w:val="24"/>
+            <w:r>
+              <w:rPr>
+                <w:rFonts w:hint="eastAsia"/>
               </w:rPr>
               <w:t>Offset16</w:t>
             </w:r>
@@ -1577,19 +1634,10 @@
             <w:hideMark/>
           </w:tcPr>
           <w:p>
-            <w:pPr>
-              <w:rPr>
-                <w:rFonts w:ascii="微软雅黑" w:eastAsia="微软雅黑" w:hAnsi="微软雅黑"/>
-                <w:sz w:val="24"/>
-                <w:szCs w:val="24"/>
-              </w:rPr>
-            </w:pPr>
-            <w:proofErr w:type="spellStart"/>
-            <w:r>
-              <w:rPr>
-                <w:rFonts w:ascii="微软雅黑" w:eastAsia="微软雅黑" w:hAnsi="微软雅黑" w:hint="eastAsia"/>
-                <w:sz w:val="24"/>
-                <w:szCs w:val="24"/>
+            <w:proofErr w:type="spellStart"/>
+            <w:r>
+              <w:rPr>
+                <w:rFonts w:hint="eastAsia"/>
               </w:rPr>
               <w:t>Lw</w:t>
             </w:r>
@@ -1608,21 +1656,11 @@
             <w:hideMark/>
           </w:tcPr>
           <w:p>
-            <w:pPr>
-              <w:rPr>
-                <w:rFonts w:ascii="微软雅黑" w:eastAsia="微软雅黑" w:hAnsi="微软雅黑"/>
-                <w:sz w:val="24"/>
-                <w:szCs w:val="24"/>
-              </w:rPr>
-            </w:pPr>
-            <w:r>
-              <w:rPr>
-                <w:rFonts w:ascii="微软雅黑" w:eastAsia="微软雅黑" w:hAnsi="微软雅黑"/>
-                <w:sz w:val="24"/>
-                <w:szCs w:val="24"/>
-              </w:rPr>
+            <w:r>
               <w:t>100011</w:t>
             </w:r>
+            <w:bookmarkStart w:id="0" w:name="_GoBack"/>
+            <w:bookmarkEnd w:id="0"/>
           </w:p>
         </w:tc>
         <w:tc>
@@ -1637,19 +1675,10 @@
             <w:hideMark/>
           </w:tcPr>
           <w:p>
-            <w:pPr>
-              <w:rPr>
-                <w:rFonts w:ascii="微软雅黑" w:eastAsia="微软雅黑" w:hAnsi="微软雅黑"/>
-                <w:sz w:val="24"/>
-                <w:szCs w:val="24"/>
-              </w:rPr>
-            </w:pPr>
-            <w:proofErr w:type="spellStart"/>
-            <w:r>
-              <w:rPr>
-                <w:rFonts w:ascii="微软雅黑" w:eastAsia="微软雅黑" w:hAnsi="微软雅黑" w:hint="eastAsia"/>
-                <w:sz w:val="24"/>
-                <w:szCs w:val="24"/>
+            <w:proofErr w:type="spellStart"/>
+            <w:r>
+              <w:rPr>
+                <w:rFonts w:hint="eastAsia"/>
               </w:rPr>
               <w:t>rs</w:t>
             </w:r>
@@ -1668,18 +1697,9 @@
             <w:hideMark/>
           </w:tcPr>
           <w:p>
-            <w:pPr>
-              <w:rPr>
-                <w:rFonts w:ascii="微软雅黑" w:eastAsia="微软雅黑" w:hAnsi="微软雅黑"/>
-                <w:sz w:val="24"/>
-                <w:szCs w:val="24"/>
-              </w:rPr>
-            </w:pPr>
-            <w:r>
-              <w:rPr>
-                <w:rFonts w:ascii="微软雅黑" w:eastAsia="微软雅黑" w:hAnsi="微软雅黑" w:hint="eastAsia"/>
-                <w:sz w:val="24"/>
-                <w:szCs w:val="24"/>
+            <w:r>
+              <w:rPr>
+                <w:rFonts w:hint="eastAsia"/>
               </w:rPr>
               <w:t>rt</w:t>
             </w:r>
@@ -1698,18 +1718,9 @@
             <w:hideMark/>
           </w:tcPr>
           <w:p>
-            <w:pPr>
-              <w:rPr>
-                <w:rFonts w:ascii="微软雅黑" w:eastAsia="微软雅黑" w:hAnsi="微软雅黑"/>
-                <w:sz w:val="24"/>
-                <w:szCs w:val="24"/>
-              </w:rPr>
-            </w:pPr>
-            <w:r>
-              <w:rPr>
-                <w:rFonts w:ascii="微软雅黑" w:eastAsia="微软雅黑" w:hAnsi="微软雅黑" w:hint="eastAsia"/>
-                <w:sz w:val="24"/>
-                <w:szCs w:val="24"/>
+            <w:r>
+              <w:rPr>
+                <w:rFonts w:hint="eastAsia"/>
               </w:rPr>
               <w:t>Offset16</w:t>
             </w:r>
@@ -1732,18 +1743,9 @@
             <w:hideMark/>
           </w:tcPr>
           <w:p>
-            <w:pPr>
-              <w:rPr>
-                <w:rFonts w:ascii="微软雅黑" w:eastAsia="微软雅黑" w:hAnsi="微软雅黑"/>
-                <w:sz w:val="24"/>
-                <w:szCs w:val="24"/>
-              </w:rPr>
-            </w:pPr>
-            <w:r>
-              <w:rPr>
-                <w:rFonts w:ascii="微软雅黑" w:eastAsia="微软雅黑" w:hAnsi="微软雅黑" w:hint="eastAsia"/>
-                <w:sz w:val="24"/>
-                <w:szCs w:val="24"/>
+            <w:r>
+              <w:rPr>
+                <w:rFonts w:hint="eastAsia"/>
               </w:rPr>
               <w:t>J</w:t>
             </w:r>
@@ -1761,18 +1763,9 @@
             <w:hideMark/>
           </w:tcPr>
           <w:p>
-            <w:pPr>
-              <w:rPr>
-                <w:rFonts w:ascii="微软雅黑" w:eastAsia="微软雅黑" w:hAnsi="微软雅黑"/>
-                <w:sz w:val="24"/>
-                <w:szCs w:val="24"/>
-              </w:rPr>
-            </w:pPr>
-            <w:r>
-              <w:rPr>
-                <w:rFonts w:ascii="微软雅黑" w:eastAsia="微软雅黑" w:hAnsi="微软雅黑" w:hint="eastAsia"/>
-                <w:sz w:val="24"/>
-                <w:szCs w:val="24"/>
+            <w:r>
+              <w:rPr>
+                <w:rFonts w:hint="eastAsia"/>
               </w:rPr>
               <w:t>000010</w:t>
             </w:r>
@@ -1791,18 +1784,9 @@
             <w:hideMark/>
           </w:tcPr>
           <w:p>
-            <w:pPr>
-              <w:rPr>
-                <w:rFonts w:ascii="微软雅黑" w:eastAsia="微软雅黑" w:hAnsi="微软雅黑"/>
-                <w:sz w:val="24"/>
-                <w:szCs w:val="24"/>
-              </w:rPr>
-            </w:pPr>
-            <w:r>
-              <w:rPr>
-                <w:rFonts w:ascii="微软雅黑" w:eastAsia="微软雅黑" w:hAnsi="微软雅黑" w:hint="eastAsia"/>
-                <w:sz w:val="24"/>
-                <w:szCs w:val="24"/>
+            <w:r>
+              <w:rPr>
+                <w:rFonts w:hint="eastAsia"/>
               </w:rPr>
               <w:t>Target26</w:t>
             </w:r>
@@ -1825,18 +1809,9 @@
             <w:hideMark/>
           </w:tcPr>
           <w:p>
-            <w:pPr>
-              <w:rPr>
-                <w:rFonts w:ascii="微软雅黑" w:eastAsia="微软雅黑" w:hAnsi="微软雅黑"/>
-                <w:sz w:val="24"/>
-                <w:szCs w:val="24"/>
-              </w:rPr>
-            </w:pPr>
-            <w:r>
-              <w:rPr>
-                <w:rFonts w:ascii="微软雅黑" w:eastAsia="微软雅黑" w:hAnsi="微软雅黑" w:hint="eastAsia"/>
-                <w:sz w:val="24"/>
-                <w:szCs w:val="24"/>
+            <w:r>
+              <w:rPr>
+                <w:rFonts w:hint="eastAsia"/>
               </w:rPr>
               <w:t>Jal</w:t>
             </w:r>
@@ -1854,18 +1829,9 @@
             <w:hideMark/>
           </w:tcPr>
           <w:p>
-            <w:pPr>
-              <w:rPr>
-                <w:rFonts w:ascii="微软雅黑" w:eastAsia="微软雅黑" w:hAnsi="微软雅黑"/>
-                <w:sz w:val="24"/>
-                <w:szCs w:val="24"/>
-              </w:rPr>
-            </w:pPr>
-            <w:r>
-              <w:rPr>
-                <w:rFonts w:ascii="微软雅黑" w:eastAsia="微软雅黑" w:hAnsi="微软雅黑" w:hint="eastAsia"/>
-                <w:sz w:val="24"/>
-                <w:szCs w:val="24"/>
+            <w:r>
+              <w:rPr>
+                <w:rFonts w:hint="eastAsia"/>
               </w:rPr>
               <w:t>000011</w:t>
             </w:r>
@@ -1884,18 +1850,9 @@
             <w:hideMark/>
           </w:tcPr>
           <w:p>
-            <w:pPr>
-              <w:rPr>
-                <w:rFonts w:ascii="微软雅黑" w:eastAsia="微软雅黑" w:hAnsi="微软雅黑"/>
-                <w:sz w:val="24"/>
-                <w:szCs w:val="24"/>
-              </w:rPr>
-            </w:pPr>
-            <w:r>
-              <w:rPr>
-                <w:rFonts w:ascii="微软雅黑" w:eastAsia="微软雅黑" w:hAnsi="微软雅黑" w:hint="eastAsia"/>
-                <w:sz w:val="24"/>
-                <w:szCs w:val="24"/>
+            <w:r>
+              <w:rPr>
+                <w:rFonts w:hint="eastAsia"/>
               </w:rPr>
               <w:t>Target26</w:t>
             </w:r>
@@ -1918,18 +1875,9 @@
             <w:hideMark/>
           </w:tcPr>
           <w:p>
-            <w:pPr>
-              <w:rPr>
-                <w:rFonts w:ascii="微软雅黑" w:eastAsia="微软雅黑" w:hAnsi="微软雅黑"/>
-                <w:sz w:val="24"/>
-                <w:szCs w:val="24"/>
-              </w:rPr>
-            </w:pPr>
-            <w:r>
-              <w:rPr>
-                <w:rFonts w:ascii="微软雅黑" w:eastAsia="微软雅黑" w:hAnsi="微软雅黑" w:hint="eastAsia"/>
-                <w:sz w:val="24"/>
-                <w:szCs w:val="24"/>
+            <w:r>
+              <w:rPr>
+                <w:rFonts w:hint="eastAsia"/>
               </w:rPr>
               <w:t>Jr</w:t>
             </w:r>
@@ -1947,18 +1895,9 @@
             <w:hideMark/>
           </w:tcPr>
           <w:p>
-            <w:pPr>
-              <w:rPr>
-                <w:rFonts w:ascii="微软雅黑" w:eastAsia="微软雅黑" w:hAnsi="微软雅黑"/>
-                <w:sz w:val="24"/>
-                <w:szCs w:val="24"/>
-              </w:rPr>
-            </w:pPr>
-            <w:r>
-              <w:rPr>
-                <w:rFonts w:ascii="微软雅黑" w:eastAsia="微软雅黑" w:hAnsi="微软雅黑" w:hint="eastAsia"/>
-                <w:sz w:val="24"/>
-                <w:szCs w:val="24"/>
+            <w:r>
+              <w:rPr>
+                <w:rFonts w:hint="eastAsia"/>
               </w:rPr>
               <w:t>000000</w:t>
             </w:r>
@@ -1976,19 +1915,10 @@
             <w:hideMark/>
           </w:tcPr>
           <w:p>
-            <w:pPr>
-              <w:rPr>
-                <w:rFonts w:ascii="微软雅黑" w:eastAsia="微软雅黑" w:hAnsi="微软雅黑"/>
-                <w:sz w:val="24"/>
-                <w:szCs w:val="24"/>
-              </w:rPr>
-            </w:pPr>
-            <w:proofErr w:type="spellStart"/>
-            <w:r>
-              <w:rPr>
-                <w:rFonts w:ascii="微软雅黑" w:eastAsia="微软雅黑" w:hAnsi="微软雅黑" w:hint="eastAsia"/>
-                <w:sz w:val="24"/>
-                <w:szCs w:val="24"/>
+            <w:proofErr w:type="spellStart"/>
+            <w:r>
+              <w:rPr>
+                <w:rFonts w:hint="eastAsia"/>
               </w:rPr>
               <w:t>rs</w:t>
             </w:r>
@@ -2008,18 +1938,9 @@
             <w:hideMark/>
           </w:tcPr>
           <w:p>
-            <w:pPr>
-              <w:rPr>
-                <w:rFonts w:ascii="微软雅黑" w:eastAsia="微软雅黑" w:hAnsi="微软雅黑"/>
-                <w:sz w:val="24"/>
-                <w:szCs w:val="24"/>
-              </w:rPr>
-            </w:pPr>
-            <w:r>
-              <w:rPr>
-                <w:rFonts w:ascii="微软雅黑" w:eastAsia="微软雅黑" w:hAnsi="微软雅黑" w:hint="eastAsia"/>
-                <w:sz w:val="24"/>
-                <w:szCs w:val="24"/>
+            <w:r>
+              <w:rPr>
+                <w:rFonts w:hint="eastAsia"/>
               </w:rPr>
               <w:t>000000000000000(15)</w:t>
             </w:r>
@@ -2037,18 +1958,9 @@
             <w:hideMark/>
           </w:tcPr>
           <w:p>
-            <w:pPr>
-              <w:rPr>
-                <w:rFonts w:ascii="微软雅黑" w:eastAsia="微软雅黑" w:hAnsi="微软雅黑"/>
-                <w:sz w:val="24"/>
-                <w:szCs w:val="24"/>
-              </w:rPr>
-            </w:pPr>
-            <w:r>
-              <w:rPr>
-                <w:rFonts w:ascii="微软雅黑" w:eastAsia="微软雅黑" w:hAnsi="微软雅黑" w:hint="eastAsia"/>
-                <w:sz w:val="24"/>
-                <w:szCs w:val="24"/>
+            <w:r>
+              <w:rPr>
+                <w:rFonts w:hint="eastAsia"/>
               </w:rPr>
               <w:t>001000</w:t>
             </w:r>
@@ -2071,19 +1983,10 @@
             <w:hideMark/>
           </w:tcPr>
           <w:p>
-            <w:pPr>
-              <w:rPr>
-                <w:rFonts w:ascii="微软雅黑" w:eastAsia="微软雅黑" w:hAnsi="微软雅黑"/>
-                <w:sz w:val="24"/>
-                <w:szCs w:val="24"/>
-              </w:rPr>
-            </w:pPr>
-            <w:proofErr w:type="spellStart"/>
-            <w:r>
-              <w:rPr>
-                <w:rFonts w:ascii="微软雅黑" w:eastAsia="微软雅黑" w:hAnsi="微软雅黑" w:hint="eastAsia"/>
-                <w:sz w:val="24"/>
-                <w:szCs w:val="24"/>
+            <w:proofErr w:type="spellStart"/>
+            <w:r>
+              <w:rPr>
+                <w:rFonts w:hint="eastAsia"/>
               </w:rPr>
               <w:t>Sll</w:t>
             </w:r>
@@ -2102,18 +2005,9 @@
             <w:hideMark/>
           </w:tcPr>
           <w:p>
-            <w:pPr>
-              <w:rPr>
-                <w:rFonts w:ascii="微软雅黑" w:eastAsia="微软雅黑" w:hAnsi="微软雅黑"/>
-                <w:sz w:val="24"/>
-                <w:szCs w:val="24"/>
-              </w:rPr>
-            </w:pPr>
-            <w:r>
-              <w:rPr>
-                <w:rFonts w:ascii="微软雅黑" w:eastAsia="微软雅黑" w:hAnsi="微软雅黑" w:hint="eastAsia"/>
-                <w:sz w:val="24"/>
-                <w:szCs w:val="24"/>
+            <w:r>
+              <w:rPr>
+                <w:rFonts w:hint="eastAsia"/>
               </w:rPr>
               <w:t>000000</w:t>
             </w:r>
@@ -2131,18 +2025,9 @@
             <w:hideMark/>
           </w:tcPr>
           <w:p>
-            <w:pPr>
-              <w:rPr>
-                <w:rFonts w:ascii="微软雅黑" w:eastAsia="微软雅黑" w:hAnsi="微软雅黑"/>
-                <w:sz w:val="24"/>
-                <w:szCs w:val="24"/>
-              </w:rPr>
-            </w:pPr>
-            <w:r>
-              <w:rPr>
-                <w:rFonts w:ascii="微软雅黑" w:eastAsia="微软雅黑" w:hAnsi="微软雅黑" w:hint="eastAsia"/>
-                <w:sz w:val="24"/>
-                <w:szCs w:val="24"/>
+            <w:r>
+              <w:rPr>
+                <w:rFonts w:hint="eastAsia"/>
               </w:rPr>
               <w:t>00000</w:t>
             </w:r>
@@ -2160,18 +2045,9 @@
             <w:hideMark/>
           </w:tcPr>
           <w:p>
-            <w:pPr>
-              <w:rPr>
-                <w:rFonts w:ascii="微软雅黑" w:eastAsia="微软雅黑" w:hAnsi="微软雅黑"/>
-                <w:sz w:val="24"/>
-                <w:szCs w:val="24"/>
-              </w:rPr>
-            </w:pPr>
-            <w:r>
-              <w:rPr>
-                <w:rFonts w:ascii="微软雅黑" w:eastAsia="微软雅黑" w:hAnsi="微软雅黑" w:hint="eastAsia"/>
-                <w:sz w:val="24"/>
-                <w:szCs w:val="24"/>
+            <w:r>
+              <w:rPr>
+                <w:rFonts w:hint="eastAsia"/>
               </w:rPr>
               <w:t>rt</w:t>
             </w:r>
@@ -2189,19 +2065,10 @@
             <w:hideMark/>
           </w:tcPr>
           <w:p>
-            <w:pPr>
-              <w:rPr>
-                <w:rFonts w:ascii="微软雅黑" w:eastAsia="微软雅黑" w:hAnsi="微软雅黑"/>
-                <w:sz w:val="24"/>
-                <w:szCs w:val="24"/>
-              </w:rPr>
-            </w:pPr>
-            <w:proofErr w:type="spellStart"/>
-            <w:r>
-              <w:rPr>
-                <w:rFonts w:ascii="微软雅黑" w:eastAsia="微软雅黑" w:hAnsi="微软雅黑" w:hint="eastAsia"/>
-                <w:sz w:val="24"/>
-                <w:szCs w:val="24"/>
+            <w:proofErr w:type="spellStart"/>
+            <w:r>
+              <w:rPr>
+                <w:rFonts w:hint="eastAsia"/>
               </w:rPr>
               <w:t>rd</w:t>
             </w:r>
@@ -2220,18 +2087,9 @@
             <w:hideMark/>
           </w:tcPr>
           <w:p>
-            <w:pPr>
-              <w:rPr>
-                <w:rFonts w:ascii="微软雅黑" w:eastAsia="微软雅黑" w:hAnsi="微软雅黑"/>
-                <w:sz w:val="24"/>
-                <w:szCs w:val="24"/>
-              </w:rPr>
-            </w:pPr>
-            <w:r>
-              <w:rPr>
-                <w:rFonts w:ascii="微软雅黑" w:eastAsia="微软雅黑" w:hAnsi="微软雅黑" w:hint="eastAsia"/>
-                <w:sz w:val="24"/>
-                <w:szCs w:val="24"/>
+            <w:r>
+              <w:rPr>
+                <w:rFonts w:hint="eastAsia"/>
               </w:rPr>
               <w:t>Shamt5</w:t>
             </w:r>
@@ -2249,18 +2107,9 @@
             <w:hideMark/>
           </w:tcPr>
           <w:p>
-            <w:pPr>
-              <w:rPr>
-                <w:rFonts w:ascii="微软雅黑" w:eastAsia="微软雅黑" w:hAnsi="微软雅黑"/>
-                <w:sz w:val="24"/>
-                <w:szCs w:val="24"/>
-              </w:rPr>
-            </w:pPr>
-            <w:r>
-              <w:rPr>
-                <w:rFonts w:ascii="微软雅黑" w:eastAsia="微软雅黑" w:hAnsi="微软雅黑" w:hint="eastAsia"/>
-                <w:sz w:val="24"/>
-                <w:szCs w:val="24"/>
+            <w:r>
+              <w:rPr>
+                <w:rFonts w:hint="eastAsia"/>
               </w:rPr>
               <w:t>000000</w:t>
             </w:r>
@@ -2283,19 +2132,10 @@
             <w:hideMark/>
           </w:tcPr>
           <w:p>
-            <w:pPr>
-              <w:rPr>
-                <w:rFonts w:ascii="微软雅黑" w:eastAsia="微软雅黑" w:hAnsi="微软雅黑"/>
-                <w:sz w:val="24"/>
-                <w:szCs w:val="24"/>
-              </w:rPr>
-            </w:pPr>
-            <w:proofErr w:type="spellStart"/>
-            <w:r>
-              <w:rPr>
-                <w:rFonts w:ascii="微软雅黑" w:eastAsia="微软雅黑" w:hAnsi="微软雅黑" w:hint="eastAsia"/>
-                <w:sz w:val="24"/>
-                <w:szCs w:val="24"/>
+            <w:proofErr w:type="spellStart"/>
+            <w:r>
+              <w:rPr>
+                <w:rFonts w:hint="eastAsia"/>
               </w:rPr>
               <w:t>Srl</w:t>
             </w:r>
@@ -2314,18 +2154,9 @@
             <w:hideMark/>
           </w:tcPr>
           <w:p>
-            <w:pPr>
-              <w:rPr>
-                <w:rFonts w:ascii="微软雅黑" w:eastAsia="微软雅黑" w:hAnsi="微软雅黑"/>
-                <w:sz w:val="24"/>
-                <w:szCs w:val="24"/>
-              </w:rPr>
-            </w:pPr>
-            <w:r>
-              <w:rPr>
-                <w:rFonts w:ascii="微软雅黑" w:eastAsia="微软雅黑" w:hAnsi="微软雅黑" w:hint="eastAsia"/>
-                <w:sz w:val="24"/>
-                <w:szCs w:val="24"/>
+            <w:r>
+              <w:rPr>
+                <w:rFonts w:hint="eastAsia"/>
               </w:rPr>
               <w:t>000000</w:t>
             </w:r>
@@ -2343,18 +2174,9 @@
             <w:hideMark/>
           </w:tcPr>
           <w:p>
-            <w:pPr>
-              <w:rPr>
-                <w:rFonts w:ascii="微软雅黑" w:eastAsia="微软雅黑" w:hAnsi="微软雅黑"/>
-                <w:sz w:val="24"/>
-                <w:szCs w:val="24"/>
-              </w:rPr>
-            </w:pPr>
-            <w:r>
-              <w:rPr>
-                <w:rFonts w:ascii="微软雅黑" w:eastAsia="微软雅黑" w:hAnsi="微软雅黑" w:hint="eastAsia"/>
-                <w:sz w:val="24"/>
-                <w:szCs w:val="24"/>
+            <w:r>
+              <w:rPr>
+                <w:rFonts w:hint="eastAsia"/>
               </w:rPr>
               <w:t>00000</w:t>
             </w:r>
@@ -2372,18 +2194,9 @@
             <w:hideMark/>
           </w:tcPr>
           <w:p>
-            <w:pPr>
-              <w:rPr>
-                <w:rFonts w:ascii="微软雅黑" w:eastAsia="微软雅黑" w:hAnsi="微软雅黑"/>
-                <w:sz w:val="24"/>
-                <w:szCs w:val="24"/>
-              </w:rPr>
-            </w:pPr>
-            <w:r>
-              <w:rPr>
-                <w:rFonts w:ascii="微软雅黑" w:eastAsia="微软雅黑" w:hAnsi="微软雅黑" w:hint="eastAsia"/>
-                <w:sz w:val="24"/>
-                <w:szCs w:val="24"/>
+            <w:r>
+              <w:rPr>
+                <w:rFonts w:hint="eastAsia"/>
               </w:rPr>
               <w:t>rt</w:t>
             </w:r>
@@ -2401,19 +2214,10 @@
             <w:hideMark/>
           </w:tcPr>
           <w:p>
-            <w:pPr>
-              <w:rPr>
-                <w:rFonts w:ascii="微软雅黑" w:eastAsia="微软雅黑" w:hAnsi="微软雅黑"/>
-                <w:sz w:val="24"/>
-                <w:szCs w:val="24"/>
-              </w:rPr>
-            </w:pPr>
-            <w:proofErr w:type="spellStart"/>
-            <w:r>
-              <w:rPr>
-                <w:rFonts w:ascii="微软雅黑" w:eastAsia="微软雅黑" w:hAnsi="微软雅黑" w:hint="eastAsia"/>
-                <w:sz w:val="24"/>
-                <w:szCs w:val="24"/>
+            <w:proofErr w:type="spellStart"/>
+            <w:r>
+              <w:rPr>
+                <w:rFonts w:hint="eastAsia"/>
               </w:rPr>
               <w:t>rd</w:t>
             </w:r>
@@ -2432,18 +2236,9 @@
             <w:hideMark/>
           </w:tcPr>
           <w:p>
-            <w:pPr>
-              <w:rPr>
-                <w:rFonts w:ascii="微软雅黑" w:eastAsia="微软雅黑" w:hAnsi="微软雅黑"/>
-                <w:sz w:val="24"/>
-                <w:szCs w:val="24"/>
-              </w:rPr>
-            </w:pPr>
-            <w:r>
-              <w:rPr>
-                <w:rFonts w:ascii="微软雅黑" w:eastAsia="微软雅黑" w:hAnsi="微软雅黑" w:hint="eastAsia"/>
-                <w:sz w:val="24"/>
-                <w:szCs w:val="24"/>
+            <w:r>
+              <w:rPr>
+                <w:rFonts w:hint="eastAsia"/>
               </w:rPr>
               <w:t>Shamt5</w:t>
             </w:r>
@@ -2461,18 +2256,9 @@
             <w:hideMark/>
           </w:tcPr>
           <w:p>
-            <w:pPr>
-              <w:rPr>
-                <w:rFonts w:ascii="微软雅黑" w:eastAsia="微软雅黑" w:hAnsi="微软雅黑"/>
-                <w:sz w:val="24"/>
-                <w:szCs w:val="24"/>
-              </w:rPr>
-            </w:pPr>
-            <w:r>
-              <w:rPr>
-                <w:rFonts w:ascii="微软雅黑" w:eastAsia="微软雅黑" w:hAnsi="微软雅黑" w:hint="eastAsia"/>
-                <w:sz w:val="24"/>
-                <w:szCs w:val="24"/>
+            <w:r>
+              <w:rPr>
+                <w:rFonts w:hint="eastAsia"/>
               </w:rPr>
               <w:t>000010</w:t>
             </w:r>
@@ -2483,92 +2269,32 @@
     <w:p>
       <w:pPr>
         <w:rPr>
-          <w:rFonts w:ascii="微软雅黑" w:eastAsia="微软雅黑" w:hAnsi="微软雅黑" w:cs="Times New Roman"/>
-          <w:sz w:val="24"/>
-          <w:szCs w:val="24"/>
+          <w:rFonts w:ascii="等线" w:eastAsia="等线" w:hAnsi="等线" w:cs="Times New Roman"/>
+          <w:szCs w:val="21"/>
         </w:rPr>
       </w:pPr>
       <w:proofErr w:type="spellStart"/>
       <w:r>
         <w:rPr>
-          <w:rFonts w:ascii="微软雅黑" w:eastAsia="微软雅黑" w:hAnsi="微软雅黑" w:hint="eastAsia"/>
-          <w:sz w:val="24"/>
-          <w:szCs w:val="24"/>
+          <w:rFonts w:hint="eastAsia"/>
         </w:rPr>
         <w:t>Imm</w:t>
       </w:r>
       <w:proofErr w:type="spellEnd"/>
       <w:r>
         <w:rPr>
-          <w:rFonts w:ascii="微软雅黑" w:eastAsia="微软雅黑" w:hAnsi="微软雅黑" w:hint="eastAsia"/>
-          <w:sz w:val="24"/>
-          <w:szCs w:val="24"/>
+          <w:rFonts w:hint="eastAsia"/>
         </w:rPr>
         <w:t>: immediate</w:t>
       </w:r>
     </w:p>
+    <w:p/>
+    <w:p/>
     <w:p>
-      <w:pPr>
+      <w:r>
         <w:rPr>
-          <w:rFonts w:ascii="微软雅黑" w:eastAsia="微软雅黑" w:hAnsi="微软雅黑"/>
-          <w:sz w:val="24"/>
-          <w:szCs w:val="24"/>
+          <w:rFonts w:hint="eastAsia"/>
         </w:rPr>
-      </w:pPr>
-    </w:p>
-    <w:p>
-      <w:pPr>
-        <w:rPr>
-          <w:rFonts w:ascii="微软雅黑" w:eastAsia="微软雅黑" w:hAnsi="微软雅黑"/>
-          <w:sz w:val="24"/>
-          <w:szCs w:val="24"/>
-        </w:rPr>
-      </w:pPr>
-    </w:p>
-    <w:p>
-      <w:pPr>
-        <w:rPr>
-          <w:rFonts w:ascii="微软雅黑" w:eastAsia="微软雅黑" w:hAnsi="微软雅黑"/>
-          <w:sz w:val="24"/>
-          <w:szCs w:val="24"/>
-        </w:rPr>
-      </w:pPr>
-    </w:p>
-    <w:p>
-      <w:pPr>
-        <w:rPr>
-          <w:rFonts w:ascii="微软雅黑" w:eastAsia="微软雅黑" w:hAnsi="微软雅黑"/>
-          <w:sz w:val="24"/>
-          <w:szCs w:val="24"/>
-        </w:rPr>
-      </w:pPr>
-    </w:p>
-    <w:p>
-      <w:pPr>
-        <w:rPr>
-          <w:rFonts w:ascii="微软雅黑" w:eastAsia="微软雅黑" w:hAnsi="微软雅黑" w:hint="eastAsia"/>
-          <w:sz w:val="24"/>
-          <w:szCs w:val="24"/>
-        </w:rPr>
-      </w:pPr>
-      <w:bookmarkStart w:id="0" w:name="_GoBack"/>
-      <w:bookmarkEnd w:id="0"/>
-    </w:p>
-    <w:p>
-      <w:pPr>
-        <w:rPr>
-          <w:rFonts w:ascii="微软雅黑" w:eastAsia="微软雅黑" w:hAnsi="微软雅黑"/>
-          <w:sz w:val="24"/>
-          <w:szCs w:val="24"/>
-        </w:rPr>
-      </w:pPr>
-      <w:r>
-        <w:rPr>
-          <w:rFonts w:ascii="微软雅黑" w:eastAsia="微软雅黑" w:hAnsi="微软雅黑" w:hint="eastAsia"/>
-          <w:sz w:val="24"/>
-          <w:szCs w:val="24"/>
-        </w:rPr>
-        <w:lastRenderedPageBreak/>
         <w:t>信号表：</w:t>
       </w:r>
     </w:p>
@@ -2580,9 +2306,9 @@
         <w:tblLook w:val="04A0" w:firstRow="1" w:lastRow="0" w:firstColumn="1" w:lastColumn="0" w:noHBand="0" w:noVBand="1"/>
       </w:tblPr>
       <w:tblGrid>
-        <w:gridCol w:w="2835"/>
-        <w:gridCol w:w="993"/>
-        <w:gridCol w:w="4468"/>
+        <w:gridCol w:w="2142"/>
+        <w:gridCol w:w="804"/>
+        <w:gridCol w:w="5350"/>
       </w:tblGrid>
       <w:tr>
         <w:tc>
@@ -2590,35 +2316,19 @@
             <w:tcW w:w="3523" w:type="dxa"/>
           </w:tcPr>
           <w:p>
-            <w:pPr>
-              <w:rPr>
-                <w:rFonts w:ascii="微软雅黑" w:eastAsia="微软雅黑" w:hAnsi="微软雅黑"/>
-                <w:sz w:val="24"/>
-                <w:szCs w:val="24"/>
-              </w:rPr>
-            </w:pPr>
-            <w:proofErr w:type="spellStart"/>
-            <w:r>
-              <w:rPr>
-                <w:rFonts w:ascii="微软雅黑" w:eastAsia="微软雅黑" w:hAnsi="微软雅黑" w:hint="eastAsia"/>
-                <w:sz w:val="24"/>
-                <w:szCs w:val="24"/>
+            <w:proofErr w:type="spellStart"/>
+            <w:r>
+              <w:rPr>
+                <w:rFonts w:hint="eastAsia"/>
               </w:rPr>
               <w:t>A</w:t>
             </w:r>
             <w:r>
-              <w:rPr>
-                <w:rFonts w:ascii="微软雅黑" w:eastAsia="微软雅黑" w:hAnsi="微软雅黑"/>
-                <w:sz w:val="24"/>
-                <w:szCs w:val="24"/>
-              </w:rPr>
               <w:t>LUC</w:t>
             </w:r>
             <w:r>
               <w:rPr>
-                <w:rFonts w:ascii="微软雅黑" w:eastAsia="微软雅黑" w:hAnsi="微软雅黑" w:hint="eastAsia"/>
-                <w:sz w:val="24"/>
-                <w:szCs w:val="24"/>
+                <w:rFonts w:hint="eastAsia"/>
               </w:rPr>
               <w:t>on</w:t>
             </w:r>
@@ -2630,27 +2340,13 @@
             <w:tcW w:w="1150" w:type="dxa"/>
           </w:tcPr>
           <w:p>
-            <w:pPr>
-              <w:rPr>
-                <w:rFonts w:ascii="微软雅黑" w:eastAsia="微软雅黑" w:hAnsi="微软雅黑"/>
-                <w:sz w:val="24"/>
-                <w:szCs w:val="24"/>
-              </w:rPr>
-            </w:pPr>
-            <w:r>
-              <w:rPr>
-                <w:rFonts w:ascii="微软雅黑" w:eastAsia="微软雅黑" w:hAnsi="微软雅黑" w:hint="eastAsia"/>
-                <w:sz w:val="24"/>
-                <w:szCs w:val="24"/>
+            <w:r>
+              <w:rPr>
+                <w:rFonts w:hint="eastAsia"/>
               </w:rPr>
               <w:t>0</w:t>
             </w:r>
             <w:r>
-              <w:rPr>
-                <w:rFonts w:ascii="微软雅黑" w:eastAsia="微软雅黑" w:hAnsi="微软雅黑"/>
-                <w:sz w:val="24"/>
-                <w:szCs w:val="24"/>
-              </w:rPr>
               <w:t>00</w:t>
             </w:r>
           </w:p>
@@ -2660,19 +2356,10 @@
             <w:tcW w:w="5898" w:type="dxa"/>
           </w:tcPr>
           <w:p>
-            <w:pPr>
-              <w:rPr>
-                <w:rFonts w:ascii="微软雅黑" w:eastAsia="微软雅黑" w:hAnsi="微软雅黑"/>
-                <w:sz w:val="24"/>
-                <w:szCs w:val="24"/>
-              </w:rPr>
-            </w:pPr>
-            <w:proofErr w:type="spellStart"/>
-            <w:r>
-              <w:rPr>
-                <w:rFonts w:ascii="微软雅黑" w:eastAsia="微软雅黑" w:hAnsi="微软雅黑" w:hint="eastAsia"/>
-                <w:sz w:val="24"/>
-                <w:szCs w:val="24"/>
+            <w:proofErr w:type="spellStart"/>
+            <w:r>
+              <w:rPr>
+                <w:rFonts w:hint="eastAsia"/>
               </w:rPr>
               <w:t>加法</w:t>
             </w:r>
@@ -2685,42 +2372,20 @@
           <w:tcPr>
             <w:tcW w:w="3523" w:type="dxa"/>
           </w:tcPr>
-          <w:p>
-            <w:pPr>
-              <w:rPr>
-                <w:rFonts w:ascii="微软雅黑" w:eastAsia="微软雅黑" w:hAnsi="微软雅黑"/>
-                <w:sz w:val="24"/>
-                <w:szCs w:val="24"/>
-              </w:rPr>
-            </w:pPr>
-          </w:p>
+          <w:p/>
         </w:tc>
         <w:tc>
           <w:tcPr>
             <w:tcW w:w="1150" w:type="dxa"/>
           </w:tcPr>
           <w:p>
-            <w:pPr>
-              <w:rPr>
-                <w:rFonts w:ascii="微软雅黑" w:eastAsia="微软雅黑" w:hAnsi="微软雅黑"/>
-                <w:sz w:val="24"/>
-                <w:szCs w:val="24"/>
-              </w:rPr>
-            </w:pPr>
-            <w:r>
-              <w:rPr>
-                <w:rFonts w:ascii="微软雅黑" w:eastAsia="微软雅黑" w:hAnsi="微软雅黑" w:hint="eastAsia"/>
-                <w:sz w:val="24"/>
-                <w:szCs w:val="24"/>
+            <w:r>
+              <w:rPr>
+                <w:rFonts w:hint="eastAsia"/>
               </w:rPr>
               <w:t>0</w:t>
             </w:r>
             <w:r>
-              <w:rPr>
-                <w:rFonts w:ascii="微软雅黑" w:eastAsia="微软雅黑" w:hAnsi="微软雅黑"/>
-                <w:sz w:val="24"/>
-                <w:szCs w:val="24"/>
-              </w:rPr>
               <w:t>01</w:t>
             </w:r>
           </w:p>
@@ -2730,19 +2395,10 @@
             <w:tcW w:w="5898" w:type="dxa"/>
           </w:tcPr>
           <w:p>
-            <w:pPr>
-              <w:rPr>
-                <w:rFonts w:ascii="微软雅黑" w:eastAsia="微软雅黑" w:hAnsi="微软雅黑"/>
-                <w:sz w:val="24"/>
-                <w:szCs w:val="24"/>
-              </w:rPr>
-            </w:pPr>
-            <w:proofErr w:type="spellStart"/>
-            <w:r>
-              <w:rPr>
-                <w:rFonts w:ascii="微软雅黑" w:eastAsia="微软雅黑" w:hAnsi="微软雅黑" w:hint="eastAsia"/>
-                <w:sz w:val="24"/>
-                <w:szCs w:val="24"/>
+            <w:proofErr w:type="spellStart"/>
+            <w:r>
+              <w:rPr>
+                <w:rFonts w:hint="eastAsia"/>
               </w:rPr>
               <w:t>左移</w:t>
             </w:r>
@@ -2755,42 +2411,20 @@
           <w:tcPr>
             <w:tcW w:w="3523" w:type="dxa"/>
           </w:tcPr>
-          <w:p>
-            <w:pPr>
-              <w:rPr>
-                <w:rFonts w:ascii="微软雅黑" w:eastAsia="微软雅黑" w:hAnsi="微软雅黑"/>
-                <w:sz w:val="24"/>
-                <w:szCs w:val="24"/>
-              </w:rPr>
-            </w:pPr>
-          </w:p>
+          <w:p/>
         </w:tc>
         <w:tc>
           <w:tcPr>
             <w:tcW w:w="1150" w:type="dxa"/>
           </w:tcPr>
           <w:p>
-            <w:pPr>
-              <w:rPr>
-                <w:rFonts w:ascii="微软雅黑" w:eastAsia="微软雅黑" w:hAnsi="微软雅黑"/>
-                <w:sz w:val="24"/>
-                <w:szCs w:val="24"/>
-              </w:rPr>
-            </w:pPr>
-            <w:r>
-              <w:rPr>
-                <w:rFonts w:ascii="微软雅黑" w:eastAsia="微软雅黑" w:hAnsi="微软雅黑" w:hint="eastAsia"/>
-                <w:sz w:val="24"/>
-                <w:szCs w:val="24"/>
+            <w:r>
+              <w:rPr>
+                <w:rFonts w:hint="eastAsia"/>
               </w:rPr>
               <w:t>0</w:t>
             </w:r>
             <w:r>
-              <w:rPr>
-                <w:rFonts w:ascii="微软雅黑" w:eastAsia="微软雅黑" w:hAnsi="微软雅黑"/>
-                <w:sz w:val="24"/>
-                <w:szCs w:val="24"/>
-              </w:rPr>
               <w:t>10</w:t>
             </w:r>
           </w:p>
@@ -2800,19 +2434,10 @@
             <w:tcW w:w="5898" w:type="dxa"/>
           </w:tcPr>
           <w:p>
-            <w:pPr>
-              <w:rPr>
-                <w:rFonts w:ascii="微软雅黑" w:eastAsia="微软雅黑" w:hAnsi="微软雅黑"/>
-                <w:sz w:val="24"/>
-                <w:szCs w:val="24"/>
-              </w:rPr>
-            </w:pPr>
-            <w:proofErr w:type="spellStart"/>
-            <w:r>
-              <w:rPr>
-                <w:rFonts w:ascii="微软雅黑" w:eastAsia="微软雅黑" w:hAnsi="微软雅黑" w:hint="eastAsia"/>
-                <w:sz w:val="24"/>
-                <w:szCs w:val="24"/>
+            <w:proofErr w:type="spellStart"/>
+            <w:r>
+              <w:rPr>
+                <w:rFonts w:hint="eastAsia"/>
               </w:rPr>
               <w:t>右移</w:t>
             </w:r>
@@ -2825,42 +2450,20 @@
           <w:tcPr>
             <w:tcW w:w="3523" w:type="dxa"/>
           </w:tcPr>
-          <w:p>
-            <w:pPr>
-              <w:rPr>
-                <w:rFonts w:ascii="微软雅黑" w:eastAsia="微软雅黑" w:hAnsi="微软雅黑"/>
-                <w:sz w:val="24"/>
-                <w:szCs w:val="24"/>
-              </w:rPr>
-            </w:pPr>
-          </w:p>
+          <w:p/>
         </w:tc>
         <w:tc>
           <w:tcPr>
             <w:tcW w:w="1150" w:type="dxa"/>
           </w:tcPr>
           <w:p>
-            <w:pPr>
-              <w:rPr>
-                <w:rFonts w:ascii="微软雅黑" w:eastAsia="微软雅黑" w:hAnsi="微软雅黑"/>
-                <w:sz w:val="24"/>
-                <w:szCs w:val="24"/>
-              </w:rPr>
-            </w:pPr>
-            <w:r>
-              <w:rPr>
-                <w:rFonts w:ascii="微软雅黑" w:eastAsia="微软雅黑" w:hAnsi="微软雅黑" w:hint="eastAsia"/>
-                <w:sz w:val="24"/>
-                <w:szCs w:val="24"/>
+            <w:r>
+              <w:rPr>
+                <w:rFonts w:hint="eastAsia"/>
               </w:rPr>
               <w:t>0</w:t>
             </w:r>
             <w:r>
-              <w:rPr>
-                <w:rFonts w:ascii="微软雅黑" w:eastAsia="微软雅黑" w:hAnsi="微软雅黑"/>
-                <w:sz w:val="24"/>
-                <w:szCs w:val="24"/>
-              </w:rPr>
               <w:t>11</w:t>
             </w:r>
           </w:p>
@@ -2870,19 +2473,10 @@
             <w:tcW w:w="5898" w:type="dxa"/>
           </w:tcPr>
           <w:p>
-            <w:pPr>
-              <w:rPr>
-                <w:rFonts w:ascii="微软雅黑" w:eastAsia="微软雅黑" w:hAnsi="微软雅黑"/>
-                <w:sz w:val="24"/>
-                <w:szCs w:val="24"/>
-              </w:rPr>
-            </w:pPr>
-            <w:proofErr w:type="spellStart"/>
-            <w:r>
-              <w:rPr>
-                <w:rFonts w:ascii="微软雅黑" w:eastAsia="微软雅黑" w:hAnsi="微软雅黑" w:hint="eastAsia"/>
-                <w:sz w:val="24"/>
-                <w:szCs w:val="24"/>
+            <w:proofErr w:type="spellStart"/>
+            <w:r>
+              <w:rPr>
+                <w:rFonts w:hint="eastAsia"/>
               </w:rPr>
               <w:t>异或</w:t>
             </w:r>
@@ -2895,42 +2489,20 @@
           <w:tcPr>
             <w:tcW w:w="3523" w:type="dxa"/>
           </w:tcPr>
-          <w:p>
-            <w:pPr>
-              <w:rPr>
-                <w:rFonts w:ascii="微软雅黑" w:eastAsia="微软雅黑" w:hAnsi="微软雅黑"/>
-                <w:sz w:val="24"/>
-                <w:szCs w:val="24"/>
-              </w:rPr>
-            </w:pPr>
-          </w:p>
+          <w:p/>
         </w:tc>
         <w:tc>
           <w:tcPr>
             <w:tcW w:w="1150" w:type="dxa"/>
           </w:tcPr>
           <w:p>
-            <w:pPr>
-              <w:rPr>
-                <w:rFonts w:ascii="微软雅黑" w:eastAsia="微软雅黑" w:hAnsi="微软雅黑"/>
-                <w:sz w:val="24"/>
-                <w:szCs w:val="24"/>
-              </w:rPr>
-            </w:pPr>
-            <w:r>
-              <w:rPr>
-                <w:rFonts w:ascii="微软雅黑" w:eastAsia="微软雅黑" w:hAnsi="微软雅黑" w:hint="eastAsia"/>
-                <w:sz w:val="24"/>
-                <w:szCs w:val="24"/>
+            <w:r>
+              <w:rPr>
+                <w:rFonts w:hint="eastAsia"/>
               </w:rPr>
               <w:t>1</w:t>
             </w:r>
             <w:r>
-              <w:rPr>
-                <w:rFonts w:ascii="微软雅黑" w:eastAsia="微软雅黑" w:hAnsi="微软雅黑"/>
-                <w:sz w:val="24"/>
-                <w:szCs w:val="24"/>
-              </w:rPr>
               <w:t>00</w:t>
             </w:r>
           </w:p>
@@ -2940,18 +2512,9 @@
             <w:tcW w:w="5898" w:type="dxa"/>
           </w:tcPr>
           <w:p>
-            <w:pPr>
-              <w:rPr>
-                <w:rFonts w:ascii="微软雅黑" w:eastAsia="微软雅黑" w:hAnsi="微软雅黑"/>
-                <w:sz w:val="24"/>
-                <w:szCs w:val="24"/>
-              </w:rPr>
-            </w:pPr>
-            <w:r>
-              <w:rPr>
-                <w:rFonts w:ascii="微软雅黑" w:eastAsia="微软雅黑" w:hAnsi="微软雅黑" w:hint="eastAsia"/>
-                <w:sz w:val="24"/>
-                <w:szCs w:val="24"/>
+            <w:r>
+              <w:rPr>
+                <w:rFonts w:hint="eastAsia"/>
               </w:rPr>
               <w:t>与</w:t>
             </w:r>
@@ -2963,15 +2526,7 @@
           <w:tcPr>
             <w:tcW w:w="3523" w:type="dxa"/>
           </w:tcPr>
-          <w:p>
-            <w:pPr>
-              <w:rPr>
-                <w:rFonts w:ascii="微软雅黑" w:eastAsia="微软雅黑" w:hAnsi="微软雅黑"/>
-                <w:sz w:val="24"/>
-                <w:szCs w:val="24"/>
-              </w:rPr>
-            </w:pPr>
-          </w:p>
+          <w:p/>
         </w:tc>
         <w:tc>
           <w:tcPr>
@@ -2982,18 +2537,8 @@
               <w:tabs>
                 <w:tab w:val="left" w:pos="576"/>
               </w:tabs>
-              <w:rPr>
-                <w:rFonts w:ascii="微软雅黑" w:eastAsia="微软雅黑" w:hAnsi="微软雅黑"/>
-                <w:sz w:val="24"/>
-                <w:szCs w:val="24"/>
-              </w:rPr>
             </w:pPr>
             <w:r>
-              <w:rPr>
-                <w:rFonts w:ascii="微软雅黑" w:eastAsia="微软雅黑" w:hAnsi="微软雅黑"/>
-                <w:sz w:val="24"/>
-                <w:szCs w:val="24"/>
-              </w:rPr>
               <w:t>101</w:t>
             </w:r>
           </w:p>
@@ -3003,18 +2548,9 @@
             <w:tcW w:w="5898" w:type="dxa"/>
           </w:tcPr>
           <w:p>
-            <w:pPr>
-              <w:rPr>
-                <w:rFonts w:ascii="微软雅黑" w:eastAsia="微软雅黑" w:hAnsi="微软雅黑"/>
-                <w:sz w:val="24"/>
-                <w:szCs w:val="24"/>
-              </w:rPr>
-            </w:pPr>
-            <w:r>
-              <w:rPr>
-                <w:rFonts w:ascii="微软雅黑" w:eastAsia="微软雅黑" w:hAnsi="微软雅黑" w:hint="eastAsia"/>
-                <w:sz w:val="24"/>
-                <w:szCs w:val="24"/>
+            <w:r>
+              <w:rPr>
+                <w:rFonts w:hint="eastAsia"/>
               </w:rPr>
               <w:t>或</w:t>
             </w:r>
@@ -3026,42 +2562,20 @@
           <w:tcPr>
             <w:tcW w:w="3523" w:type="dxa"/>
           </w:tcPr>
-          <w:p>
-            <w:pPr>
-              <w:rPr>
-                <w:rFonts w:ascii="微软雅黑" w:eastAsia="微软雅黑" w:hAnsi="微软雅黑"/>
-                <w:sz w:val="24"/>
-                <w:szCs w:val="24"/>
-              </w:rPr>
-            </w:pPr>
-          </w:p>
+          <w:p/>
         </w:tc>
         <w:tc>
           <w:tcPr>
             <w:tcW w:w="1150" w:type="dxa"/>
           </w:tcPr>
           <w:p>
-            <w:pPr>
-              <w:rPr>
-                <w:rFonts w:ascii="微软雅黑" w:eastAsia="微软雅黑" w:hAnsi="微软雅黑"/>
-                <w:sz w:val="24"/>
-                <w:szCs w:val="24"/>
-              </w:rPr>
-            </w:pPr>
-            <w:r>
-              <w:rPr>
-                <w:rFonts w:ascii="微软雅黑" w:eastAsia="微软雅黑" w:hAnsi="微软雅黑" w:hint="eastAsia"/>
-                <w:sz w:val="24"/>
-                <w:szCs w:val="24"/>
+            <w:r>
+              <w:rPr>
+                <w:rFonts w:hint="eastAsia"/>
               </w:rPr>
               <w:t>1</w:t>
             </w:r>
             <w:r>
-              <w:rPr>
-                <w:rFonts w:ascii="微软雅黑" w:eastAsia="微软雅黑" w:hAnsi="微软雅黑"/>
-                <w:sz w:val="24"/>
-                <w:szCs w:val="24"/>
-              </w:rPr>
               <w:t>10</w:t>
             </w:r>
           </w:p>
@@ -3071,18 +2585,9 @@
             <w:tcW w:w="5898" w:type="dxa"/>
           </w:tcPr>
           <w:p>
-            <w:pPr>
-              <w:rPr>
-                <w:rFonts w:ascii="微软雅黑" w:eastAsia="微软雅黑" w:hAnsi="微软雅黑"/>
-                <w:sz w:val="24"/>
-                <w:szCs w:val="24"/>
-              </w:rPr>
-            </w:pPr>
-            <w:r>
-              <w:rPr>
-                <w:rFonts w:ascii="微软雅黑" w:eastAsia="微软雅黑" w:hAnsi="微软雅黑" w:hint="eastAsia"/>
-                <w:sz w:val="24"/>
-                <w:szCs w:val="24"/>
+            <w:r>
+              <w:rPr>
+                <w:rFonts w:hint="eastAsia"/>
               </w:rPr>
               <w:t>减</w:t>
             </w:r>
@@ -3095,28 +2600,15 @@
             <w:tcW w:w="3523" w:type="dxa"/>
           </w:tcPr>
           <w:p>
-            <w:pPr>
-              <w:rPr>
-                <w:rFonts w:ascii="微软雅黑" w:eastAsia="微软雅黑" w:hAnsi="微软雅黑"/>
-                <w:sz w:val="24"/>
-                <w:szCs w:val="24"/>
-              </w:rPr>
-            </w:pPr>
-            <w:proofErr w:type="spellStart"/>
-            <w:r>
-              <w:rPr>
-                <w:rFonts w:ascii="微软雅黑" w:eastAsia="微软雅黑" w:hAnsi="微软雅黑" w:hint="eastAsia"/>
-                <w:sz w:val="24"/>
-                <w:szCs w:val="24"/>
-              </w:rPr>
+            <w:proofErr w:type="spellStart"/>
+            <w:r>
+              <w:rPr>
+                <w:rFonts w:hint="eastAsia"/>
+              </w:rPr>
+              <w:lastRenderedPageBreak/>
               <w:t>P</w:t>
             </w:r>
             <w:r>
-              <w:rPr>
-                <w:rFonts w:ascii="微软雅黑" w:eastAsia="微软雅黑" w:hAnsi="微软雅黑"/>
-                <w:sz w:val="24"/>
-                <w:szCs w:val="24"/>
-              </w:rPr>
               <w:t>Csrc</w:t>
             </w:r>
             <w:proofErr w:type="spellEnd"/>
@@ -3127,27 +2619,13 @@
             <w:tcW w:w="1150" w:type="dxa"/>
           </w:tcPr>
           <w:p>
-            <w:pPr>
-              <w:rPr>
-                <w:rFonts w:ascii="微软雅黑" w:eastAsia="微软雅黑" w:hAnsi="微软雅黑"/>
-                <w:sz w:val="24"/>
-                <w:szCs w:val="24"/>
-              </w:rPr>
-            </w:pPr>
-            <w:r>
-              <w:rPr>
-                <w:rFonts w:ascii="微软雅黑" w:eastAsia="微软雅黑" w:hAnsi="微软雅黑" w:hint="eastAsia"/>
-                <w:sz w:val="24"/>
-                <w:szCs w:val="24"/>
+            <w:r>
+              <w:rPr>
+                <w:rFonts w:hint="eastAsia"/>
               </w:rPr>
               <w:t>0</w:t>
             </w:r>
             <w:r>
-              <w:rPr>
-                <w:rFonts w:ascii="微软雅黑" w:eastAsia="微软雅黑" w:hAnsi="微软雅黑"/>
-                <w:sz w:val="24"/>
-                <w:szCs w:val="24"/>
-              </w:rPr>
               <w:t>0</w:t>
             </w:r>
           </w:p>
@@ -3157,44 +2635,26 @@
             <w:tcW w:w="5898" w:type="dxa"/>
           </w:tcPr>
           <w:p>
-            <w:pPr>
-              <w:rPr>
-                <w:rFonts w:ascii="微软雅黑" w:eastAsia="微软雅黑" w:hAnsi="微软雅黑"/>
-                <w:sz w:val="24"/>
-                <w:szCs w:val="24"/>
-              </w:rPr>
-            </w:pPr>
-            <w:proofErr w:type="spellStart"/>
-            <w:r>
-              <w:rPr>
-                <w:rFonts w:ascii="微软雅黑" w:eastAsia="微软雅黑" w:hAnsi="微软雅黑" w:hint="eastAsia"/>
-                <w:sz w:val="24"/>
-                <w:szCs w:val="24"/>
+            <w:proofErr w:type="spellStart"/>
+            <w:r>
+              <w:rPr>
+                <w:rFonts w:hint="eastAsia"/>
               </w:rPr>
               <w:t>p</w:t>
             </w:r>
             <w:r>
-              <w:rPr>
-                <w:rFonts w:ascii="微软雅黑" w:eastAsia="微软雅黑" w:hAnsi="微软雅黑"/>
-                <w:sz w:val="24"/>
-                <w:szCs w:val="24"/>
-              </w:rPr>
               <w:t>c</w:t>
             </w:r>
             <w:r>
               <w:rPr>
-                <w:rFonts w:ascii="微软雅黑" w:eastAsia="微软雅黑" w:hAnsi="微软雅黑" w:hint="eastAsia"/>
-                <w:sz w:val="24"/>
-                <w:szCs w:val="24"/>
+                <w:rFonts w:hint="eastAsia"/>
               </w:rPr>
               <w:t>来自A寄存器（对应jr指令</w:t>
             </w:r>
             <w:proofErr w:type="spellEnd"/>
             <w:r>
               <w:rPr>
-                <w:rFonts w:ascii="微软雅黑" w:eastAsia="微软雅黑" w:hAnsi="微软雅黑" w:hint="eastAsia"/>
-                <w:sz w:val="24"/>
-                <w:szCs w:val="24"/>
+                <w:rFonts w:hint="eastAsia"/>
               </w:rPr>
               <w:t>）</w:t>
             </w:r>
@@ -3206,42 +2666,20 @@
           <w:tcPr>
             <w:tcW w:w="3523" w:type="dxa"/>
           </w:tcPr>
-          <w:p>
-            <w:pPr>
-              <w:rPr>
-                <w:rFonts w:ascii="微软雅黑" w:eastAsia="微软雅黑" w:hAnsi="微软雅黑"/>
-                <w:sz w:val="24"/>
-                <w:szCs w:val="24"/>
-              </w:rPr>
-            </w:pPr>
-          </w:p>
+          <w:p/>
         </w:tc>
         <w:tc>
           <w:tcPr>
             <w:tcW w:w="1150" w:type="dxa"/>
           </w:tcPr>
           <w:p>
-            <w:pPr>
-              <w:rPr>
-                <w:rFonts w:ascii="微软雅黑" w:eastAsia="微软雅黑" w:hAnsi="微软雅黑"/>
-                <w:sz w:val="24"/>
-                <w:szCs w:val="24"/>
-              </w:rPr>
-            </w:pPr>
-            <w:r>
-              <w:rPr>
-                <w:rFonts w:ascii="微软雅黑" w:eastAsia="微软雅黑" w:hAnsi="微软雅黑" w:hint="eastAsia"/>
-                <w:sz w:val="24"/>
-                <w:szCs w:val="24"/>
+            <w:r>
+              <w:rPr>
+                <w:rFonts w:hint="eastAsia"/>
               </w:rPr>
               <w:t>0</w:t>
             </w:r>
             <w:r>
-              <w:rPr>
-                <w:rFonts w:ascii="微软雅黑" w:eastAsia="微软雅黑" w:hAnsi="微软雅黑"/>
-                <w:sz w:val="24"/>
-                <w:szCs w:val="24"/>
-              </w:rPr>
               <w:t>1</w:t>
             </w:r>
           </w:p>
@@ -3251,94 +2689,52 @@
             <w:tcW w:w="5898" w:type="dxa"/>
           </w:tcPr>
           <w:p>
-            <w:pPr>
-              <w:rPr>
-                <w:rFonts w:ascii="微软雅黑" w:eastAsia="微软雅黑" w:hAnsi="微软雅黑"/>
-                <w:sz w:val="24"/>
-                <w:szCs w:val="24"/>
-              </w:rPr>
-            </w:pPr>
-            <w:proofErr w:type="spellStart"/>
-            <w:r>
-              <w:rPr>
-                <w:rFonts w:ascii="微软雅黑" w:eastAsia="微软雅黑" w:hAnsi="微软雅黑" w:hint="eastAsia"/>
-                <w:sz w:val="24"/>
-                <w:szCs w:val="24"/>
+            <w:proofErr w:type="spellStart"/>
+            <w:r>
+              <w:rPr>
+                <w:rFonts w:hint="eastAsia"/>
               </w:rPr>
               <w:t>p</w:t>
             </w:r>
             <w:r>
-              <w:rPr>
-                <w:rFonts w:ascii="微软雅黑" w:eastAsia="微软雅黑" w:hAnsi="微软雅黑"/>
-                <w:sz w:val="24"/>
-                <w:szCs w:val="24"/>
-              </w:rPr>
               <w:t>c</w:t>
             </w:r>
             <w:r>
               <w:rPr>
-                <w:rFonts w:ascii="微软雅黑" w:eastAsia="微软雅黑" w:hAnsi="微软雅黑" w:hint="eastAsia"/>
-                <w:sz w:val="24"/>
-                <w:szCs w:val="24"/>
+                <w:rFonts w:hint="eastAsia"/>
               </w:rPr>
               <w:t>来自p</w:t>
             </w:r>
             <w:r>
-              <w:rPr>
-                <w:rFonts w:ascii="微软雅黑" w:eastAsia="微软雅黑" w:hAnsi="微软雅黑"/>
-                <w:sz w:val="24"/>
-                <w:szCs w:val="24"/>
-              </w:rPr>
               <w:t>c-extend</w:t>
             </w:r>
             <w:r>
               <w:rPr>
-                <w:rFonts w:ascii="微软雅黑" w:eastAsia="微软雅黑" w:hAnsi="微软雅黑" w:hint="eastAsia"/>
-                <w:sz w:val="24"/>
-                <w:szCs w:val="24"/>
+                <w:rFonts w:hint="eastAsia"/>
               </w:rPr>
               <w:t>（对应无条件转移指令j和</w:t>
             </w:r>
             <w:r>
-              <w:rPr>
-                <w:rFonts w:ascii="微软雅黑" w:eastAsia="微软雅黑" w:hAnsi="微软雅黑"/>
-                <w:sz w:val="24"/>
-                <w:szCs w:val="24"/>
-              </w:rPr>
               <w:t>jar</w:t>
             </w:r>
             <w:proofErr w:type="spellEnd"/>
             <w:r>
-              <w:rPr>
-                <w:rFonts w:ascii="微软雅黑" w:eastAsia="微软雅黑" w:hAnsi="微软雅黑"/>
-                <w:sz w:val="24"/>
-                <w:szCs w:val="24"/>
-              </w:rPr>
               <w:t xml:space="preserve"> </w:t>
             </w:r>
             <w:r>
               <w:rPr>
-                <w:rFonts w:ascii="微软雅黑" w:eastAsia="微软雅黑" w:hAnsi="微软雅黑" w:hint="eastAsia"/>
-                <w:sz w:val="24"/>
-                <w:szCs w:val="24"/>
+                <w:rFonts w:hint="eastAsia"/>
               </w:rPr>
               <w:t xml:space="preserve">和 </w:t>
             </w:r>
             <w:proofErr w:type="spellStart"/>
             <w:r>
-              <w:rPr>
-                <w:rFonts w:ascii="微软雅黑" w:eastAsia="微软雅黑" w:hAnsi="微软雅黑"/>
-                <w:sz w:val="24"/>
-                <w:szCs w:val="24"/>
-              </w:rPr>
               <w:t>jr</w:t>
             </w:r>
             <w:proofErr w:type="spellEnd"/>
             <w:r>
               <w:rPr>
-                <w:rFonts w:ascii="微软雅黑" w:eastAsia="微软雅黑" w:hAnsi="微软雅黑" w:hint="eastAsia"/>
-                <w:sz w:val="24"/>
-                <w:szCs w:val="24"/>
+                <w:rFonts w:hint="eastAsia"/>
               </w:rPr>
               <w:t>）</w:t>
             </w:r>
@@ -3350,42 +2746,20 @@
           <w:tcPr>
             <w:tcW w:w="3523" w:type="dxa"/>
           </w:tcPr>
-          <w:p>
-            <w:pPr>
-              <w:rPr>
-                <w:rFonts w:ascii="微软雅黑" w:eastAsia="微软雅黑" w:hAnsi="微软雅黑"/>
-                <w:sz w:val="24"/>
-                <w:szCs w:val="24"/>
-              </w:rPr>
-            </w:pPr>
-          </w:p>
+          <w:p/>
         </w:tc>
         <w:tc>
           <w:tcPr>
             <w:tcW w:w="1150" w:type="dxa"/>
           </w:tcPr>
           <w:p>
-            <w:pPr>
-              <w:rPr>
-                <w:rFonts w:ascii="微软雅黑" w:eastAsia="微软雅黑" w:hAnsi="微软雅黑"/>
-                <w:sz w:val="24"/>
-                <w:szCs w:val="24"/>
-              </w:rPr>
-            </w:pPr>
-            <w:r>
-              <w:rPr>
-                <w:rFonts w:ascii="微软雅黑" w:eastAsia="微软雅黑" w:hAnsi="微软雅黑" w:hint="eastAsia"/>
-                <w:sz w:val="24"/>
-                <w:szCs w:val="24"/>
+            <w:r>
+              <w:rPr>
+                <w:rFonts w:hint="eastAsia"/>
               </w:rPr>
               <w:t>1</w:t>
             </w:r>
             <w:r>
-              <w:rPr>
-                <w:rFonts w:ascii="微软雅黑" w:eastAsia="微软雅黑" w:hAnsi="微软雅黑"/>
-                <w:sz w:val="24"/>
-                <w:szCs w:val="24"/>
-              </w:rPr>
               <w:t>0</w:t>
             </w:r>
           </w:p>
@@ -3395,61 +2769,30 @@
             <w:tcW w:w="5898" w:type="dxa"/>
           </w:tcPr>
           <w:p>
-            <w:pPr>
-              <w:rPr>
-                <w:rFonts w:ascii="微软雅黑" w:eastAsia="微软雅黑" w:hAnsi="微软雅黑"/>
-                <w:sz w:val="24"/>
-                <w:szCs w:val="24"/>
-              </w:rPr>
-            </w:pPr>
-            <w:proofErr w:type="spellStart"/>
-            <w:r>
-              <w:rPr>
-                <w:rFonts w:ascii="微软雅黑" w:eastAsia="微软雅黑" w:hAnsi="微软雅黑"/>
-                <w:sz w:val="24"/>
-                <w:szCs w:val="24"/>
-              </w:rPr>
+            <w:proofErr w:type="spellStart"/>
+            <w:r>
               <w:t>pc</w:t>
             </w:r>
             <w:r>
               <w:rPr>
-                <w:rFonts w:ascii="微软雅黑" w:eastAsia="微软雅黑" w:hAnsi="微软雅黑" w:hint="eastAsia"/>
-                <w:sz w:val="24"/>
-                <w:szCs w:val="24"/>
+                <w:rFonts w:hint="eastAsia"/>
               </w:rPr>
               <w:t>直接来自运算器结果（对应p</w:t>
             </w:r>
             <w:r>
-              <w:rPr>
-                <w:rFonts w:ascii="微软雅黑" w:eastAsia="微软雅黑" w:hAnsi="微软雅黑"/>
-                <w:sz w:val="24"/>
-                <w:szCs w:val="24"/>
-              </w:rPr>
               <w:t>c</w:t>
             </w:r>
             <w:proofErr w:type="spellEnd"/>
             <w:r>
-              <w:rPr>
-                <w:rFonts w:ascii="微软雅黑" w:eastAsia="微软雅黑" w:hAnsi="微软雅黑"/>
-                <w:sz w:val="24"/>
-                <w:szCs w:val="24"/>
-              </w:rPr>
               <w:t xml:space="preserve"> </w:t>
             </w:r>
             <w:r>
               <w:rPr>
-                <w:rFonts w:ascii="微软雅黑" w:eastAsia="微软雅黑" w:hAnsi="微软雅黑" w:hint="eastAsia"/>
-                <w:sz w:val="24"/>
-                <w:szCs w:val="24"/>
+                <w:rFonts w:hint="eastAsia"/>
               </w:rPr>
               <w:t>=</w:t>
             </w:r>
             <w:r>
-              <w:rPr>
-                <w:rFonts w:ascii="微软雅黑" w:eastAsia="微软雅黑" w:hAnsi="微软雅黑"/>
-                <w:sz w:val="24"/>
-                <w:szCs w:val="24"/>
-              </w:rPr>
               <w:t xml:space="preserve"> pc + 1） </w:t>
             </w:r>
           </w:p>
@@ -3460,42 +2803,20 @@
           <w:tcPr>
             <w:tcW w:w="3523" w:type="dxa"/>
           </w:tcPr>
-          <w:p>
-            <w:pPr>
-              <w:rPr>
-                <w:rFonts w:ascii="微软雅黑" w:eastAsia="微软雅黑" w:hAnsi="微软雅黑"/>
-                <w:sz w:val="24"/>
-                <w:szCs w:val="24"/>
-              </w:rPr>
-            </w:pPr>
-          </w:p>
+          <w:p/>
         </w:tc>
         <w:tc>
           <w:tcPr>
             <w:tcW w:w="1150" w:type="dxa"/>
           </w:tcPr>
           <w:p>
-            <w:pPr>
-              <w:rPr>
-                <w:rFonts w:ascii="微软雅黑" w:eastAsia="微软雅黑" w:hAnsi="微软雅黑"/>
-                <w:sz w:val="24"/>
-                <w:szCs w:val="24"/>
-              </w:rPr>
-            </w:pPr>
-            <w:r>
-              <w:rPr>
-                <w:rFonts w:ascii="微软雅黑" w:eastAsia="微软雅黑" w:hAnsi="微软雅黑" w:hint="eastAsia"/>
-                <w:sz w:val="24"/>
-                <w:szCs w:val="24"/>
+            <w:r>
+              <w:rPr>
+                <w:rFonts w:hint="eastAsia"/>
               </w:rPr>
               <w:t>1</w:t>
             </w:r>
             <w:r>
-              <w:rPr>
-                <w:rFonts w:ascii="微软雅黑" w:eastAsia="微软雅黑" w:hAnsi="微软雅黑"/>
-                <w:sz w:val="24"/>
-                <w:szCs w:val="24"/>
-              </w:rPr>
               <w:t>1</w:t>
             </w:r>
           </w:p>
@@ -3505,76 +2826,41 @@
             <w:tcW w:w="5898" w:type="dxa"/>
           </w:tcPr>
           <w:p>
-            <w:pPr>
-              <w:rPr>
-                <w:rFonts w:ascii="微软雅黑" w:eastAsia="微软雅黑" w:hAnsi="微软雅黑"/>
-                <w:sz w:val="24"/>
-                <w:szCs w:val="24"/>
-              </w:rPr>
-            </w:pPr>
-            <w:proofErr w:type="spellStart"/>
-            <w:r>
-              <w:rPr>
-                <w:rFonts w:ascii="微软雅黑" w:eastAsia="微软雅黑" w:hAnsi="微软雅黑"/>
-                <w:sz w:val="24"/>
-                <w:szCs w:val="24"/>
-              </w:rPr>
+            <w:proofErr w:type="spellStart"/>
+            <w:r>
               <w:t>p</w:t>
             </w:r>
             <w:r>
               <w:rPr>
-                <w:rFonts w:ascii="微软雅黑" w:eastAsia="微软雅黑" w:hAnsi="微软雅黑" w:hint="eastAsia"/>
-                <w:sz w:val="24"/>
-                <w:szCs w:val="24"/>
+                <w:rFonts w:hint="eastAsia"/>
               </w:rPr>
               <w:t>c来自A</w:t>
             </w:r>
             <w:r>
-              <w:rPr>
-                <w:rFonts w:ascii="微软雅黑" w:eastAsia="微软雅黑" w:hAnsi="微软雅黑"/>
-                <w:sz w:val="24"/>
-                <w:szCs w:val="24"/>
-              </w:rPr>
               <w:t>LUOut</w:t>
             </w:r>
             <w:r>
               <w:rPr>
-                <w:rFonts w:ascii="微软雅黑" w:eastAsia="微软雅黑" w:hAnsi="微软雅黑" w:hint="eastAsia"/>
-                <w:sz w:val="24"/>
-                <w:szCs w:val="24"/>
+                <w:rFonts w:hint="eastAsia"/>
               </w:rPr>
               <w:t>寄存器（对应条件转移指令b</w:t>
             </w:r>
             <w:r>
-              <w:rPr>
-                <w:rFonts w:ascii="微软雅黑" w:eastAsia="微软雅黑" w:hAnsi="微软雅黑"/>
-                <w:sz w:val="24"/>
-                <w:szCs w:val="24"/>
-              </w:rPr>
               <w:t>eq</w:t>
             </w:r>
             <w:r>
               <w:rPr>
-                <w:rFonts w:ascii="微软雅黑" w:eastAsia="微软雅黑" w:hAnsi="微软雅黑" w:hint="eastAsia"/>
-                <w:sz w:val="24"/>
-                <w:szCs w:val="24"/>
+                <w:rFonts w:hint="eastAsia"/>
               </w:rPr>
               <w:t>和b</w:t>
             </w:r>
             <w:r>
-              <w:rPr>
-                <w:rFonts w:ascii="微软雅黑" w:eastAsia="微软雅黑" w:hAnsi="微软雅黑"/>
-                <w:sz w:val="24"/>
-                <w:szCs w:val="24"/>
-              </w:rPr>
               <w:t>ne</w:t>
             </w:r>
             <w:proofErr w:type="spellEnd"/>
             <w:r>
               <w:rPr>
-                <w:rFonts w:ascii="微软雅黑" w:eastAsia="微软雅黑" w:hAnsi="微软雅黑" w:hint="eastAsia"/>
-                <w:sz w:val="24"/>
-                <w:szCs w:val="24"/>
+                <w:rFonts w:hint="eastAsia"/>
               </w:rPr>
               <w:t>）</w:t>
             </w:r>
@@ -3587,27 +2873,13 @@
             <w:tcW w:w="3523" w:type="dxa"/>
           </w:tcPr>
           <w:p>
-            <w:pPr>
-              <w:rPr>
-                <w:rFonts w:ascii="微软雅黑" w:eastAsia="微软雅黑" w:hAnsi="微软雅黑"/>
-                <w:sz w:val="24"/>
-                <w:szCs w:val="24"/>
-              </w:rPr>
-            </w:pPr>
-            <w:r>
-              <w:rPr>
-                <w:rFonts w:ascii="微软雅黑" w:eastAsia="微软雅黑" w:hAnsi="微软雅黑" w:hint="eastAsia"/>
-                <w:sz w:val="24"/>
-                <w:szCs w:val="24"/>
+            <w:r>
+              <w:rPr>
+                <w:rFonts w:hint="eastAsia"/>
               </w:rPr>
               <w:t>P</w:t>
             </w:r>
             <w:r>
-              <w:rPr>
-                <w:rFonts w:ascii="微软雅黑" w:eastAsia="微软雅黑" w:hAnsi="微软雅黑"/>
-                <w:sz w:val="24"/>
-                <w:szCs w:val="24"/>
-              </w:rPr>
               <w:t>CWC1</w:t>
             </w:r>
           </w:p>
@@ -3617,18 +2889,9 @@
             <w:tcW w:w="1150" w:type="dxa"/>
           </w:tcPr>
           <w:p>
-            <w:pPr>
-              <w:rPr>
-                <w:rFonts w:ascii="微软雅黑" w:eastAsia="微软雅黑" w:hAnsi="微软雅黑"/>
-                <w:sz w:val="24"/>
-                <w:szCs w:val="24"/>
-              </w:rPr>
-            </w:pPr>
-            <w:r>
-              <w:rPr>
-                <w:rFonts w:ascii="微软雅黑" w:eastAsia="微软雅黑" w:hAnsi="微软雅黑" w:hint="eastAsia"/>
-                <w:sz w:val="24"/>
-                <w:szCs w:val="24"/>
+            <w:r>
+              <w:rPr>
+                <w:rFonts w:hint="eastAsia"/>
               </w:rPr>
               <w:t>0</w:t>
             </w:r>
@@ -3639,18 +2902,9 @@
             <w:tcW w:w="5898" w:type="dxa"/>
           </w:tcPr>
           <w:p>
-            <w:pPr>
-              <w:rPr>
-                <w:rFonts w:ascii="微软雅黑" w:eastAsia="微软雅黑" w:hAnsi="微软雅黑"/>
-                <w:sz w:val="24"/>
-                <w:szCs w:val="24"/>
-              </w:rPr>
-            </w:pPr>
-            <w:r>
-              <w:rPr>
-                <w:rFonts w:ascii="微软雅黑" w:eastAsia="微软雅黑" w:hAnsi="微软雅黑" w:hint="eastAsia"/>
-                <w:sz w:val="24"/>
-                <w:szCs w:val="24"/>
+            <w:r>
+              <w:rPr>
+                <w:rFonts w:hint="eastAsia"/>
               </w:rPr>
               <w:t>/</w:t>
             </w:r>
@@ -3662,33 +2916,16 @@
           <w:tcPr>
             <w:tcW w:w="3523" w:type="dxa"/>
           </w:tcPr>
-          <w:p>
-            <w:pPr>
-              <w:rPr>
-                <w:rFonts w:ascii="微软雅黑" w:eastAsia="微软雅黑" w:hAnsi="微软雅黑"/>
-                <w:sz w:val="24"/>
-                <w:szCs w:val="24"/>
-              </w:rPr>
-            </w:pPr>
-          </w:p>
+          <w:p/>
         </w:tc>
         <w:tc>
           <w:tcPr>
             <w:tcW w:w="1150" w:type="dxa"/>
           </w:tcPr>
           <w:p>
-            <w:pPr>
-              <w:rPr>
-                <w:rFonts w:ascii="微软雅黑" w:eastAsia="微软雅黑" w:hAnsi="微软雅黑"/>
-                <w:sz w:val="24"/>
-                <w:szCs w:val="24"/>
-              </w:rPr>
-            </w:pPr>
-            <w:r>
-              <w:rPr>
-                <w:rFonts w:ascii="微软雅黑" w:eastAsia="微软雅黑" w:hAnsi="微软雅黑" w:hint="eastAsia"/>
-                <w:sz w:val="24"/>
-                <w:szCs w:val="24"/>
+            <w:r>
+              <w:rPr>
+                <w:rFonts w:hint="eastAsia"/>
               </w:rPr>
               <w:t>1</w:t>
             </w:r>
@@ -3699,36 +2936,20 @@
             <w:tcW w:w="5898" w:type="dxa"/>
           </w:tcPr>
           <w:p>
-            <w:pPr>
-              <w:rPr>
-                <w:rFonts w:ascii="微软雅黑" w:eastAsia="微软雅黑" w:hAnsi="微软雅黑"/>
-                <w:sz w:val="24"/>
-                <w:szCs w:val="24"/>
-              </w:rPr>
-            </w:pPr>
-            <w:proofErr w:type="spellStart"/>
-            <w:r>
-              <w:rPr>
-                <w:rFonts w:ascii="微软雅黑" w:eastAsia="微软雅黑" w:hAnsi="微软雅黑" w:hint="eastAsia"/>
-                <w:sz w:val="24"/>
-                <w:szCs w:val="24"/>
+            <w:proofErr w:type="spellStart"/>
+            <w:r>
+              <w:rPr>
+                <w:rFonts w:hint="eastAsia"/>
               </w:rPr>
               <w:t>对应相等则转移（b</w:t>
             </w:r>
             <w:r>
-              <w:rPr>
-                <w:rFonts w:ascii="微软雅黑" w:eastAsia="微软雅黑" w:hAnsi="微软雅黑"/>
-                <w:sz w:val="24"/>
-                <w:szCs w:val="24"/>
-              </w:rPr>
               <w:t>eq</w:t>
             </w:r>
             <w:proofErr w:type="spellEnd"/>
             <w:r>
               <w:rPr>
-                <w:rFonts w:ascii="微软雅黑" w:eastAsia="微软雅黑" w:hAnsi="微软雅黑" w:hint="eastAsia"/>
-                <w:sz w:val="24"/>
-                <w:szCs w:val="24"/>
+                <w:rFonts w:hint="eastAsia"/>
               </w:rPr>
               <w:t>）</w:t>
             </w:r>
@@ -3741,19 +2962,7 @@
             <w:tcW w:w="3523" w:type="dxa"/>
           </w:tcPr>
           <w:p>
-            <w:pPr>
-              <w:rPr>
-                <w:rFonts w:ascii="微软雅黑" w:eastAsia="微软雅黑" w:hAnsi="微软雅黑"/>
-                <w:sz w:val="24"/>
-                <w:szCs w:val="24"/>
-              </w:rPr>
-            </w:pPr>
-            <w:r>
-              <w:rPr>
-                <w:rFonts w:ascii="微软雅黑" w:eastAsia="微软雅黑" w:hAnsi="微软雅黑"/>
-                <w:sz w:val="24"/>
-                <w:szCs w:val="24"/>
-              </w:rPr>
+            <w:r>
               <w:t>PCWC2</w:t>
             </w:r>
           </w:p>
@@ -3763,18 +2972,9 @@
             <w:tcW w:w="1150" w:type="dxa"/>
           </w:tcPr>
           <w:p>
-            <w:pPr>
-              <w:rPr>
-                <w:rFonts w:ascii="微软雅黑" w:eastAsia="微软雅黑" w:hAnsi="微软雅黑"/>
-                <w:sz w:val="24"/>
-                <w:szCs w:val="24"/>
-              </w:rPr>
-            </w:pPr>
-            <w:r>
-              <w:rPr>
-                <w:rFonts w:ascii="微软雅黑" w:eastAsia="微软雅黑" w:hAnsi="微软雅黑" w:hint="eastAsia"/>
-                <w:sz w:val="24"/>
-                <w:szCs w:val="24"/>
+            <w:r>
+              <w:rPr>
+                <w:rFonts w:hint="eastAsia"/>
               </w:rPr>
               <w:t>0</w:t>
             </w:r>
@@ -3785,18 +2985,9 @@
             <w:tcW w:w="5898" w:type="dxa"/>
           </w:tcPr>
           <w:p>
-            <w:pPr>
-              <w:rPr>
-                <w:rFonts w:ascii="微软雅黑" w:eastAsia="微软雅黑" w:hAnsi="微软雅黑"/>
-                <w:sz w:val="24"/>
-                <w:szCs w:val="24"/>
-              </w:rPr>
-            </w:pPr>
-            <w:r>
-              <w:rPr>
-                <w:rFonts w:ascii="微软雅黑" w:eastAsia="微软雅黑" w:hAnsi="微软雅黑" w:hint="eastAsia"/>
-                <w:sz w:val="24"/>
-                <w:szCs w:val="24"/>
+            <w:r>
+              <w:rPr>
+                <w:rFonts w:hint="eastAsia"/>
               </w:rPr>
               <w:t>/</w:t>
             </w:r>
@@ -3808,33 +2999,16 @@
           <w:tcPr>
             <w:tcW w:w="3523" w:type="dxa"/>
           </w:tcPr>
-          <w:p>
-            <w:pPr>
-              <w:rPr>
-                <w:rFonts w:ascii="微软雅黑" w:eastAsia="微软雅黑" w:hAnsi="微软雅黑"/>
-                <w:sz w:val="24"/>
-                <w:szCs w:val="24"/>
-              </w:rPr>
-            </w:pPr>
-          </w:p>
+          <w:p/>
         </w:tc>
         <w:tc>
           <w:tcPr>
             <w:tcW w:w="1150" w:type="dxa"/>
           </w:tcPr>
           <w:p>
-            <w:pPr>
-              <w:rPr>
-                <w:rFonts w:ascii="微软雅黑" w:eastAsia="微软雅黑" w:hAnsi="微软雅黑"/>
-                <w:sz w:val="24"/>
-                <w:szCs w:val="24"/>
-              </w:rPr>
-            </w:pPr>
-            <w:r>
-              <w:rPr>
-                <w:rFonts w:ascii="微软雅黑" w:eastAsia="微软雅黑" w:hAnsi="微软雅黑" w:hint="eastAsia"/>
-                <w:sz w:val="24"/>
-                <w:szCs w:val="24"/>
+            <w:r>
+              <w:rPr>
+                <w:rFonts w:hint="eastAsia"/>
               </w:rPr>
               <w:t>1</w:t>
             </w:r>
@@ -3845,36 +3019,20 @@
             <w:tcW w:w="5898" w:type="dxa"/>
           </w:tcPr>
           <w:p>
-            <w:pPr>
-              <w:rPr>
-                <w:rFonts w:ascii="微软雅黑" w:eastAsia="微软雅黑" w:hAnsi="微软雅黑"/>
-                <w:sz w:val="24"/>
-                <w:szCs w:val="24"/>
-              </w:rPr>
-            </w:pPr>
-            <w:proofErr w:type="spellStart"/>
-            <w:r>
-              <w:rPr>
-                <w:rFonts w:ascii="微软雅黑" w:eastAsia="微软雅黑" w:hAnsi="微软雅黑" w:hint="eastAsia"/>
-                <w:sz w:val="24"/>
-                <w:szCs w:val="24"/>
+            <w:proofErr w:type="spellStart"/>
+            <w:r>
+              <w:rPr>
+                <w:rFonts w:hint="eastAsia"/>
               </w:rPr>
               <w:t>对应不相等则转移（b</w:t>
             </w:r>
             <w:r>
-              <w:rPr>
-                <w:rFonts w:ascii="微软雅黑" w:eastAsia="微软雅黑" w:hAnsi="微软雅黑"/>
-                <w:sz w:val="24"/>
-                <w:szCs w:val="24"/>
-              </w:rPr>
               <w:t>ne</w:t>
             </w:r>
             <w:proofErr w:type="spellEnd"/>
             <w:r>
               <w:rPr>
-                <w:rFonts w:ascii="微软雅黑" w:eastAsia="微软雅黑" w:hAnsi="微软雅黑" w:hint="eastAsia"/>
-                <w:sz w:val="24"/>
-                <w:szCs w:val="24"/>
+                <w:rFonts w:hint="eastAsia"/>
               </w:rPr>
               <w:t>）</w:t>
             </w:r>
@@ -3887,19 +3045,7 @@
             <w:tcW w:w="3523" w:type="dxa"/>
           </w:tcPr>
           <w:p>
-            <w:pPr>
-              <w:rPr>
-                <w:rFonts w:ascii="微软雅黑" w:eastAsia="微软雅黑" w:hAnsi="微软雅黑"/>
-                <w:sz w:val="24"/>
-                <w:szCs w:val="24"/>
-              </w:rPr>
-            </w:pPr>
-            <w:r>
-              <w:rPr>
-                <w:rFonts w:ascii="微软雅黑" w:eastAsia="微软雅黑" w:hAnsi="微软雅黑"/>
-                <w:sz w:val="24"/>
-                <w:szCs w:val="24"/>
-              </w:rPr>
+            <w:r>
               <w:t>PCW</w:t>
             </w:r>
           </w:p>
@@ -3909,18 +3055,9 @@
             <w:tcW w:w="1150" w:type="dxa"/>
           </w:tcPr>
           <w:p>
-            <w:pPr>
-              <w:rPr>
-                <w:rFonts w:ascii="微软雅黑" w:eastAsia="微软雅黑" w:hAnsi="微软雅黑"/>
-                <w:sz w:val="24"/>
-                <w:szCs w:val="24"/>
-              </w:rPr>
-            </w:pPr>
-            <w:r>
-              <w:rPr>
-                <w:rFonts w:ascii="微软雅黑" w:eastAsia="微软雅黑" w:hAnsi="微软雅黑" w:hint="eastAsia"/>
-                <w:sz w:val="24"/>
-                <w:szCs w:val="24"/>
+            <w:r>
+              <w:rPr>
+                <w:rFonts w:hint="eastAsia"/>
               </w:rPr>
               <w:t>0</w:t>
             </w:r>
@@ -3931,18 +3068,9 @@
             <w:tcW w:w="5898" w:type="dxa"/>
           </w:tcPr>
           <w:p>
-            <w:pPr>
-              <w:rPr>
-                <w:rFonts w:ascii="微软雅黑" w:eastAsia="微软雅黑" w:hAnsi="微软雅黑"/>
-                <w:sz w:val="24"/>
-                <w:szCs w:val="24"/>
-              </w:rPr>
-            </w:pPr>
-            <w:r>
-              <w:rPr>
-                <w:rFonts w:ascii="微软雅黑" w:eastAsia="微软雅黑" w:hAnsi="微软雅黑" w:hint="eastAsia"/>
-                <w:sz w:val="24"/>
-                <w:szCs w:val="24"/>
+            <w:r>
+              <w:rPr>
+                <w:rFonts w:hint="eastAsia"/>
               </w:rPr>
               <w:t>/</w:t>
             </w:r>
@@ -3954,33 +3082,16 @@
           <w:tcPr>
             <w:tcW w:w="3523" w:type="dxa"/>
           </w:tcPr>
-          <w:p>
-            <w:pPr>
-              <w:rPr>
-                <w:rFonts w:ascii="微软雅黑" w:eastAsia="微软雅黑" w:hAnsi="微软雅黑"/>
-                <w:sz w:val="24"/>
-                <w:szCs w:val="24"/>
-              </w:rPr>
-            </w:pPr>
-          </w:p>
+          <w:p/>
         </w:tc>
         <w:tc>
           <w:tcPr>
             <w:tcW w:w="1150" w:type="dxa"/>
           </w:tcPr>
           <w:p>
-            <w:pPr>
-              <w:rPr>
-                <w:rFonts w:ascii="微软雅黑" w:eastAsia="微软雅黑" w:hAnsi="微软雅黑"/>
-                <w:sz w:val="24"/>
-                <w:szCs w:val="24"/>
-              </w:rPr>
-            </w:pPr>
-            <w:r>
-              <w:rPr>
-                <w:rFonts w:ascii="微软雅黑" w:eastAsia="微软雅黑" w:hAnsi="微软雅黑" w:hint="eastAsia"/>
-                <w:sz w:val="24"/>
-                <w:szCs w:val="24"/>
+            <w:r>
+              <w:rPr>
+                <w:rFonts w:hint="eastAsia"/>
               </w:rPr>
               <w:t>1</w:t>
             </w:r>
@@ -3991,91 +3102,55 @@
             <w:tcW w:w="5898" w:type="dxa"/>
           </w:tcPr>
           <w:p>
-            <w:pPr>
-              <w:rPr>
-                <w:rFonts w:ascii="微软雅黑" w:eastAsia="微软雅黑" w:hAnsi="微软雅黑"/>
-                <w:sz w:val="24"/>
-                <w:szCs w:val="24"/>
-              </w:rPr>
-            </w:pPr>
-            <w:proofErr w:type="spellStart"/>
-            <w:r>
-              <w:rPr>
-                <w:rFonts w:ascii="微软雅黑" w:eastAsia="微软雅黑" w:hAnsi="微软雅黑" w:hint="eastAsia"/>
-                <w:sz w:val="24"/>
-                <w:szCs w:val="24"/>
+            <w:proofErr w:type="spellStart"/>
+            <w:proofErr w:type="gramStart"/>
+            <w:r>
+              <w:rPr>
+                <w:rFonts w:hint="eastAsia"/>
               </w:rPr>
               <w:t>对应无条件转移</w:t>
             </w:r>
             <w:proofErr w:type="spellEnd"/>
             <w:r>
-              <w:rPr>
-                <w:rFonts w:ascii="微软雅黑" w:eastAsia="微软雅黑" w:hAnsi="微软雅黑"/>
-                <w:sz w:val="24"/>
-                <w:szCs w:val="24"/>
-              </w:rPr>
-              <w:t xml:space="preserve">(j </w:t>
-            </w:r>
-            <w:proofErr w:type="spellStart"/>
-            <w:r>
-              <w:rPr>
-                <w:rFonts w:ascii="微软雅黑" w:eastAsia="微软雅黑" w:hAnsi="微软雅黑" w:hint="eastAsia"/>
-                <w:sz w:val="24"/>
-                <w:szCs w:val="24"/>
+              <w:t>(</w:t>
+            </w:r>
+            <w:proofErr w:type="gramEnd"/>
+            <w:r>
+              <w:t xml:space="preserve">j </w:t>
+            </w:r>
+            <w:proofErr w:type="spellStart"/>
+            <w:r>
+              <w:rPr>
+                <w:rFonts w:hint="eastAsia"/>
               </w:rPr>
               <w:t>jal</w:t>
             </w:r>
             <w:proofErr w:type="spellEnd"/>
             <w:r>
-              <w:rPr>
-                <w:rFonts w:ascii="微软雅黑" w:eastAsia="微软雅黑" w:hAnsi="微软雅黑"/>
-                <w:sz w:val="24"/>
-                <w:szCs w:val="24"/>
-              </w:rPr>
               <w:t xml:space="preserve"> </w:t>
             </w:r>
             <w:proofErr w:type="spellStart"/>
             <w:r>
-              <w:rPr>
-                <w:rFonts w:ascii="微软雅黑" w:eastAsia="微软雅黑" w:hAnsi="微软雅黑"/>
-                <w:sz w:val="24"/>
-                <w:szCs w:val="24"/>
-              </w:rPr>
               <w:t>jr</w:t>
             </w:r>
             <w:proofErr w:type="spellEnd"/>
             <w:r>
-              <w:rPr>
-                <w:rFonts w:ascii="微软雅黑" w:eastAsia="微软雅黑" w:hAnsi="微软雅黑"/>
-                <w:sz w:val="24"/>
-                <w:szCs w:val="24"/>
-              </w:rPr>
               <w:t xml:space="preserve"> </w:t>
             </w:r>
             <w:r>
               <w:rPr>
-                <w:rFonts w:ascii="微软雅黑" w:eastAsia="微软雅黑" w:hAnsi="微软雅黑" w:hint="eastAsia"/>
+                <w:rFonts w:hint="eastAsia"/>
                 <w:color w:val="FF0000"/>
-                <w:sz w:val="24"/>
-                <w:szCs w:val="24"/>
               </w:rPr>
               <w:t>pc</w:t>
             </w:r>
             <w:r>
               <w:rPr>
-                <w:rFonts w:ascii="微软雅黑" w:eastAsia="微软雅黑" w:hAnsi="微软雅黑"/>
                 <w:color w:val="FF0000"/>
-                <w:sz w:val="24"/>
-                <w:szCs w:val="24"/>
               </w:rPr>
               <w:t>+1</w:t>
             </w:r>
             <w:r>
-              <w:rPr>
-                <w:rFonts w:ascii="微软雅黑" w:eastAsia="微软雅黑" w:hAnsi="微软雅黑"/>
-                <w:sz w:val="24"/>
-                <w:szCs w:val="24"/>
-              </w:rPr>
               <w:t>)</w:t>
             </w:r>
           </w:p>
@@ -4087,28 +3162,14 @@
             <w:tcW w:w="3523" w:type="dxa"/>
           </w:tcPr>
           <w:p>
-            <w:pPr>
-              <w:rPr>
-                <w:rFonts w:ascii="微软雅黑" w:eastAsia="微软雅黑" w:hAnsi="微软雅黑"/>
-                <w:sz w:val="24"/>
-                <w:szCs w:val="24"/>
-              </w:rPr>
-            </w:pPr>
-            <w:proofErr w:type="spellStart"/>
-            <w:r>
-              <w:rPr>
-                <w:rFonts w:ascii="微软雅黑" w:eastAsia="微软雅黑" w:hAnsi="微软雅黑" w:hint="eastAsia"/>
-                <w:sz w:val="24"/>
-                <w:szCs w:val="24"/>
+            <w:proofErr w:type="spellStart"/>
+            <w:r>
+              <w:rPr>
+                <w:rFonts w:hint="eastAsia"/>
               </w:rPr>
               <w:t>R</w:t>
             </w:r>
             <w:r>
-              <w:rPr>
-                <w:rFonts w:ascii="微软雅黑" w:eastAsia="微软雅黑" w:hAnsi="微软雅黑"/>
-                <w:sz w:val="24"/>
-                <w:szCs w:val="24"/>
-              </w:rPr>
               <w:t>egsrc</w:t>
             </w:r>
             <w:proofErr w:type="spellEnd"/>
@@ -4119,27 +3180,13 @@
             <w:tcW w:w="1150" w:type="dxa"/>
           </w:tcPr>
           <w:p>
-            <w:pPr>
-              <w:rPr>
-                <w:rFonts w:ascii="微软雅黑" w:eastAsia="微软雅黑" w:hAnsi="微软雅黑"/>
-                <w:sz w:val="24"/>
-                <w:szCs w:val="24"/>
-              </w:rPr>
-            </w:pPr>
-            <w:r>
-              <w:rPr>
-                <w:rFonts w:ascii="微软雅黑" w:eastAsia="微软雅黑" w:hAnsi="微软雅黑" w:hint="eastAsia"/>
-                <w:sz w:val="24"/>
-                <w:szCs w:val="24"/>
+            <w:r>
+              <w:rPr>
+                <w:rFonts w:hint="eastAsia"/>
               </w:rPr>
               <w:t>0</w:t>
             </w:r>
             <w:r>
-              <w:rPr>
-                <w:rFonts w:ascii="微软雅黑" w:eastAsia="微软雅黑" w:hAnsi="微软雅黑"/>
-                <w:sz w:val="24"/>
-                <w:szCs w:val="24"/>
-              </w:rPr>
               <w:t>0</w:t>
             </w:r>
           </w:p>
@@ -4149,68 +3196,38 @@
             <w:tcW w:w="5898" w:type="dxa"/>
           </w:tcPr>
           <w:p>
-            <w:pPr>
-              <w:rPr>
-                <w:rFonts w:ascii="微软雅黑" w:eastAsia="微软雅黑" w:hAnsi="微软雅黑"/>
-                <w:sz w:val="24"/>
-                <w:szCs w:val="24"/>
-              </w:rPr>
-            </w:pPr>
-            <w:proofErr w:type="spellStart"/>
-            <w:r>
-              <w:rPr>
-                <w:rFonts w:ascii="微软雅黑" w:eastAsia="微软雅黑" w:hAnsi="微软雅黑" w:hint="eastAsia"/>
-                <w:sz w:val="24"/>
-                <w:szCs w:val="24"/>
+            <w:proofErr w:type="spellStart"/>
+            <w:r>
+              <w:rPr>
+                <w:rFonts w:hint="eastAsia"/>
               </w:rPr>
               <w:t>W</w:t>
             </w:r>
             <w:r>
-              <w:rPr>
-                <w:rFonts w:ascii="微软雅黑" w:eastAsia="微软雅黑" w:hAnsi="微软雅黑"/>
-                <w:sz w:val="24"/>
-                <w:szCs w:val="24"/>
-              </w:rPr>
               <w:t>d</w:t>
             </w:r>
             <w:r>
               <w:rPr>
-                <w:rFonts w:ascii="微软雅黑" w:eastAsia="微软雅黑" w:hAnsi="微软雅黑" w:hint="eastAsia"/>
-                <w:sz w:val="24"/>
-                <w:szCs w:val="24"/>
+                <w:rFonts w:hint="eastAsia"/>
               </w:rPr>
               <w:t>来自M</w:t>
             </w:r>
             <w:r>
-              <w:rPr>
-                <w:rFonts w:ascii="微软雅黑" w:eastAsia="微软雅黑" w:hAnsi="微软雅黑"/>
-                <w:sz w:val="24"/>
-                <w:szCs w:val="24"/>
-              </w:rPr>
               <w:t>DR</w:t>
             </w:r>
             <w:r>
               <w:rPr>
-                <w:rFonts w:ascii="微软雅黑" w:eastAsia="微软雅黑" w:hAnsi="微软雅黑" w:hint="eastAsia"/>
-                <w:sz w:val="24"/>
-                <w:szCs w:val="24"/>
+                <w:rFonts w:hint="eastAsia"/>
               </w:rPr>
               <w:t>（对应读内存指令l</w:t>
             </w:r>
             <w:r>
-              <w:rPr>
-                <w:rFonts w:ascii="微软雅黑" w:eastAsia="微软雅黑" w:hAnsi="微软雅黑"/>
-                <w:sz w:val="24"/>
-                <w:szCs w:val="24"/>
-              </w:rPr>
               <w:t>w</w:t>
             </w:r>
             <w:proofErr w:type="spellEnd"/>
             <w:r>
               <w:rPr>
-                <w:rFonts w:ascii="微软雅黑" w:eastAsia="微软雅黑" w:hAnsi="微软雅黑" w:hint="eastAsia"/>
-                <w:sz w:val="24"/>
-                <w:szCs w:val="24"/>
+                <w:rFonts w:hint="eastAsia"/>
               </w:rPr>
               <w:t>）</w:t>
             </w:r>
@@ -4222,42 +3239,20 @@
           <w:tcPr>
             <w:tcW w:w="3523" w:type="dxa"/>
           </w:tcPr>
-          <w:p>
-            <w:pPr>
-              <w:rPr>
-                <w:rFonts w:ascii="微软雅黑" w:eastAsia="微软雅黑" w:hAnsi="微软雅黑"/>
-                <w:sz w:val="24"/>
-                <w:szCs w:val="24"/>
-              </w:rPr>
-            </w:pPr>
-          </w:p>
+          <w:p/>
         </w:tc>
         <w:tc>
           <w:tcPr>
             <w:tcW w:w="1150" w:type="dxa"/>
           </w:tcPr>
           <w:p>
-            <w:pPr>
-              <w:rPr>
-                <w:rFonts w:ascii="微软雅黑" w:eastAsia="微软雅黑" w:hAnsi="微软雅黑"/>
-                <w:sz w:val="24"/>
-                <w:szCs w:val="24"/>
-              </w:rPr>
-            </w:pPr>
-            <w:r>
-              <w:rPr>
-                <w:rFonts w:ascii="微软雅黑" w:eastAsia="微软雅黑" w:hAnsi="微软雅黑" w:hint="eastAsia"/>
-                <w:sz w:val="24"/>
-                <w:szCs w:val="24"/>
+            <w:r>
+              <w:rPr>
+                <w:rFonts w:hint="eastAsia"/>
               </w:rPr>
               <w:t>0</w:t>
             </w:r>
             <w:r>
-              <w:rPr>
-                <w:rFonts w:ascii="微软雅黑" w:eastAsia="微软雅黑" w:hAnsi="微软雅黑"/>
-                <w:sz w:val="24"/>
-                <w:szCs w:val="24"/>
-              </w:rPr>
               <w:t>1</w:t>
             </w:r>
           </w:p>
@@ -4267,44 +3262,26 @@
             <w:tcW w:w="5898" w:type="dxa"/>
           </w:tcPr>
           <w:p>
-            <w:pPr>
-              <w:rPr>
-                <w:rFonts w:ascii="微软雅黑" w:eastAsia="微软雅黑" w:hAnsi="微软雅黑"/>
-                <w:sz w:val="24"/>
-                <w:szCs w:val="24"/>
-              </w:rPr>
-            </w:pPr>
-            <w:proofErr w:type="spellStart"/>
-            <w:r>
-              <w:rPr>
-                <w:rFonts w:ascii="微软雅黑" w:eastAsia="微软雅黑" w:hAnsi="微软雅黑" w:hint="eastAsia"/>
-                <w:sz w:val="24"/>
-                <w:szCs w:val="24"/>
+            <w:proofErr w:type="spellStart"/>
+            <w:r>
+              <w:rPr>
+                <w:rFonts w:hint="eastAsia"/>
               </w:rPr>
               <w:t>Wd来自pc（对应j</w:t>
             </w:r>
             <w:r>
-              <w:rPr>
-                <w:rFonts w:ascii="微软雅黑" w:eastAsia="微软雅黑" w:hAnsi="微软雅黑"/>
-                <w:sz w:val="24"/>
-                <w:szCs w:val="24"/>
-              </w:rPr>
               <w:t>al</w:t>
             </w:r>
             <w:r>
               <w:rPr>
-                <w:rFonts w:ascii="微软雅黑" w:eastAsia="微软雅黑" w:hAnsi="微软雅黑" w:hint="eastAsia"/>
-                <w:sz w:val="24"/>
-                <w:szCs w:val="24"/>
+                <w:rFonts w:hint="eastAsia"/>
               </w:rPr>
               <w:t>指令</w:t>
             </w:r>
             <w:proofErr w:type="spellEnd"/>
             <w:r>
               <w:rPr>
-                <w:rFonts w:ascii="微软雅黑" w:eastAsia="微软雅黑" w:hAnsi="微软雅黑" w:hint="eastAsia"/>
-                <w:sz w:val="24"/>
-                <w:szCs w:val="24"/>
+                <w:rFonts w:hint="eastAsia"/>
               </w:rPr>
               <w:t>）</w:t>
             </w:r>
@@ -4316,42 +3293,20 @@
           <w:tcPr>
             <w:tcW w:w="3523" w:type="dxa"/>
           </w:tcPr>
-          <w:p>
-            <w:pPr>
-              <w:rPr>
-                <w:rFonts w:ascii="微软雅黑" w:eastAsia="微软雅黑" w:hAnsi="微软雅黑"/>
-                <w:sz w:val="24"/>
-                <w:szCs w:val="24"/>
-              </w:rPr>
-            </w:pPr>
-          </w:p>
+          <w:p/>
         </w:tc>
         <w:tc>
           <w:tcPr>
             <w:tcW w:w="1150" w:type="dxa"/>
           </w:tcPr>
           <w:p>
-            <w:pPr>
-              <w:rPr>
-                <w:rFonts w:ascii="微软雅黑" w:eastAsia="微软雅黑" w:hAnsi="微软雅黑"/>
-                <w:sz w:val="24"/>
-                <w:szCs w:val="24"/>
-              </w:rPr>
-            </w:pPr>
-            <w:r>
-              <w:rPr>
-                <w:rFonts w:ascii="微软雅黑" w:eastAsia="微软雅黑" w:hAnsi="微软雅黑" w:hint="eastAsia"/>
-                <w:sz w:val="24"/>
-                <w:szCs w:val="24"/>
+            <w:r>
+              <w:rPr>
+                <w:rFonts w:hint="eastAsia"/>
               </w:rPr>
               <w:t>1</w:t>
             </w:r>
             <w:r>
-              <w:rPr>
-                <w:rFonts w:ascii="微软雅黑" w:eastAsia="微软雅黑" w:hAnsi="微软雅黑"/>
-                <w:sz w:val="24"/>
-                <w:szCs w:val="24"/>
-              </w:rPr>
               <w:t>0</w:t>
             </w:r>
           </w:p>
@@ -4361,44 +3316,26 @@
             <w:tcW w:w="5898" w:type="dxa"/>
           </w:tcPr>
           <w:p>
-            <w:pPr>
-              <w:rPr>
-                <w:rFonts w:ascii="微软雅黑" w:eastAsia="微软雅黑" w:hAnsi="微软雅黑"/>
-                <w:sz w:val="24"/>
-                <w:szCs w:val="24"/>
-              </w:rPr>
-            </w:pPr>
-            <w:proofErr w:type="spellStart"/>
-            <w:r>
-              <w:rPr>
-                <w:rFonts w:ascii="微软雅黑" w:eastAsia="微软雅黑" w:hAnsi="微软雅黑" w:hint="eastAsia"/>
-                <w:sz w:val="24"/>
-                <w:szCs w:val="24"/>
+            <w:proofErr w:type="spellStart"/>
+            <w:r>
+              <w:rPr>
+                <w:rFonts w:hint="eastAsia"/>
               </w:rPr>
               <w:t>Wd来自A</w:t>
             </w:r>
             <w:r>
-              <w:rPr>
-                <w:rFonts w:ascii="微软雅黑" w:eastAsia="微软雅黑" w:hAnsi="微软雅黑"/>
-                <w:sz w:val="24"/>
-                <w:szCs w:val="24"/>
-              </w:rPr>
               <w:t>LUO</w:t>
             </w:r>
             <w:r>
               <w:rPr>
-                <w:rFonts w:ascii="微软雅黑" w:eastAsia="微软雅黑" w:hAnsi="微软雅黑" w:hint="eastAsia"/>
-                <w:sz w:val="24"/>
-                <w:szCs w:val="24"/>
+                <w:rFonts w:hint="eastAsia"/>
               </w:rPr>
               <w:t>ut（对应所有计算性结果</w:t>
             </w:r>
             <w:proofErr w:type="spellEnd"/>
             <w:r>
               <w:rPr>
-                <w:rFonts w:ascii="微软雅黑" w:eastAsia="微软雅黑" w:hAnsi="微软雅黑" w:hint="eastAsia"/>
-                <w:sz w:val="24"/>
-                <w:szCs w:val="24"/>
+                <w:rFonts w:hint="eastAsia"/>
               </w:rPr>
               <w:t>）</w:t>
             </w:r>
@@ -4411,35 +3348,19 @@
             <w:tcW w:w="3523" w:type="dxa"/>
           </w:tcPr>
           <w:p>
-            <w:pPr>
-              <w:rPr>
-                <w:rFonts w:ascii="微软雅黑" w:eastAsia="微软雅黑" w:hAnsi="微软雅黑"/>
-                <w:sz w:val="24"/>
-                <w:szCs w:val="24"/>
-              </w:rPr>
-            </w:pPr>
-            <w:proofErr w:type="spellStart"/>
-            <w:r>
-              <w:rPr>
-                <w:rFonts w:ascii="微软雅黑" w:eastAsia="微软雅黑" w:hAnsi="微软雅黑" w:hint="eastAsia"/>
-                <w:sz w:val="24"/>
-                <w:szCs w:val="24"/>
+            <w:proofErr w:type="spellStart"/>
+            <w:r>
+              <w:rPr>
+                <w:rFonts w:hint="eastAsia"/>
               </w:rPr>
               <w:t>A</w:t>
             </w:r>
             <w:r>
-              <w:rPr>
-                <w:rFonts w:ascii="微软雅黑" w:eastAsia="微软雅黑" w:hAnsi="微软雅黑"/>
-                <w:sz w:val="24"/>
-                <w:szCs w:val="24"/>
-              </w:rPr>
               <w:t>LU</w:t>
             </w:r>
             <w:r>
               <w:rPr>
-                <w:rFonts w:ascii="微软雅黑" w:eastAsia="微软雅黑" w:hAnsi="微软雅黑" w:hint="eastAsia"/>
-                <w:sz w:val="24"/>
-                <w:szCs w:val="24"/>
+                <w:rFonts w:hint="eastAsia"/>
               </w:rPr>
               <w:t>srca</w:t>
             </w:r>
@@ -4451,27 +3372,13 @@
             <w:tcW w:w="1150" w:type="dxa"/>
           </w:tcPr>
           <w:p>
-            <w:pPr>
-              <w:rPr>
-                <w:rFonts w:ascii="微软雅黑" w:eastAsia="微软雅黑" w:hAnsi="微软雅黑"/>
-                <w:sz w:val="24"/>
-                <w:szCs w:val="24"/>
-              </w:rPr>
-            </w:pPr>
-            <w:r>
-              <w:rPr>
-                <w:rFonts w:ascii="微软雅黑" w:eastAsia="微软雅黑" w:hAnsi="微软雅黑" w:hint="eastAsia"/>
-                <w:sz w:val="24"/>
-                <w:szCs w:val="24"/>
+            <w:r>
+              <w:rPr>
+                <w:rFonts w:hint="eastAsia"/>
               </w:rPr>
               <w:t>0</w:t>
             </w:r>
             <w:r>
-              <w:rPr>
-                <w:rFonts w:ascii="微软雅黑" w:eastAsia="微软雅黑" w:hAnsi="微软雅黑"/>
-                <w:sz w:val="24"/>
-                <w:szCs w:val="24"/>
-              </w:rPr>
               <w:t>0</w:t>
             </w:r>
           </w:p>
@@ -4481,88 +3388,48 @@
             <w:tcW w:w="5898" w:type="dxa"/>
           </w:tcPr>
           <w:p>
-            <w:pPr>
-              <w:rPr>
-                <w:rFonts w:ascii="微软雅黑" w:eastAsia="微软雅黑" w:hAnsi="微软雅黑"/>
-                <w:sz w:val="24"/>
-                <w:szCs w:val="24"/>
-              </w:rPr>
-            </w:pPr>
-            <w:proofErr w:type="spellStart"/>
-            <w:r>
-              <w:rPr>
-                <w:rFonts w:ascii="微软雅黑" w:eastAsia="微软雅黑" w:hAnsi="微软雅黑"/>
-                <w:sz w:val="24"/>
-                <w:szCs w:val="24"/>
-              </w:rPr>
+            <w:proofErr w:type="spellStart"/>
+            <w:r>
               <w:t>A</w:t>
             </w:r>
             <w:r>
               <w:rPr>
-                <w:rFonts w:ascii="微软雅黑" w:eastAsia="微软雅黑" w:hAnsi="微软雅黑" w:hint="eastAsia"/>
-                <w:sz w:val="24"/>
-                <w:szCs w:val="24"/>
+                <w:rFonts w:hint="eastAsia"/>
               </w:rPr>
               <w:t>操作数来自pc</w:t>
             </w:r>
             <w:proofErr w:type="spellEnd"/>
             <w:r>
-              <w:rPr>
-                <w:rFonts w:ascii="微软雅黑" w:eastAsia="微软雅黑" w:hAnsi="微软雅黑"/>
-                <w:sz w:val="24"/>
-                <w:szCs w:val="24"/>
-              </w:rPr>
               <w:t xml:space="preserve"> </w:t>
             </w:r>
             <w:r>
               <w:rPr>
-                <w:rFonts w:ascii="微软雅黑" w:eastAsia="微软雅黑" w:hAnsi="微软雅黑" w:hint="eastAsia"/>
-                <w:sz w:val="24"/>
-                <w:szCs w:val="24"/>
+                <w:rFonts w:hint="eastAsia"/>
               </w:rPr>
               <w:t>（</w:t>
             </w:r>
             <w:proofErr w:type="spellStart"/>
             <w:r>
               <w:rPr>
-                <w:rFonts w:ascii="微软雅黑" w:eastAsia="微软雅黑" w:hAnsi="微软雅黑" w:hint="eastAsia"/>
-                <w:sz w:val="24"/>
-                <w:szCs w:val="24"/>
+                <w:rFonts w:hint="eastAsia"/>
               </w:rPr>
               <w:t>对应beq</w:t>
             </w:r>
             <w:proofErr w:type="spellEnd"/>
             <w:r>
-              <w:rPr>
-                <w:rFonts w:ascii="微软雅黑" w:eastAsia="微软雅黑" w:hAnsi="微软雅黑"/>
-                <w:sz w:val="24"/>
-                <w:szCs w:val="24"/>
-              </w:rPr>
               <w:t xml:space="preserve"> </w:t>
             </w:r>
             <w:proofErr w:type="spellStart"/>
             <w:r>
-              <w:rPr>
-                <w:rFonts w:ascii="微软雅黑" w:eastAsia="微软雅黑" w:hAnsi="微软雅黑"/>
-                <w:sz w:val="24"/>
-                <w:szCs w:val="24"/>
-              </w:rPr>
               <w:t>bne</w:t>
             </w:r>
             <w:proofErr w:type="spellEnd"/>
             <w:r>
-              <w:rPr>
-                <w:rFonts w:ascii="微软雅黑" w:eastAsia="微软雅黑" w:hAnsi="微软雅黑"/>
-                <w:sz w:val="24"/>
-                <w:szCs w:val="24"/>
-              </w:rPr>
               <w:t xml:space="preserve"> pc + 1 </w:t>
             </w:r>
             <w:r>
               <w:rPr>
-                <w:rFonts w:ascii="微软雅黑" w:eastAsia="微软雅黑" w:hAnsi="微软雅黑" w:hint="eastAsia"/>
-                <w:sz w:val="24"/>
-                <w:szCs w:val="24"/>
+                <w:rFonts w:hint="eastAsia"/>
               </w:rPr>
               <w:t>）</w:t>
             </w:r>
@@ -4574,42 +3441,20 @@
           <w:tcPr>
             <w:tcW w:w="3523" w:type="dxa"/>
           </w:tcPr>
-          <w:p>
-            <w:pPr>
-              <w:rPr>
-                <w:rFonts w:ascii="微软雅黑" w:eastAsia="微软雅黑" w:hAnsi="微软雅黑"/>
-                <w:sz w:val="24"/>
-                <w:szCs w:val="24"/>
-              </w:rPr>
-            </w:pPr>
-          </w:p>
+          <w:p/>
         </w:tc>
         <w:tc>
           <w:tcPr>
             <w:tcW w:w="1150" w:type="dxa"/>
           </w:tcPr>
           <w:p>
-            <w:pPr>
-              <w:rPr>
-                <w:rFonts w:ascii="微软雅黑" w:eastAsia="微软雅黑" w:hAnsi="微软雅黑"/>
-                <w:sz w:val="24"/>
-                <w:szCs w:val="24"/>
-              </w:rPr>
-            </w:pPr>
-            <w:r>
-              <w:rPr>
-                <w:rFonts w:ascii="微软雅黑" w:eastAsia="微软雅黑" w:hAnsi="微软雅黑" w:hint="eastAsia"/>
-                <w:sz w:val="24"/>
-                <w:szCs w:val="24"/>
+            <w:r>
+              <w:rPr>
+                <w:rFonts w:hint="eastAsia"/>
               </w:rPr>
               <w:t>0</w:t>
             </w:r>
             <w:r>
-              <w:rPr>
-                <w:rFonts w:ascii="微软雅黑" w:eastAsia="微软雅黑" w:hAnsi="微软雅黑"/>
-                <w:sz w:val="24"/>
-                <w:szCs w:val="24"/>
-              </w:rPr>
               <w:t>1</w:t>
             </w:r>
           </w:p>
@@ -4619,47 +3464,29 @@
             <w:tcW w:w="5898" w:type="dxa"/>
           </w:tcPr>
           <w:p>
-            <w:pPr>
-              <w:rPr>
-                <w:rFonts w:ascii="微软雅黑" w:eastAsia="微软雅黑" w:hAnsi="微软雅黑"/>
-                <w:sz w:val="24"/>
-                <w:szCs w:val="24"/>
-              </w:rPr>
-            </w:pPr>
-            <w:proofErr w:type="spellStart"/>
-            <w:r>
-              <w:rPr>
-                <w:rFonts w:ascii="微软雅黑" w:eastAsia="微软雅黑" w:hAnsi="微软雅黑" w:hint="eastAsia"/>
-                <w:sz w:val="24"/>
-                <w:szCs w:val="24"/>
+            <w:proofErr w:type="spellStart"/>
+            <w:r>
+              <w:rPr>
+                <w:rFonts w:hint="eastAsia"/>
               </w:rPr>
               <w:t>A操作数来自A寄存器</w:t>
             </w:r>
             <w:proofErr w:type="spellEnd"/>
             <w:r>
               <w:rPr>
-                <w:rFonts w:ascii="微软雅黑" w:eastAsia="微软雅黑" w:hAnsi="微软雅黑" w:hint="eastAsia"/>
-                <w:sz w:val="24"/>
-                <w:szCs w:val="24"/>
+                <w:rFonts w:hint="eastAsia"/>
               </w:rPr>
               <w:t xml:space="preserve"> (</w:t>
             </w:r>
             <w:proofErr w:type="spellStart"/>
             <w:r>
               <w:rPr>
-                <w:rFonts w:ascii="微软雅黑" w:eastAsia="微软雅黑" w:hAnsi="微软雅黑" w:hint="eastAsia"/>
-                <w:sz w:val="24"/>
-                <w:szCs w:val="24"/>
+                <w:rFonts w:hint="eastAsia"/>
               </w:rPr>
               <w:t>branch也用</w:t>
             </w:r>
             <w:proofErr w:type="spellEnd"/>
             <w:r>
-              <w:rPr>
-                <w:rFonts w:ascii="微软雅黑" w:eastAsia="微软雅黑" w:hAnsi="微软雅黑"/>
-                <w:sz w:val="24"/>
-                <w:szCs w:val="24"/>
-              </w:rPr>
               <w:t>)</w:t>
             </w:r>
           </w:p>
@@ -4670,42 +3497,20 @@
           <w:tcPr>
             <w:tcW w:w="3523" w:type="dxa"/>
           </w:tcPr>
-          <w:p>
-            <w:pPr>
-              <w:rPr>
-                <w:rFonts w:ascii="微软雅黑" w:eastAsia="微软雅黑" w:hAnsi="微软雅黑"/>
-                <w:sz w:val="24"/>
-                <w:szCs w:val="24"/>
-              </w:rPr>
-            </w:pPr>
-          </w:p>
+          <w:p/>
         </w:tc>
         <w:tc>
           <w:tcPr>
             <w:tcW w:w="1150" w:type="dxa"/>
           </w:tcPr>
           <w:p>
-            <w:pPr>
-              <w:rPr>
-                <w:rFonts w:ascii="微软雅黑" w:eastAsia="微软雅黑" w:hAnsi="微软雅黑"/>
-                <w:sz w:val="24"/>
-                <w:szCs w:val="24"/>
-              </w:rPr>
-            </w:pPr>
-            <w:r>
-              <w:rPr>
-                <w:rFonts w:ascii="微软雅黑" w:eastAsia="微软雅黑" w:hAnsi="微软雅黑" w:hint="eastAsia"/>
-                <w:sz w:val="24"/>
-                <w:szCs w:val="24"/>
+            <w:r>
+              <w:rPr>
+                <w:rFonts w:hint="eastAsia"/>
               </w:rPr>
               <w:t>1</w:t>
             </w:r>
             <w:r>
-              <w:rPr>
-                <w:rFonts w:ascii="微软雅黑" w:eastAsia="微软雅黑" w:hAnsi="微软雅黑"/>
-                <w:sz w:val="24"/>
-                <w:szCs w:val="24"/>
-              </w:rPr>
               <w:t>0</w:t>
             </w:r>
           </w:p>
@@ -4715,70 +3520,51 @@
             <w:tcW w:w="5898" w:type="dxa"/>
           </w:tcPr>
           <w:p>
-            <w:pPr>
-              <w:rPr>
-                <w:rFonts w:ascii="微软雅黑" w:eastAsia="微软雅黑" w:hAnsi="微软雅黑"/>
-                <w:sz w:val="24"/>
-                <w:szCs w:val="24"/>
-              </w:rPr>
-            </w:pPr>
-            <w:proofErr w:type="spellStart"/>
-            <w:r>
-              <w:rPr>
-                <w:rFonts w:ascii="微软雅黑" w:eastAsia="微软雅黑" w:hAnsi="微软雅黑" w:hint="eastAsia"/>
-                <w:sz w:val="24"/>
-                <w:szCs w:val="24"/>
-              </w:rPr>
-              <w:t>A操作数来自I</w:t>
-            </w:r>
-            <w:r>
-              <w:rPr>
-                <w:rFonts w:ascii="微软雅黑" w:eastAsia="微软雅黑" w:hAnsi="微软雅黑"/>
-                <w:sz w:val="24"/>
-                <w:szCs w:val="24"/>
-              </w:rPr>
+            <w:proofErr w:type="spellStart"/>
+            <w:r>
+              <w:rPr>
+                <w:rFonts w:hint="eastAsia"/>
+              </w:rPr>
+              <w:t>A操作数来自</w:t>
+            </w:r>
+            <w:proofErr w:type="gramStart"/>
+            <w:r>
+              <w:rPr>
+                <w:rFonts w:hint="eastAsia"/>
+              </w:rPr>
+              <w:t>I</w:t>
+            </w:r>
+            <w:r>
               <w:t>R</w:t>
             </w:r>
             <w:proofErr w:type="spellEnd"/>
             <w:r>
               <w:rPr>
-                <w:rFonts w:ascii="微软雅黑" w:eastAsia="微软雅黑" w:hAnsi="微软雅黑" w:hint="eastAsia"/>
-                <w:sz w:val="24"/>
-                <w:szCs w:val="24"/>
+                <w:rFonts w:hint="eastAsia"/>
               </w:rPr>
               <w:t>[</w:t>
             </w:r>
-            <w:r>
-              <w:rPr>
-                <w:rFonts w:ascii="微软雅黑" w:eastAsia="微软雅黑" w:hAnsi="微软雅黑"/>
-                <w:sz w:val="24"/>
-                <w:szCs w:val="24"/>
-              </w:rPr>
+            <w:proofErr w:type="gramEnd"/>
+            <w:r>
               <w:t>10:6]</w:t>
             </w:r>
             <w:r>
               <w:rPr>
-                <w:rFonts w:ascii="微软雅黑" w:eastAsia="微软雅黑" w:hAnsi="微软雅黑" w:hint="eastAsia"/>
-                <w:sz w:val="24"/>
-                <w:szCs w:val="24"/>
+                <w:rFonts w:hint="eastAsia"/>
               </w:rPr>
               <w:t>（</w:t>
             </w:r>
             <w:proofErr w:type="spellStart"/>
             <w:r>
               <w:rPr>
-                <w:rFonts w:ascii="微软雅黑" w:eastAsia="微软雅黑" w:hAnsi="微软雅黑" w:hint="eastAsia"/>
-                <w:sz w:val="24"/>
-                <w:szCs w:val="24"/>
+                <w:rFonts w:hint="eastAsia"/>
               </w:rPr>
               <w:t>对应移位指令</w:t>
             </w:r>
             <w:proofErr w:type="spellEnd"/>
             <w:r>
               <w:rPr>
-                <w:rFonts w:ascii="微软雅黑" w:eastAsia="微软雅黑" w:hAnsi="微软雅黑" w:hint="eastAsia"/>
-                <w:sz w:val="24"/>
-                <w:szCs w:val="24"/>
+                <w:rFonts w:hint="eastAsia"/>
               </w:rPr>
               <w:t>）</w:t>
             </w:r>
@@ -4791,44 +3577,23 @@
             <w:tcW w:w="3523" w:type="dxa"/>
           </w:tcPr>
           <w:p>
-            <w:pPr>
-              <w:rPr>
-                <w:rFonts w:ascii="微软雅黑" w:eastAsia="微软雅黑" w:hAnsi="微软雅黑"/>
-                <w:sz w:val="24"/>
-                <w:szCs w:val="24"/>
-              </w:rPr>
-            </w:pPr>
-            <w:proofErr w:type="spellStart"/>
-            <w:r>
-              <w:rPr>
-                <w:rFonts w:ascii="微软雅黑" w:eastAsia="微软雅黑" w:hAnsi="微软雅黑" w:hint="eastAsia"/>
-                <w:sz w:val="24"/>
-                <w:szCs w:val="24"/>
+            <w:proofErr w:type="spellStart"/>
+            <w:r>
+              <w:rPr>
+                <w:rFonts w:hint="eastAsia"/>
               </w:rPr>
               <w:t>A</w:t>
             </w:r>
             <w:r>
-              <w:rPr>
-                <w:rFonts w:ascii="微软雅黑" w:eastAsia="微软雅黑" w:hAnsi="微软雅黑"/>
-                <w:sz w:val="24"/>
-                <w:szCs w:val="24"/>
-              </w:rPr>
               <w:t>LU</w:t>
             </w:r>
             <w:r>
               <w:rPr>
-                <w:rFonts w:ascii="微软雅黑" w:eastAsia="微软雅黑" w:hAnsi="微软雅黑" w:hint="eastAsia"/>
-                <w:sz w:val="24"/>
-                <w:szCs w:val="24"/>
+                <w:rFonts w:hint="eastAsia"/>
               </w:rPr>
               <w:t>src</w:t>
             </w:r>
             <w:r>
-              <w:rPr>
-                <w:rFonts w:ascii="微软雅黑" w:eastAsia="微软雅黑" w:hAnsi="微软雅黑"/>
-                <w:sz w:val="24"/>
-                <w:szCs w:val="24"/>
-              </w:rPr>
               <w:t>b</w:t>
             </w:r>
             <w:proofErr w:type="spellEnd"/>
@@ -4839,27 +3604,13 @@
             <w:tcW w:w="1150" w:type="dxa"/>
           </w:tcPr>
           <w:p>
-            <w:pPr>
-              <w:rPr>
-                <w:rFonts w:ascii="微软雅黑" w:eastAsia="微软雅黑" w:hAnsi="微软雅黑"/>
-                <w:sz w:val="24"/>
-                <w:szCs w:val="24"/>
-              </w:rPr>
-            </w:pPr>
-            <w:r>
-              <w:rPr>
-                <w:rFonts w:ascii="微软雅黑" w:eastAsia="微软雅黑" w:hAnsi="微软雅黑" w:hint="eastAsia"/>
-                <w:sz w:val="24"/>
-                <w:szCs w:val="24"/>
+            <w:r>
+              <w:rPr>
+                <w:rFonts w:hint="eastAsia"/>
               </w:rPr>
               <w:t>0</w:t>
             </w:r>
             <w:r>
-              <w:rPr>
-                <w:rFonts w:ascii="微软雅黑" w:eastAsia="微软雅黑" w:hAnsi="微软雅黑"/>
-                <w:sz w:val="24"/>
-                <w:szCs w:val="24"/>
-              </w:rPr>
               <w:t>0</w:t>
             </w:r>
           </w:p>
@@ -4869,36 +3620,20 @@
             <w:tcW w:w="5898" w:type="dxa"/>
           </w:tcPr>
           <w:p>
-            <w:pPr>
-              <w:rPr>
-                <w:rFonts w:ascii="微软雅黑" w:eastAsia="微软雅黑" w:hAnsi="微软雅黑"/>
-                <w:sz w:val="24"/>
-                <w:szCs w:val="24"/>
-              </w:rPr>
-            </w:pPr>
-            <w:proofErr w:type="spellStart"/>
-            <w:r>
-              <w:rPr>
-                <w:rFonts w:ascii="微软雅黑" w:eastAsia="微软雅黑" w:hAnsi="微软雅黑"/>
-                <w:sz w:val="24"/>
-                <w:szCs w:val="24"/>
-              </w:rPr>
+            <w:proofErr w:type="spellStart"/>
+            <w:r>
               <w:t>B</w:t>
             </w:r>
             <w:r>
               <w:rPr>
-                <w:rFonts w:ascii="微软雅黑" w:eastAsia="微软雅黑" w:hAnsi="微软雅黑" w:hint="eastAsia"/>
-                <w:sz w:val="24"/>
-                <w:szCs w:val="24"/>
+                <w:rFonts w:hint="eastAsia"/>
               </w:rPr>
               <w:t>操作数来自B寄存器（branch也用</w:t>
             </w:r>
             <w:proofErr w:type="spellEnd"/>
             <w:r>
               <w:rPr>
-                <w:rFonts w:ascii="微软雅黑" w:eastAsia="微软雅黑" w:hAnsi="微软雅黑" w:hint="eastAsia"/>
-                <w:sz w:val="24"/>
-                <w:szCs w:val="24"/>
+                <w:rFonts w:hint="eastAsia"/>
               </w:rPr>
               <w:t>）</w:t>
             </w:r>
@@ -4910,42 +3645,20 @@
           <w:tcPr>
             <w:tcW w:w="3523" w:type="dxa"/>
           </w:tcPr>
-          <w:p>
-            <w:pPr>
-              <w:rPr>
-                <w:rFonts w:ascii="微软雅黑" w:eastAsia="微软雅黑" w:hAnsi="微软雅黑"/>
-                <w:sz w:val="24"/>
-                <w:szCs w:val="24"/>
-              </w:rPr>
-            </w:pPr>
-          </w:p>
+          <w:p/>
         </w:tc>
         <w:tc>
           <w:tcPr>
             <w:tcW w:w="1150" w:type="dxa"/>
           </w:tcPr>
           <w:p>
-            <w:pPr>
-              <w:rPr>
-                <w:rFonts w:ascii="微软雅黑" w:eastAsia="微软雅黑" w:hAnsi="微软雅黑"/>
-                <w:sz w:val="24"/>
-                <w:szCs w:val="24"/>
-              </w:rPr>
-            </w:pPr>
-            <w:r>
-              <w:rPr>
-                <w:rFonts w:ascii="微软雅黑" w:eastAsia="微软雅黑" w:hAnsi="微软雅黑" w:hint="eastAsia"/>
-                <w:sz w:val="24"/>
-                <w:szCs w:val="24"/>
+            <w:r>
+              <w:rPr>
+                <w:rFonts w:hint="eastAsia"/>
               </w:rPr>
               <w:t>0</w:t>
             </w:r>
             <w:r>
-              <w:rPr>
-                <w:rFonts w:ascii="微软雅黑" w:eastAsia="微软雅黑" w:hAnsi="微软雅黑"/>
-                <w:sz w:val="24"/>
-                <w:szCs w:val="24"/>
-              </w:rPr>
               <w:t>1</w:t>
             </w:r>
           </w:p>
@@ -4955,124 +3668,67 @@
             <w:tcW w:w="5898" w:type="dxa"/>
           </w:tcPr>
           <w:p>
-            <w:pPr>
-              <w:rPr>
-                <w:rFonts w:ascii="微软雅黑" w:eastAsia="微软雅黑" w:hAnsi="微软雅黑"/>
-                <w:sz w:val="24"/>
-                <w:szCs w:val="24"/>
-              </w:rPr>
-            </w:pPr>
-            <w:proofErr w:type="spellStart"/>
-            <w:r>
-              <w:rPr>
-                <w:rFonts w:ascii="微软雅黑" w:eastAsia="微软雅黑" w:hAnsi="微软雅黑" w:hint="eastAsia"/>
-                <w:sz w:val="24"/>
-                <w:szCs w:val="24"/>
+            <w:proofErr w:type="spellStart"/>
+            <w:r>
+              <w:rPr>
+                <w:rFonts w:hint="eastAsia"/>
               </w:rPr>
               <w:t>B操作数来自s</w:t>
             </w:r>
             <w:r>
-              <w:rPr>
-                <w:rFonts w:ascii="微软雅黑" w:eastAsia="微软雅黑" w:hAnsi="微软雅黑"/>
-                <w:sz w:val="24"/>
-                <w:szCs w:val="24"/>
-              </w:rPr>
               <w:t>ign-extend</w:t>
             </w:r>
             <w:r>
               <w:rPr>
-                <w:rFonts w:ascii="微软雅黑" w:eastAsia="微软雅黑" w:hAnsi="微软雅黑" w:hint="eastAsia"/>
-                <w:sz w:val="24"/>
-                <w:szCs w:val="24"/>
+                <w:rFonts w:hint="eastAsia"/>
               </w:rPr>
               <w:t>（对应bne</w:t>
             </w:r>
             <w:proofErr w:type="spellEnd"/>
             <w:r>
-              <w:rPr>
-                <w:rFonts w:ascii="微软雅黑" w:eastAsia="微软雅黑" w:hAnsi="微软雅黑"/>
-                <w:sz w:val="24"/>
-                <w:szCs w:val="24"/>
-              </w:rPr>
               <w:t xml:space="preserve"> </w:t>
             </w:r>
             <w:proofErr w:type="spellStart"/>
             <w:r>
-              <w:rPr>
-                <w:rFonts w:ascii="微软雅黑" w:eastAsia="微软雅黑" w:hAnsi="微软雅黑"/>
-                <w:sz w:val="24"/>
-                <w:szCs w:val="24"/>
-              </w:rPr>
               <w:t>beq</w:t>
             </w:r>
             <w:proofErr w:type="spellEnd"/>
             <w:r>
-              <w:rPr>
-                <w:rFonts w:ascii="微软雅黑" w:eastAsia="微软雅黑" w:hAnsi="微软雅黑"/>
-                <w:sz w:val="24"/>
-                <w:szCs w:val="24"/>
-              </w:rPr>
               <w:t xml:space="preserve"> </w:t>
             </w:r>
             <w:proofErr w:type="spellStart"/>
             <w:r>
-              <w:rPr>
-                <w:rFonts w:ascii="微软雅黑" w:eastAsia="微软雅黑" w:hAnsi="微软雅黑"/>
-                <w:sz w:val="24"/>
-                <w:szCs w:val="24"/>
-              </w:rPr>
               <w:t>lw</w:t>
             </w:r>
             <w:proofErr w:type="spellEnd"/>
             <w:r>
-              <w:rPr>
-                <w:rFonts w:ascii="微软雅黑" w:eastAsia="微软雅黑" w:hAnsi="微软雅黑"/>
-                <w:sz w:val="24"/>
-                <w:szCs w:val="24"/>
-              </w:rPr>
               <w:t xml:space="preserve"> </w:t>
             </w:r>
             <w:proofErr w:type="spellStart"/>
             <w:r>
-              <w:rPr>
-                <w:rFonts w:ascii="微软雅黑" w:eastAsia="微软雅黑" w:hAnsi="微软雅黑"/>
-                <w:sz w:val="24"/>
-                <w:szCs w:val="24"/>
-              </w:rPr>
               <w:t>sw</w:t>
             </w:r>
             <w:proofErr w:type="spellEnd"/>
             <w:r>
-              <w:rPr>
-                <w:rFonts w:ascii="微软雅黑" w:eastAsia="微软雅黑" w:hAnsi="微软雅黑"/>
-                <w:sz w:val="24"/>
-                <w:szCs w:val="24"/>
-              </w:rPr>
               <w:t xml:space="preserve"> </w:t>
             </w:r>
             <w:r>
               <w:rPr>
-                <w:rFonts w:ascii="微软雅黑" w:eastAsia="微软雅黑" w:hAnsi="微软雅黑" w:hint="eastAsia"/>
-                <w:sz w:val="24"/>
-                <w:szCs w:val="24"/>
+                <w:rFonts w:hint="eastAsia"/>
               </w:rPr>
               <w:t>***</w:t>
             </w:r>
             <w:proofErr w:type="spellStart"/>
             <w:r>
               <w:rPr>
-                <w:rFonts w:ascii="微软雅黑" w:eastAsia="微软雅黑" w:hAnsi="微软雅黑" w:hint="eastAsia"/>
-                <w:sz w:val="24"/>
-                <w:szCs w:val="24"/>
+                <w:rFonts w:hint="eastAsia"/>
               </w:rPr>
               <w:t>i</w:t>
             </w:r>
             <w:proofErr w:type="spellEnd"/>
             <w:r>
               <w:rPr>
-                <w:rFonts w:ascii="微软雅黑" w:eastAsia="微软雅黑" w:hAnsi="微软雅黑" w:hint="eastAsia"/>
-                <w:sz w:val="24"/>
-                <w:szCs w:val="24"/>
+                <w:rFonts w:hint="eastAsia"/>
               </w:rPr>
               <w:t>）</w:t>
             </w:r>
@@ -5084,42 +3740,20 @@
           <w:tcPr>
             <w:tcW w:w="3523" w:type="dxa"/>
           </w:tcPr>
-          <w:p>
-            <w:pPr>
-              <w:rPr>
-                <w:rFonts w:ascii="微软雅黑" w:eastAsia="微软雅黑" w:hAnsi="微软雅黑"/>
-                <w:sz w:val="24"/>
-                <w:szCs w:val="24"/>
-              </w:rPr>
-            </w:pPr>
-          </w:p>
+          <w:p/>
         </w:tc>
         <w:tc>
           <w:tcPr>
             <w:tcW w:w="1150" w:type="dxa"/>
           </w:tcPr>
           <w:p>
-            <w:pPr>
-              <w:rPr>
-                <w:rFonts w:ascii="微软雅黑" w:eastAsia="微软雅黑" w:hAnsi="微软雅黑"/>
-                <w:sz w:val="24"/>
-                <w:szCs w:val="24"/>
-              </w:rPr>
-            </w:pPr>
-            <w:r>
-              <w:rPr>
-                <w:rFonts w:ascii="微软雅黑" w:eastAsia="微软雅黑" w:hAnsi="微软雅黑" w:hint="eastAsia"/>
-                <w:sz w:val="24"/>
-                <w:szCs w:val="24"/>
+            <w:r>
+              <w:rPr>
+                <w:rFonts w:hint="eastAsia"/>
               </w:rPr>
               <w:t>1</w:t>
             </w:r>
             <w:r>
-              <w:rPr>
-                <w:rFonts w:ascii="微软雅黑" w:eastAsia="微软雅黑" w:hAnsi="微软雅黑"/>
-                <w:sz w:val="24"/>
-                <w:szCs w:val="24"/>
-              </w:rPr>
               <w:t>0</w:t>
             </w:r>
           </w:p>
@@ -5129,34 +3763,18 @@
             <w:tcW w:w="5898" w:type="dxa"/>
           </w:tcPr>
           <w:p>
-            <w:pPr>
-              <w:rPr>
-                <w:rFonts w:ascii="微软雅黑" w:eastAsia="微软雅黑" w:hAnsi="微软雅黑"/>
-                <w:sz w:val="24"/>
-                <w:szCs w:val="24"/>
-              </w:rPr>
-            </w:pPr>
-            <w:r>
-              <w:rPr>
-                <w:rFonts w:ascii="微软雅黑" w:eastAsia="微软雅黑" w:hAnsi="微软雅黑" w:hint="eastAsia"/>
-                <w:sz w:val="24"/>
-                <w:szCs w:val="24"/>
+            <w:r>
+              <w:rPr>
+                <w:rFonts w:hint="eastAsia"/>
               </w:rPr>
               <w:t>B操作数是1（p</w:t>
             </w:r>
             <w:r>
-              <w:rPr>
-                <w:rFonts w:ascii="微软雅黑" w:eastAsia="微软雅黑" w:hAnsi="微软雅黑"/>
-                <w:sz w:val="24"/>
-                <w:szCs w:val="24"/>
-              </w:rPr>
               <w:t>c = pc + 1</w:t>
             </w:r>
             <w:r>
               <w:rPr>
-                <w:rFonts w:ascii="微软雅黑" w:eastAsia="微软雅黑" w:hAnsi="微软雅黑" w:hint="eastAsia"/>
-                <w:sz w:val="24"/>
-                <w:szCs w:val="24"/>
+                <w:rFonts w:hint="eastAsia"/>
               </w:rPr>
               <w:t>）</w:t>
             </w:r>
@@ -5169,28 +3787,14 @@
             <w:tcW w:w="3523" w:type="dxa"/>
           </w:tcPr>
           <w:p>
-            <w:pPr>
-              <w:rPr>
-                <w:rFonts w:ascii="微软雅黑" w:eastAsia="微软雅黑" w:hAnsi="微软雅黑"/>
-                <w:sz w:val="24"/>
-                <w:szCs w:val="24"/>
-              </w:rPr>
-            </w:pPr>
-            <w:proofErr w:type="spellStart"/>
-            <w:r>
-              <w:rPr>
-                <w:rFonts w:ascii="微软雅黑" w:eastAsia="微软雅黑" w:hAnsi="微软雅黑" w:hint="eastAsia"/>
-                <w:sz w:val="24"/>
-                <w:szCs w:val="24"/>
+            <w:proofErr w:type="spellStart"/>
+            <w:r>
+              <w:rPr>
+                <w:rFonts w:hint="eastAsia"/>
               </w:rPr>
               <w:t>R</w:t>
             </w:r>
             <w:r>
-              <w:rPr>
-                <w:rFonts w:ascii="微软雅黑" w:eastAsia="微软雅黑" w:hAnsi="微软雅黑"/>
-                <w:sz w:val="24"/>
-                <w:szCs w:val="24"/>
-              </w:rPr>
               <w:t>egWrite</w:t>
             </w:r>
             <w:proofErr w:type="spellEnd"/>
@@ -5201,18 +3805,9 @@
             <w:tcW w:w="1150" w:type="dxa"/>
           </w:tcPr>
           <w:p>
-            <w:pPr>
-              <w:rPr>
-                <w:rFonts w:ascii="微软雅黑" w:eastAsia="微软雅黑" w:hAnsi="微软雅黑"/>
-                <w:sz w:val="24"/>
-                <w:szCs w:val="24"/>
-              </w:rPr>
-            </w:pPr>
-            <w:r>
-              <w:rPr>
-                <w:rFonts w:ascii="微软雅黑" w:eastAsia="微软雅黑" w:hAnsi="微软雅黑" w:hint="eastAsia"/>
-                <w:sz w:val="24"/>
-                <w:szCs w:val="24"/>
+            <w:r>
+              <w:rPr>
+                <w:rFonts w:hint="eastAsia"/>
               </w:rPr>
               <w:t>0</w:t>
             </w:r>
@@ -5223,18 +3818,9 @@
             <w:tcW w:w="5898" w:type="dxa"/>
           </w:tcPr>
           <w:p>
-            <w:pPr>
-              <w:rPr>
-                <w:rFonts w:ascii="微软雅黑" w:eastAsia="微软雅黑" w:hAnsi="微软雅黑"/>
-                <w:sz w:val="24"/>
-                <w:szCs w:val="24"/>
-              </w:rPr>
-            </w:pPr>
-            <w:r>
-              <w:rPr>
-                <w:rFonts w:ascii="微软雅黑" w:eastAsia="微软雅黑" w:hAnsi="微软雅黑" w:hint="eastAsia"/>
-                <w:sz w:val="24"/>
-                <w:szCs w:val="24"/>
+            <w:r>
+              <w:rPr>
+                <w:rFonts w:hint="eastAsia"/>
               </w:rPr>
               <w:t>/</w:t>
             </w:r>
@@ -5246,33 +3832,16 @@
           <w:tcPr>
             <w:tcW w:w="3523" w:type="dxa"/>
           </w:tcPr>
-          <w:p>
-            <w:pPr>
-              <w:rPr>
-                <w:rFonts w:ascii="微软雅黑" w:eastAsia="微软雅黑" w:hAnsi="微软雅黑"/>
-                <w:sz w:val="24"/>
-                <w:szCs w:val="24"/>
-              </w:rPr>
-            </w:pPr>
-          </w:p>
+          <w:p/>
         </w:tc>
         <w:tc>
           <w:tcPr>
             <w:tcW w:w="1150" w:type="dxa"/>
           </w:tcPr>
           <w:p>
-            <w:pPr>
-              <w:rPr>
-                <w:rFonts w:ascii="微软雅黑" w:eastAsia="微软雅黑" w:hAnsi="微软雅黑"/>
-                <w:sz w:val="24"/>
-                <w:szCs w:val="24"/>
-              </w:rPr>
-            </w:pPr>
-            <w:r>
-              <w:rPr>
-                <w:rFonts w:ascii="微软雅黑" w:eastAsia="微软雅黑" w:hAnsi="微软雅黑" w:hint="eastAsia"/>
-                <w:sz w:val="24"/>
-                <w:szCs w:val="24"/>
+            <w:r>
+              <w:rPr>
+                <w:rFonts w:hint="eastAsia"/>
               </w:rPr>
               <w:t>1</w:t>
             </w:r>
@@ -5283,27 +3852,13 @@
             <w:tcW w:w="5898" w:type="dxa"/>
           </w:tcPr>
           <w:p>
-            <w:pPr>
-              <w:rPr>
-                <w:rFonts w:ascii="微软雅黑" w:eastAsia="微软雅黑" w:hAnsi="微软雅黑"/>
-                <w:sz w:val="24"/>
-                <w:szCs w:val="24"/>
-              </w:rPr>
-            </w:pPr>
-            <w:proofErr w:type="spellStart"/>
-            <w:r>
-              <w:rPr>
-                <w:rFonts w:ascii="微软雅黑" w:eastAsia="微软雅黑" w:hAnsi="微软雅黑"/>
-                <w:sz w:val="24"/>
-                <w:szCs w:val="24"/>
-              </w:rPr>
+            <w:proofErr w:type="spellStart"/>
+            <w:r>
               <w:t>Regfile</w:t>
             </w:r>
             <w:r>
               <w:rPr>
-                <w:rFonts w:ascii="微软雅黑" w:eastAsia="微软雅黑" w:hAnsi="微软雅黑" w:hint="eastAsia"/>
-                <w:sz w:val="24"/>
-                <w:szCs w:val="24"/>
+                <w:rFonts w:hint="eastAsia"/>
               </w:rPr>
               <w:t>可以写</w:t>
             </w:r>
@@ -5317,28 +3872,14 @@
             <w:tcW w:w="3523" w:type="dxa"/>
           </w:tcPr>
           <w:p>
-            <w:pPr>
-              <w:rPr>
-                <w:rFonts w:ascii="微软雅黑" w:eastAsia="微软雅黑" w:hAnsi="微软雅黑"/>
-                <w:sz w:val="24"/>
-                <w:szCs w:val="24"/>
-              </w:rPr>
-            </w:pPr>
-            <w:proofErr w:type="spellStart"/>
-            <w:r>
-              <w:rPr>
-                <w:rFonts w:ascii="微软雅黑" w:eastAsia="微软雅黑" w:hAnsi="微软雅黑" w:hint="eastAsia"/>
-                <w:sz w:val="24"/>
-                <w:szCs w:val="24"/>
+            <w:proofErr w:type="spellStart"/>
+            <w:r>
+              <w:rPr>
+                <w:rFonts w:hint="eastAsia"/>
               </w:rPr>
               <w:t>R</w:t>
             </w:r>
             <w:r>
-              <w:rPr>
-                <w:rFonts w:ascii="微软雅黑" w:eastAsia="微软雅黑" w:hAnsi="微软雅黑"/>
-                <w:sz w:val="24"/>
-                <w:szCs w:val="24"/>
-              </w:rPr>
               <w:t>egDst</w:t>
             </w:r>
             <w:proofErr w:type="spellEnd"/>
@@ -5349,27 +3890,13 @@
             <w:tcW w:w="1150" w:type="dxa"/>
           </w:tcPr>
           <w:p>
-            <w:pPr>
-              <w:rPr>
-                <w:rFonts w:ascii="微软雅黑" w:eastAsia="微软雅黑" w:hAnsi="微软雅黑"/>
-                <w:sz w:val="24"/>
-                <w:szCs w:val="24"/>
-              </w:rPr>
-            </w:pPr>
-            <w:r>
-              <w:rPr>
-                <w:rFonts w:ascii="微软雅黑" w:eastAsia="微软雅黑" w:hAnsi="微软雅黑" w:hint="eastAsia"/>
-                <w:sz w:val="24"/>
-                <w:szCs w:val="24"/>
+            <w:r>
+              <w:rPr>
+                <w:rFonts w:hint="eastAsia"/>
               </w:rPr>
               <w:t>0</w:t>
             </w:r>
             <w:r>
-              <w:rPr>
-                <w:rFonts w:ascii="微软雅黑" w:eastAsia="微软雅黑" w:hAnsi="微软雅黑"/>
-                <w:sz w:val="24"/>
-                <w:szCs w:val="24"/>
-              </w:rPr>
               <w:t>0</w:t>
             </w:r>
           </w:p>
@@ -5379,61 +3906,41 @@
             <w:tcW w:w="5898" w:type="dxa"/>
           </w:tcPr>
           <w:p>
-            <w:pPr>
-              <w:rPr>
-                <w:rFonts w:ascii="微软雅黑" w:eastAsia="微软雅黑" w:hAnsi="微软雅黑"/>
-                <w:sz w:val="24"/>
-                <w:szCs w:val="24"/>
-              </w:rPr>
-            </w:pPr>
-            <w:proofErr w:type="spellStart"/>
-            <w:r>
-              <w:rPr>
-                <w:rFonts w:ascii="微软雅黑" w:eastAsia="微软雅黑" w:hAnsi="微软雅黑" w:hint="eastAsia"/>
-                <w:sz w:val="24"/>
-                <w:szCs w:val="24"/>
+            <w:proofErr w:type="spellStart"/>
+            <w:r>
+              <w:rPr>
+                <w:rFonts w:hint="eastAsia"/>
               </w:rPr>
               <w:t>W</w:t>
             </w:r>
             <w:r>
-              <w:rPr>
-                <w:rFonts w:ascii="微软雅黑" w:eastAsia="微软雅黑" w:hAnsi="微软雅黑"/>
-                <w:sz w:val="24"/>
-                <w:szCs w:val="24"/>
-              </w:rPr>
               <w:t>a</w:t>
             </w:r>
             <w:r>
               <w:rPr>
-                <w:rFonts w:ascii="微软雅黑" w:eastAsia="微软雅黑" w:hAnsi="微软雅黑" w:hint="eastAsia"/>
-                <w:sz w:val="24"/>
-                <w:szCs w:val="24"/>
-              </w:rPr>
-              <w:t>来自I</w:t>
-            </w:r>
-            <w:r>
-              <w:rPr>
-                <w:rFonts w:ascii="微软雅黑" w:eastAsia="微软雅黑" w:hAnsi="微软雅黑"/>
-                <w:sz w:val="24"/>
-                <w:szCs w:val="24"/>
-              </w:rPr>
+                <w:rFonts w:hint="eastAsia"/>
+              </w:rPr>
+              <w:t>来自</w:t>
+            </w:r>
+            <w:proofErr w:type="gramStart"/>
+            <w:r>
+              <w:rPr>
+                <w:rFonts w:hint="eastAsia"/>
+              </w:rPr>
+              <w:t>I</w:t>
+            </w:r>
+            <w:r>
               <w:t>R</w:t>
             </w:r>
             <w:proofErr w:type="spellEnd"/>
             <w:r>
               <w:rPr>
-                <w:rFonts w:ascii="微软雅黑" w:eastAsia="微软雅黑" w:hAnsi="微软雅黑" w:hint="eastAsia"/>
-                <w:sz w:val="24"/>
-                <w:szCs w:val="24"/>
+                <w:rFonts w:hint="eastAsia"/>
               </w:rPr>
               <w:t>[</w:t>
             </w:r>
-            <w:r>
-              <w:rPr>
-                <w:rFonts w:ascii="微软雅黑" w:eastAsia="微软雅黑" w:hAnsi="微软雅黑"/>
-                <w:sz w:val="24"/>
-                <w:szCs w:val="24"/>
-              </w:rPr>
+            <w:proofErr w:type="gramEnd"/>
+            <w:r>
               <w:t>20:16]</w:t>
             </w:r>
           </w:p>
@@ -5444,42 +3951,20 @@
           <w:tcPr>
             <w:tcW w:w="3523" w:type="dxa"/>
           </w:tcPr>
-          <w:p>
-            <w:pPr>
-              <w:rPr>
-                <w:rFonts w:ascii="微软雅黑" w:eastAsia="微软雅黑" w:hAnsi="微软雅黑"/>
-                <w:sz w:val="24"/>
-                <w:szCs w:val="24"/>
-              </w:rPr>
-            </w:pPr>
-          </w:p>
+          <w:p/>
         </w:tc>
         <w:tc>
           <w:tcPr>
             <w:tcW w:w="1150" w:type="dxa"/>
           </w:tcPr>
           <w:p>
-            <w:pPr>
-              <w:rPr>
-                <w:rFonts w:ascii="微软雅黑" w:eastAsia="微软雅黑" w:hAnsi="微软雅黑"/>
-                <w:sz w:val="24"/>
-                <w:szCs w:val="24"/>
-              </w:rPr>
-            </w:pPr>
-            <w:r>
-              <w:rPr>
-                <w:rFonts w:ascii="微软雅黑" w:eastAsia="微软雅黑" w:hAnsi="微软雅黑" w:hint="eastAsia"/>
-                <w:sz w:val="24"/>
-                <w:szCs w:val="24"/>
+            <w:r>
+              <w:rPr>
+                <w:rFonts w:hint="eastAsia"/>
               </w:rPr>
               <w:t>0</w:t>
             </w:r>
             <w:r>
-              <w:rPr>
-                <w:rFonts w:ascii="微软雅黑" w:eastAsia="微软雅黑" w:hAnsi="微软雅黑"/>
-                <w:sz w:val="24"/>
-                <w:szCs w:val="24"/>
-              </w:rPr>
               <w:t>1</w:t>
             </w:r>
           </w:p>
@@ -5489,123 +3974,71 @@
             <w:tcW w:w="5898" w:type="dxa"/>
           </w:tcPr>
           <w:p>
-            <w:pPr>
-              <w:rPr>
-                <w:rFonts w:ascii="微软雅黑" w:eastAsia="微软雅黑" w:hAnsi="微软雅黑"/>
-                <w:sz w:val="24"/>
-                <w:szCs w:val="24"/>
-              </w:rPr>
-            </w:pPr>
-            <w:proofErr w:type="spellStart"/>
-            <w:r>
-              <w:rPr>
-                <w:rFonts w:ascii="微软雅黑" w:eastAsia="微软雅黑" w:hAnsi="微软雅黑" w:hint="eastAsia"/>
-                <w:sz w:val="24"/>
-                <w:szCs w:val="24"/>
+            <w:proofErr w:type="spellStart"/>
+            <w:r>
+              <w:rPr>
+                <w:rFonts w:hint="eastAsia"/>
               </w:rPr>
               <w:t>W</w:t>
             </w:r>
             <w:r>
-              <w:rPr>
-                <w:rFonts w:ascii="微软雅黑" w:eastAsia="微软雅黑" w:hAnsi="微软雅黑"/>
-                <w:sz w:val="24"/>
-                <w:szCs w:val="24"/>
-              </w:rPr>
               <w:t>a</w:t>
             </w:r>
             <w:r>
               <w:rPr>
-                <w:rFonts w:ascii="微软雅黑" w:eastAsia="微软雅黑" w:hAnsi="微软雅黑" w:hint="eastAsia"/>
-                <w:sz w:val="24"/>
-                <w:szCs w:val="24"/>
-              </w:rPr>
-              <w:t>来自I</w:t>
-            </w:r>
-            <w:r>
-              <w:rPr>
-                <w:rFonts w:ascii="微软雅黑" w:eastAsia="微软雅黑" w:hAnsi="微软雅黑"/>
-                <w:sz w:val="24"/>
-                <w:szCs w:val="24"/>
-              </w:rPr>
+                <w:rFonts w:hint="eastAsia"/>
+              </w:rPr>
+              <w:t>来自</w:t>
+            </w:r>
+            <w:proofErr w:type="gramStart"/>
+            <w:r>
+              <w:rPr>
+                <w:rFonts w:hint="eastAsia"/>
+              </w:rPr>
+              <w:t>I</w:t>
+            </w:r>
+            <w:r>
               <w:t>R</w:t>
             </w:r>
             <w:proofErr w:type="spellEnd"/>
             <w:r>
               <w:rPr>
-                <w:rFonts w:ascii="微软雅黑" w:eastAsia="微软雅黑" w:hAnsi="微软雅黑" w:hint="eastAsia"/>
-                <w:sz w:val="24"/>
-                <w:szCs w:val="24"/>
+                <w:rFonts w:hint="eastAsia"/>
               </w:rPr>
               <w:t>[</w:t>
             </w:r>
-            <w:r>
-              <w:rPr>
-                <w:rFonts w:ascii="微软雅黑" w:eastAsia="微软雅黑" w:hAnsi="微软雅黑"/>
-                <w:sz w:val="24"/>
-                <w:szCs w:val="24"/>
-              </w:rPr>
+            <w:proofErr w:type="gramEnd"/>
+            <w:r>
               <w:t>15:11] (</w:t>
             </w:r>
             <w:proofErr w:type="spellStart"/>
             <w:r>
               <w:rPr>
-                <w:rFonts w:ascii="微软雅黑" w:eastAsia="微软雅黑" w:hAnsi="微软雅黑" w:hint="eastAsia"/>
-                <w:sz w:val="24"/>
-                <w:szCs w:val="24"/>
+                <w:rFonts w:hint="eastAsia"/>
               </w:rPr>
               <w:t>对应a</w:t>
             </w:r>
             <w:r>
-              <w:rPr>
-                <w:rFonts w:ascii="微软雅黑" w:eastAsia="微软雅黑" w:hAnsi="微软雅黑"/>
-                <w:sz w:val="24"/>
-                <w:szCs w:val="24"/>
-              </w:rPr>
               <w:t>nd</w:t>
             </w:r>
             <w:proofErr w:type="spellEnd"/>
             <w:r>
-              <w:rPr>
-                <w:rFonts w:ascii="微软雅黑" w:eastAsia="微软雅黑" w:hAnsi="微软雅黑"/>
-                <w:sz w:val="24"/>
-                <w:szCs w:val="24"/>
-              </w:rPr>
               <w:t xml:space="preserve"> or </w:t>
             </w:r>
             <w:proofErr w:type="spellStart"/>
             <w:r>
-              <w:rPr>
-                <w:rFonts w:ascii="微软雅黑" w:eastAsia="微软雅黑" w:hAnsi="微软雅黑"/>
-                <w:sz w:val="24"/>
-                <w:szCs w:val="24"/>
-              </w:rPr>
               <w:t>sll</w:t>
             </w:r>
             <w:proofErr w:type="spellEnd"/>
             <w:r>
-              <w:rPr>
-                <w:rFonts w:ascii="微软雅黑" w:eastAsia="微软雅黑" w:hAnsi="微软雅黑"/>
-                <w:sz w:val="24"/>
-                <w:szCs w:val="24"/>
-              </w:rPr>
               <w:t xml:space="preserve"> </w:t>
             </w:r>
             <w:proofErr w:type="spellStart"/>
             <w:r>
-              <w:rPr>
-                <w:rFonts w:ascii="微软雅黑" w:eastAsia="微软雅黑" w:hAnsi="微软雅黑"/>
-                <w:sz w:val="24"/>
-                <w:szCs w:val="24"/>
-              </w:rPr>
               <w:t>srl</w:t>
             </w:r>
             <w:proofErr w:type="spellEnd"/>
             <w:r>
-              <w:rPr>
-                <w:rFonts w:ascii="微软雅黑" w:eastAsia="微软雅黑" w:hAnsi="微软雅黑"/>
-                <w:sz w:val="24"/>
-                <w:szCs w:val="24"/>
-              </w:rPr>
               <w:t>)</w:t>
             </w:r>
           </w:p>
@@ -5616,42 +4049,20 @@
           <w:tcPr>
             <w:tcW w:w="3523" w:type="dxa"/>
           </w:tcPr>
-          <w:p>
-            <w:pPr>
-              <w:rPr>
-                <w:rFonts w:ascii="微软雅黑" w:eastAsia="微软雅黑" w:hAnsi="微软雅黑"/>
-                <w:sz w:val="24"/>
-                <w:szCs w:val="24"/>
-              </w:rPr>
-            </w:pPr>
-          </w:p>
+          <w:p/>
         </w:tc>
         <w:tc>
           <w:tcPr>
             <w:tcW w:w="1150" w:type="dxa"/>
           </w:tcPr>
           <w:p>
-            <w:pPr>
-              <w:rPr>
-                <w:rFonts w:ascii="微软雅黑" w:eastAsia="微软雅黑" w:hAnsi="微软雅黑"/>
-                <w:sz w:val="24"/>
-                <w:szCs w:val="24"/>
-              </w:rPr>
-            </w:pPr>
-            <w:r>
-              <w:rPr>
-                <w:rFonts w:ascii="微软雅黑" w:eastAsia="微软雅黑" w:hAnsi="微软雅黑" w:hint="eastAsia"/>
-                <w:sz w:val="24"/>
-                <w:szCs w:val="24"/>
+            <w:r>
+              <w:rPr>
+                <w:rFonts w:hint="eastAsia"/>
               </w:rPr>
               <w:t>1</w:t>
             </w:r>
             <w:r>
-              <w:rPr>
-                <w:rFonts w:ascii="微软雅黑" w:eastAsia="微软雅黑" w:hAnsi="微软雅黑"/>
-                <w:sz w:val="24"/>
-                <w:szCs w:val="24"/>
-              </w:rPr>
               <w:t>0</w:t>
             </w:r>
           </w:p>
@@ -5661,66 +4072,36 @@
             <w:tcW w:w="5898" w:type="dxa"/>
           </w:tcPr>
           <w:p>
-            <w:pPr>
-              <w:rPr>
-                <w:rFonts w:ascii="微软雅黑" w:eastAsia="微软雅黑" w:hAnsi="微软雅黑"/>
-                <w:sz w:val="24"/>
-                <w:szCs w:val="24"/>
-              </w:rPr>
-            </w:pPr>
-            <w:r>
-              <w:rPr>
-                <w:rFonts w:ascii="微软雅黑" w:eastAsia="微软雅黑" w:hAnsi="微软雅黑" w:hint="eastAsia"/>
-                <w:sz w:val="24"/>
-                <w:szCs w:val="24"/>
+            <w:r>
+              <w:rPr>
+                <w:rFonts w:hint="eastAsia"/>
               </w:rPr>
               <w:t>Wa为31（对应j</w:t>
             </w:r>
             <w:r>
-              <w:rPr>
-                <w:rFonts w:ascii="微软雅黑" w:eastAsia="微软雅黑" w:hAnsi="微软雅黑"/>
-                <w:sz w:val="24"/>
-                <w:szCs w:val="24"/>
-              </w:rPr>
               <w:t>al</w:t>
             </w:r>
             <w:r>
               <w:rPr>
-                <w:rFonts w:ascii="微软雅黑" w:eastAsia="微软雅黑" w:hAnsi="微软雅黑" w:hint="eastAsia"/>
-                <w:sz w:val="24"/>
-                <w:szCs w:val="24"/>
+                <w:rFonts w:hint="eastAsia"/>
               </w:rPr>
               <w:t>存p</w:t>
             </w:r>
             <w:r>
-              <w:rPr>
-                <w:rFonts w:ascii="微软雅黑" w:eastAsia="微软雅黑" w:hAnsi="微软雅黑"/>
-                <w:sz w:val="24"/>
-                <w:szCs w:val="24"/>
-              </w:rPr>
               <w:t>c</w:t>
             </w:r>
             <w:r>
               <w:rPr>
-                <w:rFonts w:ascii="微软雅黑" w:eastAsia="微软雅黑" w:hAnsi="微软雅黑" w:hint="eastAsia"/>
-                <w:sz w:val="24"/>
-                <w:szCs w:val="24"/>
+                <w:rFonts w:hint="eastAsia"/>
               </w:rPr>
               <w:t>当前值到$r</w:t>
             </w:r>
             <w:r>
-              <w:rPr>
-                <w:rFonts w:ascii="微软雅黑" w:eastAsia="微软雅黑" w:hAnsi="微软雅黑"/>
-                <w:sz w:val="24"/>
-                <w:szCs w:val="24"/>
-              </w:rPr>
               <w:t>a</w:t>
             </w:r>
             <w:r>
               <w:rPr>
-                <w:rFonts w:ascii="微软雅黑" w:eastAsia="微软雅黑" w:hAnsi="微软雅黑" w:hint="eastAsia"/>
-                <w:sz w:val="24"/>
-                <w:szCs w:val="24"/>
+                <w:rFonts w:hint="eastAsia"/>
               </w:rPr>
               <w:t>）</w:t>
             </w:r>
@@ -5733,27 +4114,13 @@
             <w:tcW w:w="3523" w:type="dxa"/>
           </w:tcPr>
           <w:p>
-            <w:pPr>
-              <w:rPr>
-                <w:rFonts w:ascii="微软雅黑" w:eastAsia="微软雅黑" w:hAnsi="微软雅黑"/>
-                <w:sz w:val="24"/>
-                <w:szCs w:val="24"/>
-              </w:rPr>
-            </w:pPr>
-            <w:r>
-              <w:rPr>
-                <w:rFonts w:ascii="微软雅黑" w:eastAsia="微软雅黑" w:hAnsi="微软雅黑" w:hint="eastAsia"/>
-                <w:sz w:val="24"/>
-                <w:szCs w:val="24"/>
+            <w:r>
+              <w:rPr>
+                <w:rFonts w:hint="eastAsia"/>
               </w:rPr>
               <w:t>M</w:t>
             </w:r>
             <w:r>
-              <w:rPr>
-                <w:rFonts w:ascii="微软雅黑" w:eastAsia="微软雅黑" w:hAnsi="微软雅黑"/>
-                <w:sz w:val="24"/>
-                <w:szCs w:val="24"/>
-              </w:rPr>
               <w:t>EMW</w:t>
             </w:r>
           </w:p>
@@ -5763,18 +4130,9 @@
             <w:tcW w:w="1150" w:type="dxa"/>
           </w:tcPr>
           <w:p>
-            <w:pPr>
-              <w:rPr>
-                <w:rFonts w:ascii="微软雅黑" w:eastAsia="微软雅黑" w:hAnsi="微软雅黑"/>
-                <w:sz w:val="24"/>
-                <w:szCs w:val="24"/>
-              </w:rPr>
-            </w:pPr>
-            <w:r>
-              <w:rPr>
-                <w:rFonts w:ascii="微软雅黑" w:eastAsia="微软雅黑" w:hAnsi="微软雅黑" w:hint="eastAsia"/>
-                <w:sz w:val="24"/>
-                <w:szCs w:val="24"/>
+            <w:r>
+              <w:rPr>
+                <w:rFonts w:hint="eastAsia"/>
               </w:rPr>
               <w:t>0</w:t>
             </w:r>
@@ -5785,18 +4143,9 @@
             <w:tcW w:w="5898" w:type="dxa"/>
           </w:tcPr>
           <w:p>
-            <w:pPr>
-              <w:rPr>
-                <w:rFonts w:ascii="微软雅黑" w:eastAsia="微软雅黑" w:hAnsi="微软雅黑"/>
-                <w:sz w:val="24"/>
-                <w:szCs w:val="24"/>
-              </w:rPr>
-            </w:pPr>
-            <w:r>
-              <w:rPr>
-                <w:rFonts w:ascii="微软雅黑" w:eastAsia="微软雅黑" w:hAnsi="微软雅黑" w:hint="eastAsia"/>
-                <w:sz w:val="24"/>
-                <w:szCs w:val="24"/>
+            <w:r>
+              <w:rPr>
+                <w:rFonts w:hint="eastAsia"/>
               </w:rPr>
               <w:t>/</w:t>
             </w:r>
@@ -5808,33 +4157,16 @@
           <w:tcPr>
             <w:tcW w:w="3523" w:type="dxa"/>
           </w:tcPr>
-          <w:p>
-            <w:pPr>
-              <w:rPr>
-                <w:rFonts w:ascii="微软雅黑" w:eastAsia="微软雅黑" w:hAnsi="微软雅黑"/>
-                <w:sz w:val="24"/>
-                <w:szCs w:val="24"/>
-              </w:rPr>
-            </w:pPr>
-          </w:p>
+          <w:p/>
         </w:tc>
         <w:tc>
           <w:tcPr>
             <w:tcW w:w="1150" w:type="dxa"/>
           </w:tcPr>
           <w:p>
-            <w:pPr>
-              <w:rPr>
-                <w:rFonts w:ascii="微软雅黑" w:eastAsia="微软雅黑" w:hAnsi="微软雅黑"/>
-                <w:sz w:val="24"/>
-                <w:szCs w:val="24"/>
-              </w:rPr>
-            </w:pPr>
-            <w:r>
-              <w:rPr>
-                <w:rFonts w:ascii="微软雅黑" w:eastAsia="微软雅黑" w:hAnsi="微软雅黑" w:hint="eastAsia"/>
-                <w:sz w:val="24"/>
-                <w:szCs w:val="24"/>
+            <w:r>
+              <w:rPr>
+                <w:rFonts w:hint="eastAsia"/>
               </w:rPr>
               <w:t>1</w:t>
             </w:r>
@@ -5845,27 +4177,13 @@
             <w:tcW w:w="5898" w:type="dxa"/>
           </w:tcPr>
           <w:p>
-            <w:pPr>
-              <w:rPr>
-                <w:rFonts w:ascii="微软雅黑" w:eastAsia="微软雅黑" w:hAnsi="微软雅黑"/>
-                <w:sz w:val="24"/>
-                <w:szCs w:val="24"/>
-              </w:rPr>
-            </w:pPr>
-            <w:proofErr w:type="spellStart"/>
-            <w:r>
-              <w:rPr>
-                <w:rFonts w:ascii="微软雅黑" w:eastAsia="微软雅黑" w:hAnsi="微软雅黑"/>
-                <w:sz w:val="24"/>
-                <w:szCs w:val="24"/>
-              </w:rPr>
+            <w:proofErr w:type="spellStart"/>
+            <w:r>
               <w:t>M</w:t>
             </w:r>
             <w:r>
               <w:rPr>
-                <w:rFonts w:ascii="微软雅黑" w:eastAsia="微软雅黑" w:hAnsi="微软雅黑" w:hint="eastAsia"/>
-                <w:sz w:val="24"/>
-                <w:szCs w:val="24"/>
+                <w:rFonts w:hint="eastAsia"/>
               </w:rPr>
               <w:t>emory可以写</w:t>
             </w:r>
@@ -5879,27 +4197,13 @@
             <w:tcW w:w="3523" w:type="dxa"/>
           </w:tcPr>
           <w:p>
-            <w:pPr>
-              <w:rPr>
-                <w:rFonts w:ascii="微软雅黑" w:eastAsia="微软雅黑" w:hAnsi="微软雅黑"/>
-                <w:sz w:val="24"/>
-                <w:szCs w:val="24"/>
-              </w:rPr>
-            </w:pPr>
-            <w:r>
-              <w:rPr>
-                <w:rFonts w:ascii="微软雅黑" w:eastAsia="微软雅黑" w:hAnsi="微软雅黑" w:hint="eastAsia"/>
-                <w:sz w:val="24"/>
-                <w:szCs w:val="24"/>
+            <w:r>
+              <w:rPr>
+                <w:rFonts w:hint="eastAsia"/>
               </w:rPr>
               <w:t>M</w:t>
             </w:r>
             <w:r>
-              <w:rPr>
-                <w:rFonts w:ascii="微软雅黑" w:eastAsia="微软雅黑" w:hAnsi="微软雅黑"/>
-                <w:sz w:val="24"/>
-                <w:szCs w:val="24"/>
-              </w:rPr>
               <w:t>EMR</w:t>
             </w:r>
           </w:p>
@@ -5909,18 +4213,9 @@
             <w:tcW w:w="1150" w:type="dxa"/>
           </w:tcPr>
           <w:p>
-            <w:pPr>
-              <w:rPr>
-                <w:rFonts w:ascii="微软雅黑" w:eastAsia="微软雅黑" w:hAnsi="微软雅黑"/>
-                <w:sz w:val="24"/>
-                <w:szCs w:val="24"/>
-              </w:rPr>
-            </w:pPr>
-            <w:r>
-              <w:rPr>
-                <w:rFonts w:ascii="微软雅黑" w:eastAsia="微软雅黑" w:hAnsi="微软雅黑" w:hint="eastAsia"/>
-                <w:sz w:val="24"/>
-                <w:szCs w:val="24"/>
+            <w:r>
+              <w:rPr>
+                <w:rFonts w:hint="eastAsia"/>
               </w:rPr>
               <w:t>0</w:t>
             </w:r>
@@ -5931,18 +4226,9 @@
             <w:tcW w:w="5898" w:type="dxa"/>
           </w:tcPr>
           <w:p>
-            <w:pPr>
-              <w:rPr>
-                <w:rFonts w:ascii="微软雅黑" w:eastAsia="微软雅黑" w:hAnsi="微软雅黑"/>
-                <w:sz w:val="24"/>
-                <w:szCs w:val="24"/>
-              </w:rPr>
-            </w:pPr>
-            <w:r>
-              <w:rPr>
-                <w:rFonts w:ascii="微软雅黑" w:eastAsia="微软雅黑" w:hAnsi="微软雅黑" w:hint="eastAsia"/>
-                <w:sz w:val="24"/>
-                <w:szCs w:val="24"/>
+            <w:r>
+              <w:rPr>
+                <w:rFonts w:hint="eastAsia"/>
               </w:rPr>
               <w:t>/</w:t>
             </w:r>
@@ -5954,33 +4240,16 @@
           <w:tcPr>
             <w:tcW w:w="3523" w:type="dxa"/>
           </w:tcPr>
-          <w:p>
-            <w:pPr>
-              <w:rPr>
-                <w:rFonts w:ascii="微软雅黑" w:eastAsia="微软雅黑" w:hAnsi="微软雅黑"/>
-                <w:sz w:val="24"/>
-                <w:szCs w:val="24"/>
-              </w:rPr>
-            </w:pPr>
-          </w:p>
+          <w:p/>
         </w:tc>
         <w:tc>
           <w:tcPr>
             <w:tcW w:w="1150" w:type="dxa"/>
           </w:tcPr>
           <w:p>
-            <w:pPr>
-              <w:rPr>
-                <w:rFonts w:ascii="微软雅黑" w:eastAsia="微软雅黑" w:hAnsi="微软雅黑"/>
-                <w:sz w:val="24"/>
-                <w:szCs w:val="24"/>
-              </w:rPr>
-            </w:pPr>
-            <w:r>
-              <w:rPr>
-                <w:rFonts w:ascii="微软雅黑" w:eastAsia="微软雅黑" w:hAnsi="微软雅黑" w:hint="eastAsia"/>
-                <w:sz w:val="24"/>
-                <w:szCs w:val="24"/>
+            <w:r>
+              <w:rPr>
+                <w:rFonts w:hint="eastAsia"/>
               </w:rPr>
               <w:t>1</w:t>
             </w:r>
@@ -5991,19 +4260,10 @@
             <w:tcW w:w="5898" w:type="dxa"/>
           </w:tcPr>
           <w:p>
-            <w:pPr>
-              <w:rPr>
-                <w:rFonts w:ascii="微软雅黑" w:eastAsia="微软雅黑" w:hAnsi="微软雅黑"/>
-                <w:sz w:val="24"/>
-                <w:szCs w:val="24"/>
-              </w:rPr>
-            </w:pPr>
-            <w:proofErr w:type="spellStart"/>
-            <w:r>
-              <w:rPr>
-                <w:rFonts w:ascii="微软雅黑" w:eastAsia="微软雅黑" w:hAnsi="微软雅黑" w:hint="eastAsia"/>
-                <w:sz w:val="24"/>
-                <w:szCs w:val="24"/>
+            <w:proofErr w:type="spellStart"/>
+            <w:r>
+              <w:rPr>
+                <w:rFonts w:hint="eastAsia"/>
               </w:rPr>
               <w:t>Memory可以读</w:t>
             </w:r>
@@ -6017,28 +4277,14 @@
             <w:tcW w:w="3523" w:type="dxa"/>
           </w:tcPr>
           <w:p>
-            <w:pPr>
-              <w:rPr>
-                <w:rFonts w:ascii="微软雅黑" w:eastAsia="微软雅黑" w:hAnsi="微软雅黑"/>
-                <w:sz w:val="24"/>
-                <w:szCs w:val="24"/>
-              </w:rPr>
-            </w:pPr>
-            <w:proofErr w:type="spellStart"/>
-            <w:r>
-              <w:rPr>
-                <w:rFonts w:ascii="微软雅黑" w:eastAsia="微软雅黑" w:hAnsi="微软雅黑" w:hint="eastAsia"/>
-                <w:sz w:val="24"/>
-                <w:szCs w:val="24"/>
+            <w:proofErr w:type="spellStart"/>
+            <w:r>
+              <w:rPr>
+                <w:rFonts w:hint="eastAsia"/>
               </w:rPr>
               <w:t>Ior</w:t>
             </w:r>
             <w:r>
-              <w:rPr>
-                <w:rFonts w:ascii="微软雅黑" w:eastAsia="微软雅黑" w:hAnsi="微软雅黑"/>
-                <w:sz w:val="24"/>
-                <w:szCs w:val="24"/>
-              </w:rPr>
               <w:t>D</w:t>
             </w:r>
             <w:proofErr w:type="spellEnd"/>
@@ -6049,18 +4295,9 @@
             <w:tcW w:w="1150" w:type="dxa"/>
           </w:tcPr>
           <w:p>
-            <w:pPr>
-              <w:rPr>
-                <w:rFonts w:ascii="微软雅黑" w:eastAsia="微软雅黑" w:hAnsi="微软雅黑"/>
-                <w:sz w:val="24"/>
-                <w:szCs w:val="24"/>
-              </w:rPr>
-            </w:pPr>
-            <w:r>
-              <w:rPr>
-                <w:rFonts w:ascii="微软雅黑" w:eastAsia="微软雅黑" w:hAnsi="微软雅黑" w:hint="eastAsia"/>
-                <w:sz w:val="24"/>
-                <w:szCs w:val="24"/>
+            <w:r>
+              <w:rPr>
+                <w:rFonts w:hint="eastAsia"/>
               </w:rPr>
               <w:t>0</w:t>
             </w:r>
@@ -6071,54 +4308,26 @@
             <w:tcW w:w="5898" w:type="dxa"/>
           </w:tcPr>
           <w:p>
-            <w:pPr>
-              <w:rPr>
-                <w:rFonts w:ascii="微软雅黑" w:eastAsia="微软雅黑" w:hAnsi="微软雅黑"/>
-                <w:sz w:val="24"/>
-                <w:szCs w:val="24"/>
-              </w:rPr>
-            </w:pPr>
-            <w:proofErr w:type="spellStart"/>
-            <w:r>
-              <w:rPr>
-                <w:rFonts w:ascii="微软雅黑" w:eastAsia="微软雅黑" w:hAnsi="微软雅黑" w:hint="eastAsia"/>
-                <w:sz w:val="24"/>
-                <w:szCs w:val="24"/>
+            <w:proofErr w:type="spellStart"/>
+            <w:r>
+              <w:rPr>
+                <w:rFonts w:hint="eastAsia"/>
               </w:rPr>
               <w:t>访存地址来自P</w:t>
             </w:r>
             <w:r>
-              <w:rPr>
-                <w:rFonts w:ascii="微软雅黑" w:eastAsia="微软雅黑" w:hAnsi="微软雅黑"/>
-                <w:sz w:val="24"/>
-                <w:szCs w:val="24"/>
-              </w:rPr>
               <w:t>C</w:t>
             </w:r>
             <w:r>
               <w:rPr>
-                <w:rFonts w:ascii="微软雅黑" w:eastAsia="微软雅黑" w:hAnsi="微软雅黑" w:hint="eastAsia"/>
-                <w:sz w:val="24"/>
-                <w:szCs w:val="24"/>
-              </w:rPr>
-              <w:t>（</w:t>
-            </w:r>
-            <w:proofErr w:type="gramStart"/>
-            <w:r>
-              <w:rPr>
-                <w:rFonts w:ascii="微软雅黑" w:eastAsia="微软雅黑" w:hAnsi="微软雅黑" w:hint="eastAsia"/>
-                <w:sz w:val="24"/>
-                <w:szCs w:val="24"/>
-              </w:rPr>
-              <w:t>对应取指周期</w:t>
-            </w:r>
-            <w:proofErr w:type="spellEnd"/>
-            <w:proofErr w:type="gramEnd"/>
-            <w:r>
-              <w:rPr>
-                <w:rFonts w:ascii="微软雅黑" w:eastAsia="微软雅黑" w:hAnsi="微软雅黑" w:hint="eastAsia"/>
-                <w:sz w:val="24"/>
-                <w:szCs w:val="24"/>
+                <w:rFonts w:hint="eastAsia"/>
+              </w:rPr>
+              <w:t>（对应取指周期</w:t>
+            </w:r>
+            <w:proofErr w:type="spellEnd"/>
+            <w:r>
+              <w:rPr>
+                <w:rFonts w:hint="eastAsia"/>
               </w:rPr>
               <w:t>）</w:t>
             </w:r>
@@ -6130,33 +4339,16 @@
           <w:tcPr>
             <w:tcW w:w="3523" w:type="dxa"/>
           </w:tcPr>
-          <w:p>
-            <w:pPr>
-              <w:rPr>
-                <w:rFonts w:ascii="微软雅黑" w:eastAsia="微软雅黑" w:hAnsi="微软雅黑"/>
-                <w:sz w:val="24"/>
-                <w:szCs w:val="24"/>
-              </w:rPr>
-            </w:pPr>
-          </w:p>
+          <w:p/>
         </w:tc>
         <w:tc>
           <w:tcPr>
             <w:tcW w:w="1150" w:type="dxa"/>
           </w:tcPr>
           <w:p>
-            <w:pPr>
-              <w:rPr>
-                <w:rFonts w:ascii="微软雅黑" w:eastAsia="微软雅黑" w:hAnsi="微软雅黑"/>
-                <w:sz w:val="24"/>
-                <w:szCs w:val="24"/>
-              </w:rPr>
-            </w:pPr>
-            <w:r>
-              <w:rPr>
-                <w:rFonts w:ascii="微软雅黑" w:eastAsia="微软雅黑" w:hAnsi="微软雅黑" w:hint="eastAsia"/>
-                <w:sz w:val="24"/>
-                <w:szCs w:val="24"/>
+            <w:r>
+              <w:rPr>
+                <w:rFonts w:hint="eastAsia"/>
               </w:rPr>
               <w:t>1</w:t>
             </w:r>
@@ -6167,52 +4359,29 @@
             <w:tcW w:w="5898" w:type="dxa"/>
           </w:tcPr>
           <w:p>
-            <w:pPr>
-              <w:rPr>
-                <w:rFonts w:ascii="微软雅黑" w:eastAsia="微软雅黑" w:hAnsi="微软雅黑"/>
-                <w:sz w:val="24"/>
-                <w:szCs w:val="24"/>
-              </w:rPr>
-            </w:pPr>
-            <w:proofErr w:type="spellStart"/>
-            <w:r>
-              <w:rPr>
-                <w:rFonts w:ascii="微软雅黑" w:eastAsia="微软雅黑" w:hAnsi="微软雅黑" w:hint="eastAsia"/>
-                <w:sz w:val="24"/>
-                <w:szCs w:val="24"/>
+            <w:proofErr w:type="spellStart"/>
+            <w:r>
+              <w:rPr>
+                <w:rFonts w:hint="eastAsia"/>
               </w:rPr>
               <w:t>访存地址来自A</w:t>
             </w:r>
             <w:r>
-              <w:rPr>
-                <w:rFonts w:ascii="微软雅黑" w:eastAsia="微软雅黑" w:hAnsi="微软雅黑"/>
-                <w:sz w:val="24"/>
-                <w:szCs w:val="24"/>
-              </w:rPr>
               <w:t>LUOut</w:t>
             </w:r>
             <w:r>
               <w:rPr>
-                <w:rFonts w:ascii="微软雅黑" w:eastAsia="微软雅黑" w:hAnsi="微软雅黑" w:hint="eastAsia"/>
-                <w:sz w:val="24"/>
-                <w:szCs w:val="24"/>
+                <w:rFonts w:hint="eastAsia"/>
               </w:rPr>
               <w:t>（对应s</w:t>
             </w:r>
             <w:r>
-              <w:rPr>
-                <w:rFonts w:ascii="微软雅黑" w:eastAsia="微软雅黑" w:hAnsi="微软雅黑"/>
-                <w:sz w:val="24"/>
-                <w:szCs w:val="24"/>
-              </w:rPr>
               <w:t>w</w:t>
             </w:r>
             <w:proofErr w:type="spellEnd"/>
             <w:r>
               <w:rPr>
-                <w:rFonts w:ascii="微软雅黑" w:eastAsia="微软雅黑" w:hAnsi="微软雅黑" w:hint="eastAsia"/>
-                <w:sz w:val="24"/>
-                <w:szCs w:val="24"/>
+                <w:rFonts w:hint="eastAsia"/>
               </w:rPr>
               <w:t>）</w:t>
             </w:r>
@@ -6225,27 +4394,13 @@
             <w:tcW w:w="3523" w:type="dxa"/>
           </w:tcPr>
           <w:p>
-            <w:pPr>
-              <w:rPr>
-                <w:rFonts w:ascii="微软雅黑" w:eastAsia="微软雅黑" w:hAnsi="微软雅黑"/>
-                <w:sz w:val="24"/>
-                <w:szCs w:val="24"/>
-              </w:rPr>
-            </w:pPr>
-            <w:proofErr w:type="spellStart"/>
-            <w:r>
-              <w:rPr>
-                <w:rFonts w:ascii="微软雅黑" w:eastAsia="微软雅黑" w:hAnsi="微软雅黑"/>
-                <w:sz w:val="24"/>
-                <w:szCs w:val="24"/>
-              </w:rPr>
+            <w:proofErr w:type="spellStart"/>
+            <w:r>
               <w:t>IRW</w:t>
             </w:r>
             <w:r>
               <w:rPr>
-                <w:rFonts w:ascii="微软雅黑" w:eastAsia="微软雅黑" w:hAnsi="微软雅黑" w:hint="eastAsia"/>
-                <w:sz w:val="24"/>
-                <w:szCs w:val="24"/>
+                <w:rFonts w:hint="eastAsia"/>
               </w:rPr>
               <w:t>rite</w:t>
             </w:r>
@@ -6257,18 +4412,9 @@
             <w:tcW w:w="1150" w:type="dxa"/>
           </w:tcPr>
           <w:p>
-            <w:pPr>
-              <w:rPr>
-                <w:rFonts w:ascii="微软雅黑" w:eastAsia="微软雅黑" w:hAnsi="微软雅黑"/>
-                <w:sz w:val="24"/>
-                <w:szCs w:val="24"/>
-              </w:rPr>
-            </w:pPr>
-            <w:r>
-              <w:rPr>
-                <w:rFonts w:ascii="微软雅黑" w:eastAsia="微软雅黑" w:hAnsi="微软雅黑" w:hint="eastAsia"/>
-                <w:sz w:val="24"/>
-                <w:szCs w:val="24"/>
+            <w:r>
+              <w:rPr>
+                <w:rFonts w:hint="eastAsia"/>
               </w:rPr>
               <w:t>0</w:t>
             </w:r>
@@ -6279,18 +4425,9 @@
             <w:tcW w:w="5898" w:type="dxa"/>
           </w:tcPr>
           <w:p>
-            <w:pPr>
-              <w:rPr>
-                <w:rFonts w:ascii="微软雅黑" w:eastAsia="微软雅黑" w:hAnsi="微软雅黑"/>
-                <w:sz w:val="24"/>
-                <w:szCs w:val="24"/>
-              </w:rPr>
-            </w:pPr>
-            <w:r>
-              <w:rPr>
-                <w:rFonts w:ascii="微软雅黑" w:eastAsia="微软雅黑" w:hAnsi="微软雅黑" w:hint="eastAsia"/>
-                <w:sz w:val="24"/>
-                <w:szCs w:val="24"/>
+            <w:r>
+              <w:rPr>
+                <w:rFonts w:hint="eastAsia"/>
               </w:rPr>
               <w:t>/</w:t>
             </w:r>
@@ -6302,33 +4439,16 @@
           <w:tcPr>
             <w:tcW w:w="3523" w:type="dxa"/>
           </w:tcPr>
-          <w:p>
-            <w:pPr>
-              <w:rPr>
-                <w:rFonts w:ascii="微软雅黑" w:eastAsia="微软雅黑" w:hAnsi="微软雅黑"/>
-                <w:sz w:val="24"/>
-                <w:szCs w:val="24"/>
-              </w:rPr>
-            </w:pPr>
-          </w:p>
+          <w:p/>
         </w:tc>
         <w:tc>
           <w:tcPr>
             <w:tcW w:w="1150" w:type="dxa"/>
           </w:tcPr>
           <w:p>
-            <w:pPr>
-              <w:rPr>
-                <w:rFonts w:ascii="微软雅黑" w:eastAsia="微软雅黑" w:hAnsi="微软雅黑"/>
-                <w:sz w:val="24"/>
-                <w:szCs w:val="24"/>
-              </w:rPr>
-            </w:pPr>
-            <w:r>
-              <w:rPr>
-                <w:rFonts w:ascii="微软雅黑" w:eastAsia="微软雅黑" w:hAnsi="微软雅黑" w:hint="eastAsia"/>
-                <w:sz w:val="24"/>
-                <w:szCs w:val="24"/>
+            <w:r>
+              <w:rPr>
+                <w:rFonts w:hint="eastAsia"/>
               </w:rPr>
               <w:t>1</w:t>
             </w:r>
@@ -6339,54 +4459,26 @@
             <w:tcW w:w="5898" w:type="dxa"/>
           </w:tcPr>
           <w:p>
-            <w:pPr>
-              <w:rPr>
-                <w:rFonts w:ascii="微软雅黑" w:eastAsia="微软雅黑" w:hAnsi="微软雅黑"/>
-                <w:sz w:val="24"/>
-                <w:szCs w:val="24"/>
-              </w:rPr>
-            </w:pPr>
-            <w:proofErr w:type="spellStart"/>
-            <w:r>
-              <w:rPr>
-                <w:rFonts w:ascii="微软雅黑" w:eastAsia="微软雅黑" w:hAnsi="微软雅黑" w:hint="eastAsia"/>
-                <w:sz w:val="24"/>
-                <w:szCs w:val="24"/>
+            <w:proofErr w:type="spellStart"/>
+            <w:r>
+              <w:rPr>
+                <w:rFonts w:hint="eastAsia"/>
               </w:rPr>
               <w:t>I</w:t>
             </w:r>
             <w:r>
-              <w:rPr>
-                <w:rFonts w:ascii="微软雅黑" w:eastAsia="微软雅黑" w:hAnsi="微软雅黑"/>
-                <w:sz w:val="24"/>
-                <w:szCs w:val="24"/>
-              </w:rPr>
               <w:t>R</w:t>
             </w:r>
             <w:r>
               <w:rPr>
-                <w:rFonts w:ascii="微软雅黑" w:eastAsia="微软雅黑" w:hAnsi="微软雅黑" w:hint="eastAsia"/>
-                <w:sz w:val="24"/>
-                <w:szCs w:val="24"/>
-              </w:rPr>
-              <w:t>可以写（</w:t>
-            </w:r>
-            <w:proofErr w:type="gramStart"/>
-            <w:r>
-              <w:rPr>
-                <w:rFonts w:ascii="微软雅黑" w:eastAsia="微软雅黑" w:hAnsi="微软雅黑" w:hint="eastAsia"/>
-                <w:sz w:val="24"/>
-                <w:szCs w:val="24"/>
-              </w:rPr>
-              <w:t>对应取指周期</w:t>
-            </w:r>
-            <w:proofErr w:type="spellEnd"/>
-            <w:proofErr w:type="gramEnd"/>
-            <w:r>
-              <w:rPr>
-                <w:rFonts w:ascii="微软雅黑" w:eastAsia="微软雅黑" w:hAnsi="微软雅黑" w:hint="eastAsia"/>
-                <w:sz w:val="24"/>
-                <w:szCs w:val="24"/>
+                <w:rFonts w:hint="eastAsia"/>
+              </w:rPr>
+              <w:t>可以写（对应取指周期</w:t>
+            </w:r>
+            <w:proofErr w:type="spellEnd"/>
+            <w:r>
+              <w:rPr>
+                <w:rFonts w:hint="eastAsia"/>
               </w:rPr>
               <w:t>）</w:t>
             </w:r>
@@ -6394,15 +4486,7 @@
         </w:tc>
       </w:tr>
     </w:tbl>
-    <w:p>
-      <w:pPr>
-        <w:rPr>
-          <w:rFonts w:ascii="微软雅黑" w:eastAsia="微软雅黑" w:hAnsi="微软雅黑"/>
-          <w:sz w:val="24"/>
-          <w:szCs w:val="24"/>
-        </w:rPr>
-      </w:pPr>
-    </w:p>
+    <w:p/>
     <w:sectPr>
       <w:pgSz w:w="11906" w:h="16838"/>
       <w:pgMar w:top="1440" w:right="1800" w:bottom="1440" w:left="1800" w:header="851" w:footer="992" w:gutter="0"/>
